--- a/teamLog:Diagrams/instructorDemo/classDiagramInstructor.docx
+++ b/teamLog:Diagrams/instructorDemo/classDiagramInstructor.docx
@@ -147,7 +147,7 @@
                 <w:sz w:val="16"/>
                 <w:szCs w:val="16"/>
               </w:rPr>
-              <w:t>- logic = InvadersGameLogix</w:t>
+              <w:t>- logic = InvadersGameLogic</w:t>
             </w:r>
           </w:p>
           <w:p>
@@ -309,313 +309,6 @@
     <w:tbl>
       <w:tblPr>
         <w:tblStyle w:val="TableGrid"/>
-        <w:tblpPr w:leftFromText="180" w:rightFromText="180" w:vertAnchor="text" w:horzAnchor="page" w:tblpX="6886" w:tblpY="-764"/>
-        <w:tblW w:w="0" w:type="auto"/>
-        <w:tblLook w:val="04A0" w:firstRow="1" w:lastRow="0" w:firstColumn="1" w:lastColumn="0" w:noHBand="0" w:noVBand="1"/>
-      </w:tblPr>
-      <w:tblGrid>
-        <w:gridCol w:w="3256"/>
-      </w:tblGrid>
-      <w:tr>
-        <w:tc>
-          <w:tcPr>
-            <w:tcW w:w="3256" w:type="dxa"/>
-          </w:tcPr>
-          <w:p>
-            <w:pPr>
-              <w:jc w:val="center"/>
-              <w:rPr>
-                <w:b/>
-                <w:sz w:val="16"/>
-                <w:szCs w:val="16"/>
-              </w:rPr>
-            </w:pPr>
-            <w:r>
-              <w:rPr>
-                <w:b/>
-                <w:sz w:val="16"/>
-                <w:szCs w:val="16"/>
-              </w:rPr>
-              <w:t>SHAPE</w:t>
-            </w:r>
-          </w:p>
-        </w:tc>
-      </w:tr>
-      <w:tr>
-        <w:tc>
-          <w:tcPr>
-            <w:tcW w:w="3256" w:type="dxa"/>
-          </w:tcPr>
-          <w:p>
-            <w:pPr>
-              <w:rPr>
-                <w:b/>
-                <w:sz w:val="16"/>
-                <w:szCs w:val="16"/>
-                <w:u w:val="single"/>
-              </w:rPr>
-            </w:pPr>
-            <w:r>
-              <w:rPr>
-                <w:sz w:val="16"/>
-                <w:szCs w:val="16"/>
-              </w:rPr>
-              <w:t>-</w:t>
-            </w:r>
-            <w:r>
-              <w:rPr>
-                <w:sz w:val="16"/>
-                <w:szCs w:val="16"/>
-              </w:rPr>
-              <w:t xml:space="preserve"> </w:t>
-            </w:r>
-            <w:r>
-              <w:rPr>
-                <w:sz w:val="16"/>
-                <w:szCs w:val="16"/>
-              </w:rPr>
-              <w:t>location = int</w:t>
-            </w:r>
-          </w:p>
-          <w:p>
-            <w:pPr>
-              <w:rPr>
-                <w:b/>
-                <w:sz w:val="16"/>
-                <w:szCs w:val="16"/>
-                <w:u w:val="single"/>
-              </w:rPr>
-            </w:pPr>
-            <w:r>
-              <w:rPr>
-                <w:sz w:val="16"/>
-                <w:szCs w:val="16"/>
-              </w:rPr>
-              <w:t>-</w:t>
-            </w:r>
-            <w:r>
-              <w:rPr>
-                <w:sz w:val="16"/>
-                <w:szCs w:val="16"/>
-              </w:rPr>
-              <w:t xml:space="preserve"> </w:t>
-            </w:r>
-            <w:r>
-              <w:rPr>
-                <w:sz w:val="16"/>
-                <w:szCs w:val="16"/>
-              </w:rPr>
-              <w:t>lastLocation = int</w:t>
-            </w:r>
-          </w:p>
-          <w:p>
-            <w:pPr>
-              <w:rPr>
-                <w:b/>
-                <w:sz w:val="16"/>
-                <w:szCs w:val="16"/>
-                <w:u w:val="single"/>
-              </w:rPr>
-            </w:pPr>
-            <w:r>
-              <w:rPr>
-                <w:sz w:val="16"/>
-                <w:szCs w:val="16"/>
-              </w:rPr>
-              <w:t>-</w:t>
-            </w:r>
-            <w:r>
-              <w:rPr>
-                <w:sz w:val="16"/>
-                <w:szCs w:val="16"/>
-              </w:rPr>
-              <w:t xml:space="preserve"> </w:t>
-            </w:r>
-            <w:r>
-              <w:rPr>
-                <w:sz w:val="16"/>
-                <w:szCs w:val="16"/>
-              </w:rPr>
-              <w:t>speed = int</w:t>
-            </w:r>
-          </w:p>
-        </w:tc>
-      </w:tr>
-      <w:tr>
-        <w:tc>
-          <w:tcPr>
-            <w:tcW w:w="3256" w:type="dxa"/>
-          </w:tcPr>
-          <w:p>
-            <w:pPr>
-              <w:rPr>
-                <w:sz w:val="16"/>
-                <w:szCs w:val="16"/>
-              </w:rPr>
-            </w:pPr>
-            <w:r>
-              <w:rPr>
-                <w:sz w:val="16"/>
-                <w:szCs w:val="16"/>
-              </w:rPr>
-              <w:t xml:space="preserve">+ </w:t>
-            </w:r>
-            <w:r>
-              <w:rPr>
-                <w:sz w:val="16"/>
-                <w:szCs w:val="16"/>
-              </w:rPr>
-              <w:t>playerShip( int screenLength, int newSpeed)</w:t>
-            </w:r>
-          </w:p>
-          <w:p>
-            <w:pPr>
-              <w:rPr>
-                <w:sz w:val="16"/>
-                <w:szCs w:val="16"/>
-              </w:rPr>
-            </w:pPr>
-            <w:r>
-              <w:rPr>
-                <w:sz w:val="16"/>
-                <w:szCs w:val="16"/>
-              </w:rPr>
-              <w:t xml:space="preserve">+ </w:t>
-            </w:r>
-            <w:r>
-              <w:rPr>
-                <w:sz w:val="16"/>
-                <w:szCs w:val="16"/>
-              </w:rPr>
-              <w:t>getLocation () : int</w:t>
-            </w:r>
-          </w:p>
-          <w:p>
-            <w:pPr>
-              <w:rPr>
-                <w:sz w:val="16"/>
-                <w:szCs w:val="16"/>
-              </w:rPr>
-            </w:pPr>
-            <w:r>
-              <w:rPr>
-                <w:sz w:val="16"/>
-                <w:szCs w:val="16"/>
-              </w:rPr>
-              <w:t>+ getLastLocation() : int</w:t>
-            </w:r>
-          </w:p>
-          <w:p>
-            <w:pPr>
-              <w:rPr>
-                <w:sz w:val="16"/>
-                <w:szCs w:val="16"/>
-              </w:rPr>
-            </w:pPr>
-            <w:r>
-              <w:rPr>
-                <w:sz w:val="16"/>
-                <w:szCs w:val="16"/>
-              </w:rPr>
-              <w:t>+ setLocation(int newLocation)</w:t>
-            </w:r>
-          </w:p>
-          <w:p>
-            <w:pPr>
-              <w:rPr>
-                <w:sz w:val="16"/>
-                <w:szCs w:val="16"/>
-              </w:rPr>
-            </w:pPr>
-            <w:r>
-              <w:rPr>
-                <w:sz w:val="16"/>
-                <w:szCs w:val="16"/>
-              </w:rPr>
-              <w:t>+ getSpeed(): int</w:t>
-            </w:r>
-          </w:p>
-          <w:p>
-            <w:pPr>
-              <w:rPr>
-                <w:sz w:val="16"/>
-                <w:szCs w:val="16"/>
-              </w:rPr>
-            </w:pPr>
-            <w:r>
-              <w:rPr>
-                <w:sz w:val="16"/>
-                <w:szCs w:val="16"/>
-              </w:rPr>
-              <w:t>+ inBounds(int boardWidth)</w:t>
-            </w:r>
-          </w:p>
-          <w:p>
-            <w:pPr>
-              <w:rPr>
-                <w:sz w:val="16"/>
-                <w:szCs w:val="16"/>
-              </w:rPr>
-            </w:pPr>
-            <w:r>
-              <w:rPr>
-                <w:sz w:val="16"/>
-                <w:szCs w:val="16"/>
-              </w:rPr>
-              <w:t>+ shipMovement(String direction)</w:t>
-            </w:r>
-          </w:p>
-          <w:p>
-            <w:pPr>
-              <w:rPr>
-                <w:sz w:val="16"/>
-                <w:szCs w:val="16"/>
-              </w:rPr>
-            </w:pPr>
-            <w:r>
-              <w:rPr>
-                <w:sz w:val="16"/>
-                <w:szCs w:val="16"/>
-              </w:rPr>
-              <w:t>+ moveRight()</w:t>
-            </w:r>
-          </w:p>
-          <w:p>
-            <w:pPr>
-              <w:rPr>
-                <w:sz w:val="16"/>
-                <w:szCs w:val="16"/>
-              </w:rPr>
-            </w:pPr>
-            <w:r>
-              <w:rPr>
-                <w:sz w:val="16"/>
-                <w:szCs w:val="16"/>
-              </w:rPr>
-              <w:t>+ moveLeft()</w:t>
-            </w:r>
-          </w:p>
-          <w:p>
-            <w:pPr>
-              <w:rPr>
-                <w:sz w:val="16"/>
-                <w:szCs w:val="16"/>
-              </w:rPr>
-            </w:pPr>
-            <w:r>
-              <w:rPr>
-                <w:sz w:val="16"/>
-                <w:szCs w:val="16"/>
-              </w:rPr>
-              <w:t>+ draw(Graphics g)</w:t>
-            </w:r>
-          </w:p>
-        </w:tc>
-      </w:tr>
-    </w:tbl>
-    <w:tbl>
-      <w:tblPr>
-        <w:tblStyle w:val="TableGrid"/>
         <w:tblpPr w:leftFromText="180" w:rightFromText="180" w:vertAnchor="text" w:horzAnchor="page" w:tblpX="3286" w:tblpY="-599"/>
         <w:tblW w:w="0" w:type="auto"/>
         <w:tblLook w:val="04A0" w:firstRow="1" w:lastRow="0" w:firstColumn="1" w:lastColumn="0" w:noHBand="0" w:noVBand="1"/>
@@ -919,21 +612,6 @@
                 <w:sz w:val="16"/>
                 <w:szCs w:val="16"/>
               </w:rPr>
-              <w:t>+ getArray(): AlienArray</w:t>
-            </w:r>
-          </w:p>
-          <w:p>
-            <w:pPr>
-              <w:rPr>
-                <w:sz w:val="16"/>
-                <w:szCs w:val="16"/>
-              </w:rPr>
-            </w:pPr>
-            <w:r>
-              <w:rPr>
-                <w:sz w:val="16"/>
-                <w:szCs w:val="16"/>
-              </w:rPr>
               <w:t>+ getShip(): playerShip</w:t>
             </w:r>
           </w:p>
@@ -1063,17 +741,17 @@
     <w:tbl>
       <w:tblPr>
         <w:tblStyle w:val="TableGrid"/>
-        <w:tblpPr w:leftFromText="180" w:rightFromText="180" w:vertAnchor="text" w:horzAnchor="margin" w:tblpXSpec="right" w:tblpY="-899"/>
+        <w:tblpPr w:leftFromText="180" w:rightFromText="180" w:vertAnchor="page" w:horzAnchor="page" w:tblpX="7104" w:tblpY="294"/>
         <w:tblW w:w="0" w:type="auto"/>
         <w:tblLook w:val="04A0" w:firstRow="1" w:lastRow="0" w:firstColumn="1" w:lastColumn="0" w:noHBand="0" w:noVBand="1"/>
       </w:tblPr>
       <w:tblGrid>
-        <w:gridCol w:w="3256"/>
+        <w:gridCol w:w="2552"/>
       </w:tblGrid>
       <w:tr>
         <w:tc>
           <w:tcPr>
-            <w:tcW w:w="3256" w:type="dxa"/>
+            <w:tcW w:w="2552" w:type="dxa"/>
           </w:tcPr>
           <w:p>
             <w:pPr>
@@ -1090,32 +768,182 @@
                 <w:sz w:val="16"/>
                 <w:szCs w:val="16"/>
               </w:rPr>
-              <w:t>playerShip</w:t>
+              <w:t>Alien</w:t>
+            </w:r>
+            <w:r>
+              <w:rPr>
+                <w:b/>
+                <w:sz w:val="16"/>
+                <w:szCs w:val="16"/>
+              </w:rPr>
+              <w:t>Array</w:t>
             </w:r>
           </w:p>
         </w:tc>
       </w:tr>
       <w:tr>
+        <w:trPr>
+          <w:trHeight w:val="805"/>
+        </w:trPr>
         <w:tc>
           <w:tcPr>
-            <w:tcW w:w="3256" w:type="dxa"/>
+            <w:tcW w:w="2552" w:type="dxa"/>
           </w:tcPr>
           <w:p>
             <w:pPr>
               <w:rPr>
-                <w:b/>
-                <w:sz w:val="16"/>
-                <w:szCs w:val="16"/>
-                <w:u w:val="single"/>
-              </w:rPr>
-            </w:pPr>
+                <w:sz w:val="16"/>
+                <w:szCs w:val="16"/>
+              </w:rPr>
+            </w:pPr>
+            <w:r>
+              <w:rPr>
+                <w:sz w:val="16"/>
+                <w:szCs w:val="16"/>
+              </w:rPr>
+              <w:t>-</w:t>
+            </w:r>
+            <w:r>
+              <w:rPr>
+                <w:sz w:val="16"/>
+                <w:szCs w:val="16"/>
+              </w:rPr>
+              <w:t xml:space="preserve"> </w:t>
+            </w:r>
+            <w:r>
+              <w:rPr>
+                <w:sz w:val="16"/>
+                <w:szCs w:val="16"/>
+              </w:rPr>
+              <w:t>numAliens = int</w:t>
+            </w:r>
+          </w:p>
+          <w:p>
+            <w:pPr>
+              <w:rPr>
+                <w:sz w:val="16"/>
+                <w:szCs w:val="16"/>
+              </w:rPr>
+            </w:pPr>
+            <w:r>
+              <w:rPr>
+                <w:sz w:val="16"/>
+                <w:szCs w:val="16"/>
+              </w:rPr>
+              <w:t>-</w:t>
+            </w:r>
+            <w:r>
+              <w:rPr>
+                <w:sz w:val="16"/>
+                <w:szCs w:val="16"/>
+              </w:rPr>
+              <w:t xml:space="preserve"> </w:t>
+            </w:r>
+            <w:r>
+              <w:rPr>
+                <w:sz w:val="16"/>
+                <w:szCs w:val="16"/>
+              </w:rPr>
+              <w:t>rowsAliens = int</w:t>
+            </w:r>
+          </w:p>
+          <w:p>
+            <w:pPr>
+              <w:rPr>
+                <w:sz w:val="16"/>
+                <w:szCs w:val="16"/>
+              </w:rPr>
+            </w:pPr>
+            <w:r>
+              <w:rPr>
+                <w:sz w:val="16"/>
+                <w:szCs w:val="16"/>
+              </w:rPr>
+              <w:t>-</w:t>
+            </w:r>
+            <w:r>
+              <w:rPr>
+                <w:sz w:val="16"/>
+                <w:szCs w:val="16"/>
+              </w:rPr>
+              <w:t xml:space="preserve"> </w:t>
+            </w:r>
+            <w:r>
+              <w:rPr>
+                <w:sz w:val="16"/>
+                <w:szCs w:val="16"/>
+              </w:rPr>
+              <w:t>moveRight = boolean</w:t>
+            </w:r>
+          </w:p>
+          <w:p>
+            <w:pPr>
+              <w:rPr>
+                <w:sz w:val="16"/>
+                <w:szCs w:val="16"/>
+              </w:rPr>
+            </w:pPr>
+            <w:r>
+              <w:rPr>
+                <w:sz w:val="16"/>
+                <w:szCs w:val="16"/>
+              </w:rPr>
+              <w:t>-</w:t>
+            </w:r>
+            <w:r>
+              <w:rPr>
+                <w:sz w:val="16"/>
+                <w:szCs w:val="16"/>
+              </w:rPr>
+              <w:t xml:space="preserve"> </w:t>
+            </w:r>
+            <w:r>
+              <w:rPr>
+                <w:sz w:val="16"/>
+                <w:szCs w:val="16"/>
+              </w:rPr>
+              <w:t>aliens = Alien[][]</w:t>
+            </w:r>
+          </w:p>
+          <w:p>
+            <w:pPr>
+              <w:rPr>
+                <w:sz w:val="16"/>
+                <w:szCs w:val="16"/>
+              </w:rPr>
+            </w:pPr>
+            <w:r>
+              <w:rPr>
+                <w:sz w:val="16"/>
+                <w:szCs w:val="16"/>
+              </w:rPr>
+              <w:t>- leftBoundary = int</w:t>
+            </w:r>
+          </w:p>
+          <w:p>
+            <w:pPr>
+              <w:rPr>
+                <w:sz w:val="16"/>
+                <w:szCs w:val="16"/>
+              </w:rPr>
+            </w:pPr>
+            <w:r>
+              <w:rPr>
+                <w:sz w:val="16"/>
+                <w:szCs w:val="16"/>
+              </w:rPr>
+              <w:t>- rightBoundary = int</w:t>
+            </w:r>
           </w:p>
         </w:tc>
       </w:tr>
       <w:tr>
+        <w:trPr>
+          <w:trHeight w:val="96"/>
+        </w:trPr>
         <w:tc>
           <w:tcPr>
-            <w:tcW w:w="3256" w:type="dxa"/>
+            <w:tcW w:w="2552" w:type="dxa"/>
           </w:tcPr>
           <w:p>
             <w:pPr>
@@ -1136,22 +964,59 @@
                 <w:sz w:val="16"/>
                 <w:szCs w:val="16"/>
               </w:rPr>
-              <w:t>playerShip( int screenLength, int newY, int size, int newSpeed)</w:t>
-            </w:r>
-          </w:p>
-          <w:p>
-            <w:pPr>
-              <w:rPr>
-                <w:sz w:val="16"/>
-                <w:szCs w:val="16"/>
-              </w:rPr>
-            </w:pPr>
-            <w:r>
-              <w:rPr>
-                <w:sz w:val="16"/>
-                <w:szCs w:val="16"/>
-              </w:rPr>
-              <w:t>+ inBounds(int boardWidth)</w:t>
+              <w:t>AlienArrary(String version</w:t>
+            </w:r>
+            <w:r>
+              <w:rPr>
+                <w:sz w:val="16"/>
+                <w:szCs w:val="16"/>
+              </w:rPr>
+              <w:t>)</w:t>
+            </w:r>
+          </w:p>
+          <w:p>
+            <w:pPr>
+              <w:rPr>
+                <w:sz w:val="16"/>
+                <w:szCs w:val="16"/>
+              </w:rPr>
+            </w:pPr>
+            <w:r>
+              <w:rPr>
+                <w:sz w:val="16"/>
+                <w:szCs w:val="16"/>
+              </w:rPr>
+              <w:t>+ getNumAliens():int</w:t>
+            </w:r>
+          </w:p>
+          <w:p>
+            <w:pPr>
+              <w:rPr>
+                <w:sz w:val="16"/>
+                <w:szCs w:val="16"/>
+              </w:rPr>
+            </w:pPr>
+            <w:r>
+              <w:rPr>
+                <w:sz w:val="16"/>
+                <w:szCs w:val="16"/>
+              </w:rPr>
+              <w:t>+ getRowsAliens():int</w:t>
+            </w:r>
+          </w:p>
+          <w:p>
+            <w:pPr>
+              <w:rPr>
+                <w:sz w:val="16"/>
+                <w:szCs w:val="16"/>
+              </w:rPr>
+            </w:pPr>
+            <w:r>
+              <w:rPr>
+                <w:sz w:val="16"/>
+                <w:szCs w:val="16"/>
+              </w:rPr>
+              <w:t>+ createAlienArray()</w:t>
             </w:r>
           </w:p>
           <w:p>
@@ -1173,37 +1038,74 @@
                 <w:sz w:val="16"/>
                 <w:szCs w:val="16"/>
               </w:rPr>
-              <w:t>move(String direction)</w:t>
-            </w:r>
-          </w:p>
-          <w:p>
-            <w:pPr>
-              <w:rPr>
-                <w:sz w:val="16"/>
-                <w:szCs w:val="16"/>
-              </w:rPr>
-            </w:pPr>
-            <w:r>
-              <w:rPr>
-                <w:sz w:val="16"/>
-                <w:szCs w:val="16"/>
-              </w:rPr>
-              <w:t>+ draw(Graphics g)</w:t>
-            </w:r>
-          </w:p>
-          <w:p>
-            <w:pPr>
-              <w:rPr>
-                <w:sz w:val="16"/>
-                <w:szCs w:val="16"/>
-              </w:rPr>
-            </w:pPr>
-            <w:r>
-              <w:rPr>
-                <w:sz w:val="16"/>
-                <w:szCs w:val="16"/>
-              </w:rPr>
-              <w:t>+ toString(): String</w:t>
+              <w:t>setAliens()</w:t>
+            </w:r>
+          </w:p>
+          <w:p>
+            <w:pPr>
+              <w:rPr>
+                <w:sz w:val="16"/>
+                <w:szCs w:val="16"/>
+              </w:rPr>
+            </w:pPr>
+            <w:r>
+              <w:rPr>
+                <w:sz w:val="16"/>
+                <w:szCs w:val="16"/>
+              </w:rPr>
+              <w:t>+ checkBoundary()</w:t>
+            </w:r>
+          </w:p>
+          <w:p>
+            <w:pPr>
+              <w:rPr>
+                <w:sz w:val="16"/>
+                <w:szCs w:val="16"/>
+              </w:rPr>
+            </w:pPr>
+            <w:r>
+              <w:rPr>
+                <w:sz w:val="16"/>
+                <w:szCs w:val="16"/>
+              </w:rPr>
+              <w:t>+ aliensMovement(int width)</w:t>
+            </w:r>
+          </w:p>
+          <w:p>
+            <w:pPr>
+              <w:rPr>
+                <w:sz w:val="16"/>
+                <w:szCs w:val="16"/>
+              </w:rPr>
+            </w:pPr>
+            <w:r>
+              <w:rPr>
+                <w:sz w:val="16"/>
+                <w:szCs w:val="16"/>
+              </w:rPr>
+              <w:t>+ drawAlienArray(Graphics g)</w:t>
+            </w:r>
+          </w:p>
+          <w:p>
+            <w:pPr>
+              <w:rPr>
+                <w:sz w:val="16"/>
+                <w:szCs w:val="16"/>
+              </w:rPr>
+            </w:pPr>
+            <w:r>
+              <w:rPr>
+                <w:sz w:val="16"/>
+                <w:szCs w:val="16"/>
+              </w:rPr>
+              <w:t xml:space="preserve">+ </w:t>
+            </w:r>
+            <w:r>
+              <w:rPr>
+                <w:sz w:val="16"/>
+                <w:szCs w:val="16"/>
+              </w:rPr>
+              <w:t>setGUIaliens()</w:t>
             </w:r>
           </w:p>
         </w:tc>
@@ -1220,27 +1122,27 @@
         <mc:AlternateContent>
           <mc:Choice Requires="wps">
             <w:drawing>
-              <wp:anchor distT="0" distB="0" distL="114300" distR="114300" simplePos="0" relativeHeight="251671552" behindDoc="0" locked="0" layoutInCell="1" allowOverlap="1" wp14:anchorId="40AD4851" wp14:editId="5601FFEE">
+              <wp:anchor distT="0" distB="0" distL="114300" distR="114300" simplePos="0" relativeHeight="251669504" behindDoc="0" locked="0" layoutInCell="1" allowOverlap="1" wp14:anchorId="04E0E892" wp14:editId="610CC260">
                 <wp:simplePos x="0" y="0"/>
                 <wp:positionH relativeFrom="column">
-                  <wp:posOffset>5524500</wp:posOffset>
+                  <wp:posOffset>2986088</wp:posOffset>
                 </wp:positionH>
                 <wp:positionV relativeFrom="paragraph">
-                  <wp:posOffset>-57149</wp:posOffset>
+                  <wp:posOffset>161925</wp:posOffset>
                 </wp:positionV>
-                <wp:extent cx="609600" cy="0"/>
-                <wp:effectExtent l="0" t="0" r="0" b="0"/>
+                <wp:extent cx="623887" cy="304800"/>
+                <wp:effectExtent l="0" t="0" r="24130" b="19050"/>
                 <wp:wrapNone/>
-                <wp:docPr id="8" name="Straight Connector 8"/>
+                <wp:docPr id="7" name="Straight Connector 7"/>
                 <wp:cNvGraphicFramePr/>
                 <a:graphic xmlns:a="http://schemas.openxmlformats.org/drawingml/2006/main">
                   <a:graphicData uri="http://schemas.microsoft.com/office/word/2010/wordprocessingShape">
                     <wps:wsp>
                       <wps:cNvCnPr/>
                       <wps:spPr>
-                        <a:xfrm>
+                        <a:xfrm flipV="1">
                           <a:off x="0" y="0"/>
-                          <a:ext cx="609600" cy="0"/>
+                          <a:ext cx="623887" cy="304800"/>
                         </a:xfrm>
                         <a:prstGeom prst="line">
                           <a:avLst/>
@@ -1275,7 +1177,7 @@
           </mc:Choice>
           <mc:Fallback>
             <w:pict>
-              <v:line w14:anchorId="53D9D8F9" id="Straight Connector 8" o:spid="_x0000_s1026" style="position:absolute;z-index:251671552;visibility:visible;mso-wrap-style:square;mso-width-percent:0;mso-height-percent:0;mso-wrap-distance-left:9pt;mso-wrap-distance-top:0;mso-wrap-distance-right:9pt;mso-wrap-distance-bottom:0;mso-position-horizontal:absolute;mso-position-horizontal-relative:text;mso-position-vertical:absolute;mso-position-vertical-relative:text;mso-width-percent:0;mso-height-percent:0;mso-width-relative:margin;mso-height-relative:margin" from="435pt,-4.5pt" to="483pt,-4.5pt" o:gfxdata="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" strokecolor="#4472c4 [3204]" strokeweight=".5pt">
+              <v:line w14:anchorId="1A380F8D" id="Straight Connector 7" o:spid="_x0000_s1026" style="position:absolute;flip:y;z-index:251669504;visibility:visible;mso-wrap-style:square;mso-width-percent:0;mso-height-percent:0;mso-wrap-distance-left:9pt;mso-wrap-distance-top:0;mso-wrap-distance-right:9pt;mso-wrap-distance-bottom:0;mso-position-horizontal:absolute;mso-position-horizontal-relative:text;mso-position-vertical:absolute;mso-position-vertical-relative:text;mso-width-percent:0;mso-height-percent:0;mso-width-relative:margin;mso-height-relative:margin" from="235.15pt,12.75pt" to="284.25pt,36.75pt" o:gfxdata="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" strokecolor="#4472c4 [3204]" strokeweight=".5pt">
                 <v:stroke joinstyle="miter"/>
               </v:line>
             </w:pict>
@@ -1290,7 +1192,7 @@
         <mc:AlternateContent>
           <mc:Choice Requires="wps">
             <w:drawing>
-              <wp:anchor distT="0" distB="0" distL="114300" distR="114300" simplePos="0" relativeHeight="251659264" behindDoc="0" locked="0" layoutInCell="1" allowOverlap="1" wp14:anchorId="56C40298" wp14:editId="2880A42F">
+              <wp:anchor distT="0" distB="0" distL="114300" distR="114300" simplePos="0" relativeHeight="251659264" behindDoc="0" locked="0" layoutInCell="1" allowOverlap="1" wp14:anchorId="56C40298" wp14:editId="00671ED7">
                 <wp:simplePos x="0" y="0"/>
                 <wp:positionH relativeFrom="column">
                   <wp:posOffset>-257175</wp:posOffset>
@@ -1318,13 +1220,13 @@
                       </wps:spPr>
                       <wps:style>
                         <a:lnRef idx="1">
-                          <a:schemeClr val="accent1"/>
+                          <a:schemeClr val="accent3"/>
                         </a:lnRef>
                         <a:fillRef idx="0">
-                          <a:schemeClr val="accent1"/>
+                          <a:schemeClr val="accent3"/>
                         </a:fillRef>
                         <a:effectRef idx="0">
-                          <a:schemeClr val="accent1"/>
+                          <a:schemeClr val="accent3"/>
                         </a:effectRef>
                         <a:fontRef idx="minor">
                           <a:schemeClr val="tx1"/>
@@ -1339,7 +1241,7 @@
           </mc:Choice>
           <mc:Fallback>
             <w:pict>
-              <v:line w14:anchorId="1BCE6665" id="Straight Connector 1" o:spid="_x0000_s1026" style="position:absolute;z-index:251659264;visibility:visible;mso-wrap-style:square;mso-wrap-distance-left:9pt;mso-wrap-distance-top:0;mso-wrap-distance-right:9pt;mso-wrap-distance-bottom:0;mso-position-horizontal:absolute;mso-position-horizontal-relative:text;mso-position-vertical:absolute;mso-position-vertical-relative:text" from="-20.25pt,-3pt" to="-20.25pt,46.5pt" o:gfxdata="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" strokecolor="#4472c4 [3204]" strokeweight=".5pt">
+              <v:line w14:anchorId="31940E96" id="Straight Connector 1" o:spid="_x0000_s1026" style="position:absolute;z-index:251659264;visibility:visible;mso-wrap-style:square;mso-wrap-distance-left:9pt;mso-wrap-distance-top:0;mso-wrap-distance-right:9pt;mso-wrap-distance-bottom:0;mso-position-horizontal:absolute;mso-position-horizontal-relative:text;mso-position-vertical:absolute;mso-position-vertical-relative:text" from="-20.25pt,-3pt" to="-20.25pt,46.5pt" o:gfxdata="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" strokecolor="#a5a5a5 [3206]" strokeweight=".5pt">
                 <v:stroke joinstyle="miter"/>
               </v:line>
             </w:pict>
@@ -1361,22 +1263,2010 @@
           <w:szCs w:val="16"/>
         </w:rPr>
       </w:pPr>
+    </w:p>
+    <w:tbl>
+      <w:tblPr>
+        <w:tblStyle w:val="TableGrid"/>
+        <w:tblpPr w:leftFromText="180" w:rightFromText="180" w:vertAnchor="text" w:horzAnchor="margin" w:tblpXSpec="right" w:tblpY="160"/>
+        <w:tblW w:w="0" w:type="auto"/>
+        <w:tblLook w:val="04A0" w:firstRow="1" w:lastRow="0" w:firstColumn="1" w:lastColumn="0" w:noHBand="0" w:noVBand="1"/>
+      </w:tblPr>
+      <w:tblGrid>
+        <w:gridCol w:w="3256"/>
+      </w:tblGrid>
+      <w:tr>
+        <w:tc>
+          <w:tcPr>
+            <w:tcW w:w="3256" w:type="dxa"/>
+          </w:tcPr>
+          <w:p>
+            <w:pPr>
+              <w:jc w:val="center"/>
+              <w:rPr>
+                <w:b/>
+                <w:sz w:val="16"/>
+                <w:szCs w:val="16"/>
+              </w:rPr>
+            </w:pPr>
+            <w:r>
+              <w:rPr>
+                <w:b/>
+                <w:sz w:val="16"/>
+                <w:szCs w:val="16"/>
+              </w:rPr>
+              <w:t>playerShip</w:t>
+            </w:r>
+          </w:p>
+        </w:tc>
+      </w:tr>
+      <w:tr>
+        <w:tc>
+          <w:tcPr>
+            <w:tcW w:w="3256" w:type="dxa"/>
+          </w:tcPr>
+          <w:p>
+            <w:pPr>
+              <w:rPr>
+                <w:b/>
+                <w:sz w:val="16"/>
+                <w:szCs w:val="16"/>
+                <w:u w:val="single"/>
+              </w:rPr>
+            </w:pPr>
+          </w:p>
+        </w:tc>
+      </w:tr>
+      <w:tr>
+        <w:tc>
+          <w:tcPr>
+            <w:tcW w:w="3256" w:type="dxa"/>
+          </w:tcPr>
+          <w:p>
+            <w:pPr>
+              <w:rPr>
+                <w:sz w:val="16"/>
+                <w:szCs w:val="16"/>
+              </w:rPr>
+            </w:pPr>
+            <w:r>
+              <w:rPr>
+                <w:sz w:val="16"/>
+                <w:szCs w:val="16"/>
+              </w:rPr>
+              <w:t xml:space="preserve">+ </w:t>
+            </w:r>
+            <w:r>
+              <w:rPr>
+                <w:sz w:val="16"/>
+                <w:szCs w:val="16"/>
+              </w:rPr>
+              <w:t>playerShip( int screenLength, int newY, int size, int newSpeed)</w:t>
+            </w:r>
+          </w:p>
+          <w:p>
+            <w:pPr>
+              <w:rPr>
+                <w:sz w:val="16"/>
+                <w:szCs w:val="16"/>
+              </w:rPr>
+            </w:pPr>
+            <w:r>
+              <w:rPr>
+                <w:sz w:val="16"/>
+                <w:szCs w:val="16"/>
+              </w:rPr>
+              <w:t>+ inBounds(int boardWidth)</w:t>
+            </w:r>
+          </w:p>
+          <w:p>
+            <w:pPr>
+              <w:rPr>
+                <w:sz w:val="16"/>
+                <w:szCs w:val="16"/>
+              </w:rPr>
+            </w:pPr>
+            <w:r>
+              <w:rPr>
+                <w:sz w:val="16"/>
+                <w:szCs w:val="16"/>
+              </w:rPr>
+              <w:t xml:space="preserve">+ </w:t>
+            </w:r>
+            <w:r>
+              <w:rPr>
+                <w:sz w:val="16"/>
+                <w:szCs w:val="16"/>
+              </w:rPr>
+              <w:t>move(String direction)</w:t>
+            </w:r>
+          </w:p>
+          <w:p>
+            <w:pPr>
+              <w:rPr>
+                <w:sz w:val="16"/>
+                <w:szCs w:val="16"/>
+              </w:rPr>
+            </w:pPr>
+            <w:r>
+              <w:rPr>
+                <w:sz w:val="16"/>
+                <w:szCs w:val="16"/>
+              </w:rPr>
+              <w:t>+ draw(Graphics g)</w:t>
+            </w:r>
+          </w:p>
+          <w:p>
+            <w:pPr>
+              <w:rPr>
+                <w:sz w:val="16"/>
+                <w:szCs w:val="16"/>
+              </w:rPr>
+            </w:pPr>
+            <w:r>
+              <w:rPr>
+                <w:sz w:val="16"/>
+                <w:szCs w:val="16"/>
+              </w:rPr>
+              <mc:AlternateContent>
+                <mc:Choice Requires="wps">
+                  <w:drawing>
+                    <wp:anchor distT="0" distB="0" distL="114300" distR="114300" simplePos="0" relativeHeight="251680768" behindDoc="0" locked="0" layoutInCell="1" allowOverlap="1" wp14:anchorId="7287CE93" wp14:editId="18B86C0E">
+                      <wp:simplePos x="0" y="0"/>
+                      <wp:positionH relativeFrom="column">
+                        <wp:posOffset>1678305</wp:posOffset>
+                      </wp:positionH>
+                      <wp:positionV relativeFrom="paragraph">
+                        <wp:posOffset>121285</wp:posOffset>
+                      </wp:positionV>
+                      <wp:extent cx="61595" cy="1919288"/>
+                      <wp:effectExtent l="76200" t="0" r="52705" b="62230"/>
+                      <wp:wrapNone/>
+                      <wp:docPr id="13" name="Straight Arrow Connector 13"/>
+                      <wp:cNvGraphicFramePr/>
+                      <a:graphic xmlns:a="http://schemas.openxmlformats.org/drawingml/2006/main">
+                        <a:graphicData uri="http://schemas.microsoft.com/office/word/2010/wordprocessingShape">
+                          <wps:wsp>
+                            <wps:cNvCnPr/>
+                            <wps:spPr>
+                              <a:xfrm flipH="1">
+                                <a:off x="0" y="0"/>
+                                <a:ext cx="61595" cy="1919288"/>
+                              </a:xfrm>
+                              <a:prstGeom prst="straightConnector1">
+                                <a:avLst/>
+                              </a:prstGeom>
+                              <a:ln w="9525" cap="flat" cmpd="sng" algn="ctr">
+                                <a:solidFill>
+                                  <a:schemeClr val="accent1"/>
+                                </a:solidFill>
+                                <a:prstDash val="solid"/>
+                                <a:round/>
+                                <a:headEnd type="none" w="med" len="med"/>
+                                <a:tailEnd type="arrow" w="med" len="med"/>
+                              </a:ln>
+                            </wps:spPr>
+                            <wps:style>
+                              <a:lnRef idx="0">
+                                <a:scrgbClr r="0" g="0" b="0"/>
+                              </a:lnRef>
+                              <a:fillRef idx="0">
+                                <a:scrgbClr r="0" g="0" b="0"/>
+                              </a:fillRef>
+                              <a:effectRef idx="0">
+                                <a:scrgbClr r="0" g="0" b="0"/>
+                              </a:effectRef>
+                              <a:fontRef idx="minor">
+                                <a:schemeClr val="tx1"/>
+                              </a:fontRef>
+                            </wps:style>
+                            <wps:bodyPr/>
+                          </wps:wsp>
+                        </a:graphicData>
+                      </a:graphic>
+                      <wp14:sizeRelH relativeFrom="margin">
+                        <wp14:pctWidth>0</wp14:pctWidth>
+                      </wp14:sizeRelH>
+                      <wp14:sizeRelV relativeFrom="margin">
+                        <wp14:pctHeight>0</wp14:pctHeight>
+                      </wp14:sizeRelV>
+                    </wp:anchor>
+                  </w:drawing>
+                </mc:Choice>
+                <mc:Fallback>
+                  <w:pict>
+                    <v:shapetype w14:anchorId="22421F97" id="_x0000_t32" coordsize="21600,21600" o:spt="32" o:oned="t" path="m,l21600,21600e" filled="f">
+                      <v:path arrowok="t" fillok="f" o:connecttype="none"/>
+                      <o:lock v:ext="edit" shapetype="t"/>
+                    </v:shapetype>
+                    <v:shape id="Straight Arrow Connector 13" o:spid="_x0000_s1026" type="#_x0000_t32" style="position:absolute;margin-left:132.15pt;margin-top:9.55pt;width:4.85pt;height:151.15pt;flip:x;z-index:251680768;visibility:visible;mso-wrap-style:square;mso-width-percent:0;mso-height-percent:0;mso-wrap-distance-left:9pt;mso-wrap-distance-top:0;mso-wrap-distance-right:9pt;mso-wrap-distance-bottom:0;mso-position-horizontal:absolute;mso-position-horizontal-relative:text;mso-position-vertical:absolute;mso-position-vertical-relative:text;mso-width-percent:0;mso-height-percent:0;mso-width-relative:margin;mso-height-relative:margin" o:gfxdata="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" strokecolor="#4472c4 [3204]">
+                      <v:stroke endarrow="open"/>
+                    </v:shape>
+                  </w:pict>
+                </mc:Fallback>
+              </mc:AlternateContent>
+            </w:r>
+            <w:r>
+              <w:rPr>
+                <w:sz w:val="16"/>
+                <w:szCs w:val="16"/>
+              </w:rPr>
+              <w:t>+ toString(): String</w:t>
+            </w:r>
+          </w:p>
+        </w:tc>
+      </w:tr>
+    </w:tbl>
+    <w:p>
+      <w:pPr>
+        <w:rPr>
+          <w:sz w:val="16"/>
+          <w:szCs w:val="16"/>
+        </w:rPr>
+      </w:pPr>
+    </w:p>
+    <w:p/>
+    <w:p/>
+    <w:tbl>
+      <w:tblPr>
+        <w:tblStyle w:val="TableGrid"/>
+        <w:tblpPr w:leftFromText="180" w:rightFromText="180" w:vertAnchor="text" w:horzAnchor="page" w:tblpX="736" w:tblpY="2430"/>
+        <w:tblW w:w="0" w:type="auto"/>
+        <w:tblLook w:val="04A0" w:firstRow="1" w:lastRow="0" w:firstColumn="1" w:lastColumn="0" w:noHBand="0" w:noVBand="1"/>
+      </w:tblPr>
+      <w:tblGrid>
+        <w:gridCol w:w="1980"/>
+      </w:tblGrid>
+      <w:tr>
+        <w:trPr>
+          <w:trHeight w:val="63"/>
+        </w:trPr>
+        <w:tc>
+          <w:tcPr>
+            <w:tcW w:w="1980" w:type="dxa"/>
+          </w:tcPr>
+          <w:p>
+            <w:pPr>
+              <w:jc w:val="center"/>
+              <w:rPr>
+                <w:b/>
+                <w:sz w:val="16"/>
+                <w:szCs w:val="16"/>
+              </w:rPr>
+            </w:pPr>
+            <w:r>
+              <w:rPr>
+                <w:b/>
+                <w:sz w:val="16"/>
+                <w:szCs w:val="16"/>
+              </w:rPr>
+              <w:t>KeyboardListener</w:t>
+            </w:r>
+          </w:p>
+        </w:tc>
+      </w:tr>
+      <w:tr>
+        <w:trPr>
+          <w:trHeight w:val="70"/>
+        </w:trPr>
+        <w:tc>
+          <w:tcPr>
+            <w:tcW w:w="1980" w:type="dxa"/>
+          </w:tcPr>
+          <w:p>
+            <w:pPr>
+              <w:rPr>
+                <w:sz w:val="16"/>
+                <w:szCs w:val="16"/>
+              </w:rPr>
+            </w:pPr>
+            <w:r>
+              <w:rPr>
+                <w:sz w:val="16"/>
+                <w:szCs w:val="16"/>
+              </w:rPr>
+              <w:t>+ keyPressed(KeyEvent e)</w:t>
+            </w:r>
+          </w:p>
+          <w:p>
+            <w:pPr>
+              <w:rPr>
+                <w:sz w:val="16"/>
+                <w:szCs w:val="16"/>
+              </w:rPr>
+            </w:pPr>
+            <w:r>
+              <w:rPr>
+                <w:sz w:val="16"/>
+                <w:szCs w:val="16"/>
+              </w:rPr>
+              <w:t>+ keyReleased(KeyEvent e)</w:t>
+            </w:r>
+          </w:p>
+          <w:p>
+            <w:pPr>
+              <w:rPr>
+                <w:sz w:val="16"/>
+                <w:szCs w:val="16"/>
+              </w:rPr>
+            </w:pPr>
+            <w:r>
+              <w:rPr>
+                <w:sz w:val="16"/>
+                <w:szCs w:val="16"/>
+              </w:rPr>
+              <w:t>+ keyTyped(KeyEvent e)</w:t>
+            </w:r>
+          </w:p>
+        </w:tc>
+      </w:tr>
+    </w:tbl>
+    <w:tbl>
+      <w:tblPr>
+        <w:tblStyle w:val="TableGrid"/>
+        <w:tblpPr w:leftFromText="180" w:rightFromText="180" w:vertAnchor="text" w:horzAnchor="page" w:tblpX="481" w:tblpY="1620"/>
+        <w:tblOverlap w:val="never"/>
+        <w:tblW w:w="0" w:type="auto"/>
+        <w:tblLook w:val="04A0" w:firstRow="1" w:lastRow="0" w:firstColumn="1" w:lastColumn="0" w:noHBand="0" w:noVBand="1"/>
+      </w:tblPr>
+      <w:tblGrid>
+        <w:gridCol w:w="1133"/>
+      </w:tblGrid>
+      <w:tr>
+        <w:trPr>
+          <w:trHeight w:val="55"/>
+        </w:trPr>
+        <w:tc>
+          <w:tcPr>
+            <w:tcW w:w="1133" w:type="dxa"/>
+          </w:tcPr>
+          <w:p>
+            <w:pPr>
+              <w:jc w:val="center"/>
+              <w:rPr>
+                <w:b/>
+                <w:sz w:val="16"/>
+                <w:szCs w:val="16"/>
+              </w:rPr>
+            </w:pPr>
+            <w:r>
+              <w:rPr>
+                <w:b/>
+                <w:sz w:val="16"/>
+                <w:szCs w:val="16"/>
+              </w:rPr>
+              <w:t>TimerListener</w:t>
+            </w:r>
+          </w:p>
+        </w:tc>
+      </w:tr>
+      <w:tr>
+        <w:trPr>
+          <w:trHeight w:val="54"/>
+        </w:trPr>
+        <w:tc>
+          <w:tcPr>
+            <w:tcW w:w="1133" w:type="dxa"/>
+          </w:tcPr>
+          <w:p>
+            <w:pPr>
+              <w:rPr>
+                <w:b/>
+                <w:sz w:val="16"/>
+                <w:szCs w:val="16"/>
+                <w:u w:val="single"/>
+              </w:rPr>
+            </w:pPr>
+          </w:p>
+        </w:tc>
+      </w:tr>
+    </w:tbl>
+    <w:tbl>
+      <w:tblPr>
+        <w:tblStyle w:val="TableGrid"/>
+        <w:tblpPr w:leftFromText="180" w:rightFromText="180" w:vertAnchor="text" w:horzAnchor="page" w:tblpX="7441" w:tblpY="1680"/>
+        <w:tblW w:w="0" w:type="auto"/>
+        <w:tblLook w:val="04A0" w:firstRow="1" w:lastRow="0" w:firstColumn="1" w:lastColumn="0" w:noHBand="0" w:noVBand="1"/>
+      </w:tblPr>
+      <w:tblGrid>
+        <w:gridCol w:w="3256"/>
+      </w:tblGrid>
+      <w:tr>
+        <w:tc>
+          <w:tcPr>
+            <w:tcW w:w="3256" w:type="dxa"/>
+          </w:tcPr>
+          <w:p>
+            <w:pPr>
+              <w:jc w:val="center"/>
+              <w:rPr>
+                <w:b/>
+                <w:sz w:val="16"/>
+                <w:szCs w:val="16"/>
+              </w:rPr>
+            </w:pPr>
+            <w:r>
+              <w:rPr>
+                <w:b/>
+                <w:sz w:val="16"/>
+                <w:szCs w:val="16"/>
+              </w:rPr>
+              <w:t>playerShot</w:t>
+            </w:r>
+          </w:p>
+        </w:tc>
+      </w:tr>
+      <w:tr>
+        <w:tc>
+          <w:tcPr>
+            <w:tcW w:w="3256" w:type="dxa"/>
+          </w:tcPr>
+          <w:p>
+            <w:pPr>
+              <w:rPr>
+                <w:b/>
+                <w:sz w:val="16"/>
+                <w:szCs w:val="16"/>
+                <w:u w:val="single"/>
+              </w:rPr>
+            </w:pPr>
+            <w:r>
+              <w:rPr>
+                <w:sz w:val="16"/>
+                <w:szCs w:val="16"/>
+              </w:rPr>
+              <w:t>-</w:t>
+            </w:r>
+            <w:r>
+              <w:rPr>
+                <w:sz w:val="16"/>
+                <w:szCs w:val="16"/>
+              </w:rPr>
+              <w:t xml:space="preserve"> </w:t>
+            </w:r>
+            <w:r>
+              <w:rPr>
+                <w:sz w:val="16"/>
+                <w:szCs w:val="16"/>
+              </w:rPr>
+              <w:t>shotFired= boolean</w:t>
+            </w:r>
+          </w:p>
+          <w:p>
+            <w:pPr>
+              <w:rPr>
+                <w:sz w:val="16"/>
+                <w:szCs w:val="16"/>
+              </w:rPr>
+            </w:pPr>
+            <w:r>
+              <w:rPr>
+                <w:sz w:val="16"/>
+                <w:szCs w:val="16"/>
+              </w:rPr>
+              <w:t>-</w:t>
+            </w:r>
+            <w:r>
+              <w:rPr>
+                <w:sz w:val="16"/>
+                <w:szCs w:val="16"/>
+              </w:rPr>
+              <w:t xml:space="preserve"> initialY = int</w:t>
+            </w:r>
+          </w:p>
+          <w:p>
+            <w:pPr>
+              <w:rPr>
+                <w:sz w:val="16"/>
+                <w:szCs w:val="16"/>
+              </w:rPr>
+            </w:pPr>
+            <w:r>
+              <w:rPr>
+                <w:sz w:val="16"/>
+                <w:szCs w:val="16"/>
+              </w:rPr>
+              <w:t>- width= int</w:t>
+            </w:r>
+          </w:p>
+          <w:p>
+            <w:pPr>
+              <w:rPr>
+                <w:sz w:val="16"/>
+                <w:szCs w:val="16"/>
+              </w:rPr>
+            </w:pPr>
+            <w:r>
+              <w:rPr>
+                <w:sz w:val="16"/>
+                <w:szCs w:val="16"/>
+              </w:rPr>
+              <w:t>- length = int</w:t>
+            </w:r>
+          </w:p>
+          <w:p>
+            <w:pPr>
+              <w:rPr>
+                <w:sz w:val="16"/>
+                <w:szCs w:val="16"/>
+              </w:rPr>
+            </w:pPr>
+            <w:r>
+              <w:rPr>
+                <w:sz w:val="16"/>
+                <w:szCs w:val="16"/>
+              </w:rPr>
+              <w:t>- shotRow = int</w:t>
+            </w:r>
+          </w:p>
+          <w:p>
+            <w:pPr>
+              <w:rPr>
+                <w:sz w:val="16"/>
+                <w:szCs w:val="16"/>
+              </w:rPr>
+            </w:pPr>
+            <w:r>
+              <w:rPr>
+                <w:sz w:val="16"/>
+                <w:szCs w:val="16"/>
+              </w:rPr>
+              <w:t>- lastShotRow = int</w:t>
+            </w:r>
+          </w:p>
+          <w:p>
+            <w:pPr>
+              <w:rPr>
+                <w:sz w:val="16"/>
+                <w:szCs w:val="16"/>
+              </w:rPr>
+            </w:pPr>
+            <w:r>
+              <w:rPr>
+                <w:sz w:val="16"/>
+                <w:szCs w:val="16"/>
+              </w:rPr>
+              <w:t>- shotColumn = int</w:t>
+            </w:r>
+          </w:p>
+          <w:p>
+            <w:pPr>
+              <w:rPr>
+                <w:b/>
+                <w:sz w:val="16"/>
+                <w:szCs w:val="16"/>
+                <w:u w:val="single"/>
+              </w:rPr>
+            </w:pPr>
+            <w:r>
+              <w:rPr>
+                <w:sz w:val="16"/>
+                <w:szCs w:val="16"/>
+              </w:rPr>
+              <w:t>- speed = int</w:t>
+            </w:r>
+          </w:p>
+        </w:tc>
+      </w:tr>
+      <w:tr>
+        <w:tc>
+          <w:tcPr>
+            <w:tcW w:w="3256" w:type="dxa"/>
+          </w:tcPr>
+          <w:p>
+            <w:pPr>
+              <w:rPr>
+                <w:sz w:val="16"/>
+                <w:szCs w:val="16"/>
+              </w:rPr>
+            </w:pPr>
+            <w:r>
+              <w:rPr>
+                <w:sz w:val="16"/>
+                <w:szCs w:val="16"/>
+              </w:rPr>
+              <w:t xml:space="preserve">+ </w:t>
+            </w:r>
+            <w:r>
+              <w:rPr>
+                <w:sz w:val="16"/>
+                <w:szCs w:val="16"/>
+              </w:rPr>
+              <w:t>playerShot( int startingRow, int newSpeed)</w:t>
+            </w:r>
+          </w:p>
+          <w:p>
+            <w:pPr>
+              <w:rPr>
+                <w:sz w:val="16"/>
+                <w:szCs w:val="16"/>
+              </w:rPr>
+            </w:pPr>
+            <w:r>
+              <w:rPr>
+                <w:sz w:val="16"/>
+                <w:szCs w:val="16"/>
+              </w:rPr>
+              <w:t>+ playershot( int startingRow, int newSpeed, int newWitdh, int newLength)</w:t>
+            </w:r>
+          </w:p>
+          <w:p>
+            <w:pPr>
+              <w:rPr>
+                <w:sz w:val="16"/>
+                <w:szCs w:val="16"/>
+              </w:rPr>
+            </w:pPr>
+            <w:r>
+              <w:rPr>
+                <w:sz w:val="16"/>
+                <w:szCs w:val="16"/>
+              </w:rPr>
+              <w:t>+ getShotRow() : int</w:t>
+            </w:r>
+          </w:p>
+          <w:p>
+            <w:pPr>
+              <w:rPr>
+                <w:sz w:val="16"/>
+                <w:szCs w:val="16"/>
+              </w:rPr>
+            </w:pPr>
+            <w:r>
+              <w:rPr>
+                <w:sz w:val="16"/>
+                <w:szCs w:val="16"/>
+              </w:rPr>
+              <w:t>+ getLastShotRow() : int</w:t>
+            </w:r>
+          </w:p>
+          <w:p>
+            <w:pPr>
+              <w:rPr>
+                <w:sz w:val="16"/>
+                <w:szCs w:val="16"/>
+              </w:rPr>
+            </w:pPr>
+            <w:r>
+              <w:rPr>
+                <w:sz w:val="16"/>
+                <w:szCs w:val="16"/>
+              </w:rPr>
+              <w:t>+ getShotColumn() : int</w:t>
+            </w:r>
+          </w:p>
+          <w:p>
+            <w:pPr>
+              <w:rPr>
+                <w:sz w:val="16"/>
+                <w:szCs w:val="16"/>
+              </w:rPr>
+            </w:pPr>
+            <w:r>
+              <w:rPr>
+                <w:sz w:val="16"/>
+                <w:szCs w:val="16"/>
+              </w:rPr>
+              <w:t>+ setShotColumn( int column )</w:t>
+            </w:r>
+          </w:p>
+          <w:p>
+            <w:pPr>
+              <w:rPr>
+                <w:sz w:val="16"/>
+                <w:szCs w:val="16"/>
+              </w:rPr>
+            </w:pPr>
+            <w:r>
+              <w:rPr>
+                <w:sz w:val="16"/>
+                <w:szCs w:val="16"/>
+              </w:rPr>
+              <w:t xml:space="preserve">+ </w:t>
+            </w:r>
+            <w:r>
+              <w:rPr>
+                <w:sz w:val="16"/>
+                <w:szCs w:val="16"/>
+              </w:rPr>
+              <w:t>shotFired (Boolean shotStatus)</w:t>
+            </w:r>
+          </w:p>
+          <w:p>
+            <w:pPr>
+              <w:rPr>
+                <w:sz w:val="16"/>
+                <w:szCs w:val="16"/>
+              </w:rPr>
+            </w:pPr>
+            <w:r>
+              <w:rPr>
+                <w:sz w:val="16"/>
+                <w:szCs w:val="16"/>
+              </w:rPr>
+              <w:t>+ resetShot(boolean shotStatus, int newX)</w:t>
+            </w:r>
+          </w:p>
+          <w:p>
+            <w:pPr>
+              <w:rPr>
+                <w:sz w:val="16"/>
+                <w:szCs w:val="16"/>
+              </w:rPr>
+            </w:pPr>
+            <w:r>
+              <w:rPr>
+                <w:sz w:val="16"/>
+                <w:szCs w:val="16"/>
+              </w:rPr>
+              <w:t xml:space="preserve">+ </w:t>
+            </w:r>
+            <w:r>
+              <w:rPr>
+                <w:sz w:val="16"/>
+                <w:szCs w:val="16"/>
+              </w:rPr>
+              <w:t>getShotFired(): boolean</w:t>
+            </w:r>
+          </w:p>
+          <w:p>
+            <w:pPr>
+              <w:rPr>
+                <w:sz w:val="16"/>
+                <w:szCs w:val="16"/>
+              </w:rPr>
+            </w:pPr>
+            <w:r>
+              <w:rPr>
+                <w:sz w:val="16"/>
+                <w:szCs w:val="16"/>
+              </w:rPr>
+              <w:t>+ moveShot()</w:t>
+            </w:r>
+          </w:p>
+          <w:p>
+            <w:pPr>
+              <w:rPr>
+                <w:sz w:val="16"/>
+                <w:szCs w:val="16"/>
+              </w:rPr>
+            </w:pPr>
+            <w:r>
+              <w:rPr>
+                <w:sz w:val="16"/>
+                <w:szCs w:val="16"/>
+              </w:rPr>
+              <w:t>+ inBounds()</w:t>
+            </w:r>
+          </w:p>
+          <w:p>
+            <w:pPr>
+              <w:rPr>
+                <w:sz w:val="16"/>
+                <w:szCs w:val="16"/>
+              </w:rPr>
+            </w:pPr>
+            <w:r>
+              <w:rPr>
+                <w:sz w:val="16"/>
+                <w:szCs w:val="16"/>
+              </w:rPr>
+              <w:t>+ checkHit( int targetX, int targetY, int targetRadius): boolean</w:t>
+            </w:r>
+          </w:p>
+          <w:p>
+            <w:pPr>
+              <w:rPr>
+                <w:sz w:val="16"/>
+                <w:szCs w:val="16"/>
+              </w:rPr>
+            </w:pPr>
+            <w:r>
+              <w:rPr>
+                <w:sz w:val="16"/>
+                <w:szCs w:val="16"/>
+              </w:rPr>
+              <w:t>+ checkHit( int targetRow, int targetCol ) : boolean</w:t>
+            </w:r>
+          </w:p>
+          <w:p>
+            <w:pPr>
+              <w:rPr>
+                <w:sz w:val="16"/>
+                <w:szCs w:val="16"/>
+              </w:rPr>
+            </w:pPr>
+            <w:r>
+              <w:rPr>
+                <w:sz w:val="16"/>
+                <w:szCs w:val="16"/>
+              </w:rPr>
+              <w:t>+ draw(Graphics g)</w:t>
+            </w:r>
+          </w:p>
+        </w:tc>
+      </w:tr>
+    </w:tbl>
+    <w:tbl>
+      <w:tblPr>
+        <w:tblStyle w:val="TableGrid"/>
+        <w:tblpPr w:leftFromText="180" w:rightFromText="180" w:vertAnchor="text" w:horzAnchor="page" w:tblpX="3976" w:tblpY="2925"/>
+        <w:tblW w:w="0" w:type="auto"/>
+        <w:tblLook w:val="04A0" w:firstRow="1" w:lastRow="0" w:firstColumn="1" w:lastColumn="0" w:noHBand="0" w:noVBand="1"/>
+      </w:tblPr>
+      <w:tblGrid>
+        <w:gridCol w:w="2972"/>
+      </w:tblGrid>
+      <w:tr>
+        <w:tc>
+          <w:tcPr>
+            <w:tcW w:w="2972" w:type="dxa"/>
+          </w:tcPr>
+          <w:p>
+            <w:pPr>
+              <w:jc w:val="center"/>
+              <w:rPr>
+                <w:b/>
+                <w:sz w:val="16"/>
+                <w:szCs w:val="16"/>
+              </w:rPr>
+            </w:pPr>
+            <w:r>
+              <w:rPr>
+                <w:b/>
+                <w:sz w:val="16"/>
+                <w:szCs w:val="16"/>
+              </w:rPr>
+              <w:t>InvadersGame</w:t>
+            </w:r>
+            <w:r>
+              <w:rPr>
+                <w:b/>
+                <w:sz w:val="16"/>
+                <w:szCs w:val="16"/>
+              </w:rPr>
+              <w:t>GUI</w:t>
+            </w:r>
+          </w:p>
+        </w:tc>
+      </w:tr>
+      <w:tr>
+        <w:tc>
+          <w:tcPr>
+            <w:tcW w:w="2972" w:type="dxa"/>
+          </w:tcPr>
+          <w:p>
+            <w:pPr>
+              <w:pStyle w:val="ListParagraph"/>
+              <w:numPr>
+                <w:ilvl w:val="0"/>
+                <w:numId w:val="4"/>
+              </w:numPr>
+              <w:rPr>
+                <w:sz w:val="16"/>
+                <w:szCs w:val="16"/>
+              </w:rPr>
+            </w:pPr>
+            <w:r>
+              <w:rPr>
+                <w:sz w:val="16"/>
+                <w:szCs w:val="16"/>
+              </w:rPr>
+              <w:t>windowWidth = int</w:t>
+            </w:r>
+          </w:p>
+          <w:p>
+            <w:pPr>
+              <w:pStyle w:val="ListParagraph"/>
+              <w:numPr>
+                <w:ilvl w:val="0"/>
+                <w:numId w:val="4"/>
+              </w:numPr>
+              <w:rPr>
+                <w:sz w:val="16"/>
+                <w:szCs w:val="16"/>
+              </w:rPr>
+            </w:pPr>
+            <w:r>
+              <w:rPr>
+                <w:sz w:val="16"/>
+                <w:szCs w:val="16"/>
+              </w:rPr>
+              <w:t>windowHeight = int</w:t>
+            </w:r>
+          </w:p>
+          <w:p>
+            <w:pPr>
+              <w:pStyle w:val="ListParagraph"/>
+              <w:numPr>
+                <w:ilvl w:val="0"/>
+                <w:numId w:val="4"/>
+              </w:numPr>
+              <w:rPr>
+                <w:b/>
+                <w:sz w:val="16"/>
+                <w:szCs w:val="16"/>
+                <w:u w:val="single"/>
+              </w:rPr>
+            </w:pPr>
+            <w:r>
+              <w:rPr>
+                <w:sz w:val="16"/>
+                <w:szCs w:val="16"/>
+              </w:rPr>
+              <w:t>logic = InvadersGameLogic</w:t>
+            </w:r>
+          </w:p>
+        </w:tc>
+      </w:tr>
+      <w:tr>
+        <w:tc>
+          <w:tcPr>
+            <w:tcW w:w="2972" w:type="dxa"/>
+          </w:tcPr>
+          <w:p>
+            <w:pPr>
+              <w:rPr>
+                <w:sz w:val="16"/>
+                <w:szCs w:val="16"/>
+              </w:rPr>
+            </w:pPr>
+            <w:r>
+              <w:rPr>
+                <w:sz w:val="16"/>
+                <w:szCs w:val="16"/>
+              </w:rPr>
+              <w:t xml:space="preserve">+ </w:t>
+            </w:r>
+            <w:r>
+              <w:rPr>
+                <w:sz w:val="16"/>
+                <w:szCs w:val="16"/>
+              </w:rPr>
+              <w:t>InvadersGameGUI</w:t>
+            </w:r>
+            <w:r>
+              <w:rPr>
+                <w:sz w:val="16"/>
+                <w:szCs w:val="16"/>
+              </w:rPr>
+              <w:t>(</w:t>
+            </w:r>
+            <w:r>
+              <w:rPr>
+                <w:sz w:val="16"/>
+                <w:szCs w:val="16"/>
+              </w:rPr>
+              <w:t>InvadersGameLogic newLogic</w:t>
+            </w:r>
+            <w:r>
+              <w:rPr>
+                <w:sz w:val="16"/>
+                <w:szCs w:val="16"/>
+              </w:rPr>
+              <w:t>)</w:t>
+            </w:r>
+          </w:p>
+          <w:p>
+            <w:pPr>
+              <w:rPr>
+                <w:sz w:val="16"/>
+                <w:szCs w:val="16"/>
+              </w:rPr>
+            </w:pPr>
+            <w:r>
+              <w:rPr>
+                <w:sz w:val="16"/>
+                <w:szCs w:val="16"/>
+              </w:rPr>
+              <w:t>+ updateScreen()</w:t>
+            </w:r>
+          </w:p>
+        </w:tc>
+      </w:tr>
+      <w:tr>
+        <w:tc>
+          <w:tcPr>
+            <w:tcW w:w="2972" w:type="dxa"/>
+          </w:tcPr>
+          <w:p>
+            <w:pPr>
+              <w:rPr>
+                <w:b/>
+                <w:sz w:val="16"/>
+                <w:szCs w:val="16"/>
+              </w:rPr>
+            </w:pPr>
+            <w:r>
+              <w:rPr>
+                <w:b/>
+                <w:sz w:val="16"/>
+                <w:szCs w:val="16"/>
+              </w:rPr>
+              <w:t>Canvas extends JComponent</w:t>
+            </w:r>
+          </w:p>
+        </w:tc>
+      </w:tr>
+      <w:tr>
+        <w:tc>
+          <w:tcPr>
+            <w:tcW w:w="2972" w:type="dxa"/>
+          </w:tcPr>
+          <w:p>
+            <w:pPr>
+              <w:rPr>
+                <w:sz w:val="16"/>
+                <w:szCs w:val="16"/>
+              </w:rPr>
+            </w:pPr>
+            <w:r>
+              <w:rPr>
+                <w:sz w:val="16"/>
+                <w:szCs w:val="16"/>
+              </w:rPr>
+              <w:t>+ paintComponent(Graphics g)</w:t>
+            </w:r>
+          </w:p>
+        </w:tc>
+      </w:tr>
+    </w:tbl>
+    <w:tbl>
+      <w:tblPr>
+        <w:tblStyle w:val="TableGrid"/>
+        <w:tblpPr w:leftFromText="180" w:rightFromText="180" w:vertAnchor="text" w:horzAnchor="margin" w:tblpY="3810"/>
+        <w:tblW w:w="0" w:type="auto"/>
+        <w:tblLook w:val="04A0" w:firstRow="1" w:lastRow="0" w:firstColumn="1" w:lastColumn="0" w:noHBand="0" w:noVBand="1"/>
+      </w:tblPr>
+      <w:tblGrid>
+        <w:gridCol w:w="2263"/>
+      </w:tblGrid>
+      <w:tr>
+        <w:tc>
+          <w:tcPr>
+            <w:tcW w:w="2263" w:type="dxa"/>
+          </w:tcPr>
+          <w:p>
+            <w:pPr>
+              <w:jc w:val="center"/>
+              <w:rPr>
+                <w:b/>
+                <w:sz w:val="16"/>
+                <w:szCs w:val="16"/>
+              </w:rPr>
+            </w:pPr>
+            <w:r>
+              <w:rPr>
+                <w:b/>
+                <w:sz w:val="16"/>
+                <w:szCs w:val="16"/>
+              </w:rPr>
+              <w:t>InvadersGame</w:t>
+            </w:r>
+            <w:r>
+              <w:rPr>
+                <w:b/>
+                <w:sz w:val="16"/>
+                <w:szCs w:val="16"/>
+              </w:rPr>
+              <w:t>Text</w:t>
+            </w:r>
+          </w:p>
+        </w:tc>
+      </w:tr>
+      <w:tr>
+        <w:tc>
+          <w:tcPr>
+            <w:tcW w:w="2263" w:type="dxa"/>
+          </w:tcPr>
+          <w:p>
+            <w:pPr>
+              <w:rPr>
+                <w:b/>
+                <w:sz w:val="16"/>
+                <w:szCs w:val="16"/>
+                <w:u w:val="single"/>
+              </w:rPr>
+            </w:pPr>
+            <w:r>
+              <w:rPr>
+                <w:sz w:val="16"/>
+                <w:szCs w:val="16"/>
+              </w:rPr>
+              <w:t>-</w:t>
+            </w:r>
+            <w:r>
+              <w:rPr>
+                <w:sz w:val="16"/>
+                <w:szCs w:val="16"/>
+              </w:rPr>
+              <w:t xml:space="preserve"> </w:t>
+            </w:r>
+            <w:r>
+              <w:rPr>
+                <w:sz w:val="16"/>
+                <w:szCs w:val="16"/>
+              </w:rPr>
+              <w:t>boardHeight = int</w:t>
+            </w:r>
+          </w:p>
+          <w:p>
+            <w:pPr>
+              <w:rPr>
+                <w:b/>
+                <w:sz w:val="16"/>
+                <w:szCs w:val="16"/>
+                <w:u w:val="single"/>
+              </w:rPr>
+            </w:pPr>
+            <w:r>
+              <w:rPr>
+                <w:sz w:val="16"/>
+                <w:szCs w:val="16"/>
+              </w:rPr>
+              <w:t>-</w:t>
+            </w:r>
+            <w:r>
+              <w:rPr>
+                <w:sz w:val="16"/>
+                <w:szCs w:val="16"/>
+              </w:rPr>
+              <w:t xml:space="preserve"> </w:t>
+            </w:r>
+            <w:r>
+              <w:rPr>
+                <w:sz w:val="16"/>
+                <w:szCs w:val="16"/>
+              </w:rPr>
+              <w:t>boardWidth = int</w:t>
+            </w:r>
+          </w:p>
+          <w:p>
+            <w:pPr>
+              <w:rPr>
+                <w:b/>
+                <w:sz w:val="16"/>
+                <w:szCs w:val="16"/>
+                <w:u w:val="single"/>
+              </w:rPr>
+            </w:pPr>
+            <w:r>
+              <w:rPr>
+                <w:sz w:val="16"/>
+                <w:szCs w:val="16"/>
+              </w:rPr>
+              <w:t>-</w:t>
+            </w:r>
+            <w:r>
+              <w:rPr>
+                <w:sz w:val="16"/>
+                <w:szCs w:val="16"/>
+              </w:rPr>
+              <w:t xml:space="preserve"> </w:t>
+            </w:r>
+            <w:r>
+              <w:rPr>
+                <w:sz w:val="16"/>
+                <w:szCs w:val="16"/>
+              </w:rPr>
+              <w:t>board = char[][]</w:t>
+            </w:r>
+          </w:p>
+        </w:tc>
+      </w:tr>
+      <w:tr>
+        <w:tc>
+          <w:tcPr>
+            <w:tcW w:w="2263" w:type="dxa"/>
+          </w:tcPr>
+          <w:p>
+            <w:pPr>
+              <w:rPr>
+                <w:sz w:val="16"/>
+                <w:szCs w:val="16"/>
+              </w:rPr>
+            </w:pPr>
+            <w:r>
+              <w:rPr>
+                <w:sz w:val="16"/>
+                <w:szCs w:val="16"/>
+              </w:rPr>
+              <w:t>+ createBoard()</w:t>
+            </w:r>
+          </w:p>
+          <w:p>
+            <w:pPr>
+              <w:rPr>
+                <w:sz w:val="16"/>
+                <w:szCs w:val="16"/>
+              </w:rPr>
+            </w:pPr>
+            <w:r>
+              <w:rPr>
+                <w:sz w:val="16"/>
+                <w:szCs w:val="16"/>
+              </w:rPr>
+              <w:t>+ printBoard()</w:t>
+            </w:r>
+          </w:p>
+          <w:p>
+            <w:pPr>
+              <w:rPr>
+                <w:sz w:val="16"/>
+                <w:szCs w:val="16"/>
+              </w:rPr>
+            </w:pPr>
+            <w:r>
+              <w:rPr>
+                <w:sz w:val="16"/>
+                <w:szCs w:val="16"/>
+              </w:rPr>
+              <w:t>+ drawShip()</w:t>
+            </w:r>
+          </w:p>
+          <w:p>
+            <w:pPr>
+              <w:rPr>
+                <w:sz w:val="16"/>
+                <w:szCs w:val="16"/>
+              </w:rPr>
+            </w:pPr>
+            <w:r>
+              <w:rPr>
+                <w:sz w:val="16"/>
+                <w:szCs w:val="16"/>
+              </w:rPr>
+              <w:t>+ drawShot()</w:t>
+            </w:r>
+          </w:p>
+          <w:p>
+            <w:pPr>
+              <w:rPr>
+                <w:sz w:val="16"/>
+                <w:szCs w:val="16"/>
+              </w:rPr>
+            </w:pPr>
+            <w:r>
+              <w:rPr>
+                <w:sz w:val="16"/>
+                <w:szCs w:val="16"/>
+              </w:rPr>
+              <w:t>+ drawAliens()</w:t>
+            </w:r>
+          </w:p>
+          <w:p>
+            <w:pPr>
+              <w:rPr>
+                <w:sz w:val="16"/>
+                <w:szCs w:val="16"/>
+              </w:rPr>
+            </w:pPr>
+            <w:r>
+              <w:rPr>
+                <w:sz w:val="16"/>
+                <w:szCs w:val="16"/>
+              </w:rPr>
+              <w:t>+ drawCurrentState()</w:t>
+            </w:r>
+          </w:p>
+        </w:tc>
+      </w:tr>
+    </w:tbl>
+    <w:tbl>
+      <w:tblPr>
+        <w:tblStyle w:val="TableGrid"/>
+        <w:tblpPr w:leftFromText="180" w:rightFromText="180" w:vertAnchor="page" w:horzAnchor="page" w:tblpX="11124" w:tblpY="4314"/>
+        <w:tblW w:w="0" w:type="auto"/>
+        <w:tblLook w:val="04A0" w:firstRow="1" w:lastRow="0" w:firstColumn="1" w:lastColumn="0" w:noHBand="0" w:noVBand="1"/>
+      </w:tblPr>
+      <w:tblGrid>
+        <w:gridCol w:w="2263"/>
+      </w:tblGrid>
+      <w:tr>
+        <w:trPr>
+          <w:trHeight w:val="256"/>
+        </w:trPr>
+        <w:tc>
+          <w:tcPr>
+            <w:tcW w:w="2263" w:type="dxa"/>
+          </w:tcPr>
+          <w:p>
+            <w:pPr>
+              <w:jc w:val="center"/>
+              <w:rPr>
+                <w:b/>
+                <w:sz w:val="16"/>
+                <w:szCs w:val="16"/>
+              </w:rPr>
+            </w:pPr>
+            <w:r>
+              <w:rPr>
+                <w:b/>
+                <w:sz w:val="16"/>
+                <w:szCs w:val="16"/>
+              </w:rPr>
+              <w:t>Alien</w:t>
+            </w:r>
+          </w:p>
+        </w:tc>
+      </w:tr>
+      <w:tr>
+        <w:tc>
+          <w:tcPr>
+            <w:tcW w:w="2263" w:type="dxa"/>
+          </w:tcPr>
+          <w:p>
+            <w:pPr>
+              <w:rPr>
+                <w:sz w:val="16"/>
+                <w:szCs w:val="16"/>
+              </w:rPr>
+            </w:pPr>
+            <w:r>
+              <w:rPr>
+                <w:sz w:val="16"/>
+                <w:szCs w:val="16"/>
+              </w:rPr>
+              <w:t xml:space="preserve">- </w:t>
+            </w:r>
+            <w:r>
+              <w:rPr>
+                <w:sz w:val="16"/>
+                <w:szCs w:val="16"/>
+              </w:rPr>
+              <w:t>isAlive = boolea</w:t>
+            </w:r>
+            <w:r>
+              <w:rPr>
+                <w:sz w:val="16"/>
+                <w:szCs w:val="16"/>
+              </w:rPr>
+              <w:t>n</w:t>
+            </w:r>
+          </w:p>
+        </w:tc>
+      </w:tr>
+      <w:tr>
+        <w:trPr>
+          <w:trHeight w:val="96"/>
+        </w:trPr>
+        <w:tc>
+          <w:tcPr>
+            <w:tcW w:w="2263" w:type="dxa"/>
+          </w:tcPr>
+          <w:p>
+            <w:pPr>
+              <w:rPr>
+                <w:sz w:val="16"/>
+                <w:szCs w:val="16"/>
+              </w:rPr>
+            </w:pPr>
+            <w:r>
+              <w:rPr>
+                <w:sz w:val="16"/>
+                <w:szCs w:val="16"/>
+              </w:rPr>
+              <w:t xml:space="preserve">+ </w:t>
+            </w:r>
+            <w:r>
+              <w:rPr>
+                <w:sz w:val="16"/>
+                <w:szCs w:val="16"/>
+              </w:rPr>
+              <w:t>Alien(int hSpeed, int vSpeed, int newSize)</w:t>
+            </w:r>
+          </w:p>
+          <w:p>
+            <w:pPr>
+              <w:rPr>
+                <w:sz w:val="16"/>
+                <w:szCs w:val="16"/>
+              </w:rPr>
+            </w:pPr>
+            <w:r>
+              <w:rPr>
+                <w:sz w:val="16"/>
+                <w:szCs w:val="16"/>
+              </w:rPr>
+              <w:t>+ isAlive(): boolean</w:t>
+            </w:r>
+          </w:p>
+          <w:p>
+            <w:pPr>
+              <w:rPr>
+                <w:sz w:val="16"/>
+                <w:szCs w:val="16"/>
+              </w:rPr>
+            </w:pPr>
+            <w:r>
+              <w:rPr>
+                <w:sz w:val="16"/>
+                <w:szCs w:val="16"/>
+              </w:rPr>
+              <w:t>+ destroyAlien()</w:t>
+            </w:r>
+          </w:p>
+          <w:p>
+            <w:pPr>
+              <w:rPr>
+                <w:sz w:val="16"/>
+                <w:szCs w:val="16"/>
+              </w:rPr>
+            </w:pPr>
+            <w:r>
+              <w:rPr>
+                <w:sz w:val="16"/>
+                <w:szCs w:val="16"/>
+              </w:rPr>
+              <w:t>+ inBounds(int boardHeight): Boolean</w:t>
+            </w:r>
+          </w:p>
+          <w:p>
+            <w:pPr>
+              <w:rPr>
+                <w:sz w:val="16"/>
+                <w:szCs w:val="16"/>
+              </w:rPr>
+            </w:pPr>
+            <w:r>
+              <w:rPr>
+                <w:sz w:val="16"/>
+                <w:szCs w:val="16"/>
+              </w:rPr>
+              <w:t>+ moveRight(</w:t>
+            </w:r>
+            <w:r>
+              <w:rPr>
+                <w:sz w:val="16"/>
+                <w:szCs w:val="16"/>
+              </w:rPr>
+              <w:t>)</w:t>
+            </w:r>
+          </w:p>
+          <w:p>
+            <w:pPr>
+              <w:rPr>
+                <w:sz w:val="16"/>
+                <w:szCs w:val="16"/>
+              </w:rPr>
+            </w:pPr>
+            <w:r>
+              <w:rPr>
+                <w:sz w:val="16"/>
+                <w:szCs w:val="16"/>
+              </w:rPr>
+              <w:t>+ moveDown()</w:t>
+            </w:r>
+          </w:p>
+          <w:p>
+            <w:pPr>
+              <w:rPr>
+                <w:sz w:val="16"/>
+                <w:szCs w:val="16"/>
+              </w:rPr>
+            </w:pPr>
+            <w:r>
+              <w:rPr>
+                <w:sz w:val="16"/>
+                <w:szCs w:val="16"/>
+              </w:rPr>
+              <w:t>+ moveLeft(</w:t>
+            </w:r>
+            <w:r>
+              <w:rPr>
+                <w:sz w:val="16"/>
+                <w:szCs w:val="16"/>
+              </w:rPr>
+              <w:t>)</w:t>
+            </w:r>
+          </w:p>
+          <w:p>
+            <w:pPr>
+              <w:rPr>
+                <w:sz w:val="16"/>
+                <w:szCs w:val="16"/>
+              </w:rPr>
+            </w:pPr>
+            <w:r>
+              <w:rPr>
+                <w:sz w:val="16"/>
+                <w:szCs w:val="16"/>
+              </w:rPr>
+              <w:t>+ draw(Graphics g)</w:t>
+            </w:r>
+          </w:p>
+        </w:tc>
+      </w:tr>
+    </w:tbl>
+    <w:tbl>
+      <w:tblPr>
+        <w:tblStyle w:val="TableGrid"/>
+        <w:tblpPr w:leftFromText="180" w:rightFromText="180" w:vertAnchor="text" w:horzAnchor="margin" w:tblpXSpec="right" w:tblpY="3547"/>
+        <w:tblW w:w="0" w:type="auto"/>
+        <w:tblLook w:val="04A0" w:firstRow="1" w:lastRow="0" w:firstColumn="1" w:lastColumn="0" w:noHBand="0" w:noVBand="1"/>
+      </w:tblPr>
+      <w:tblGrid>
+        <w:gridCol w:w="3256"/>
+      </w:tblGrid>
+      <w:tr>
+        <w:tc>
+          <w:tcPr>
+            <w:tcW w:w="3256" w:type="dxa"/>
+          </w:tcPr>
+          <w:p>
+            <w:pPr>
+              <w:jc w:val="center"/>
+              <w:rPr>
+                <w:b/>
+                <w:sz w:val="16"/>
+                <w:szCs w:val="16"/>
+              </w:rPr>
+            </w:pPr>
+            <w:r>
+              <w:rPr>
+                <w:b/>
+                <w:sz w:val="16"/>
+                <w:szCs w:val="16"/>
+              </w:rPr>
+              <w:t>SHAPE</w:t>
+            </w:r>
+          </w:p>
+        </w:tc>
+      </w:tr>
+      <w:tr>
+        <w:tc>
+          <w:tcPr>
+            <w:tcW w:w="3256" w:type="dxa"/>
+          </w:tcPr>
+          <w:p>
+            <w:pPr>
+              <w:rPr>
+                <w:b/>
+                <w:sz w:val="16"/>
+                <w:szCs w:val="16"/>
+                <w:u w:val="single"/>
+              </w:rPr>
+            </w:pPr>
+            <w:r>
+              <w:rPr>
+                <w:sz w:val="16"/>
+                <w:szCs w:val="16"/>
+              </w:rPr>
+              <w:t>-</w:t>
+            </w:r>
+            <w:r>
+              <w:rPr>
+                <w:sz w:val="16"/>
+                <w:szCs w:val="16"/>
+              </w:rPr>
+              <w:t xml:space="preserve"> xCoord</w:t>
+            </w:r>
+            <w:r>
+              <w:rPr>
+                <w:sz w:val="16"/>
+                <w:szCs w:val="16"/>
+              </w:rPr>
+              <w:t xml:space="preserve"> = int</w:t>
+            </w:r>
+          </w:p>
+          <w:p>
+            <w:pPr>
+              <w:rPr>
+                <w:sz w:val="16"/>
+                <w:szCs w:val="16"/>
+              </w:rPr>
+            </w:pPr>
+            <w:r>
+              <w:rPr>
+                <w:sz w:val="16"/>
+                <w:szCs w:val="16"/>
+              </w:rPr>
+              <w:t>-</w:t>
+            </w:r>
+            <w:r>
+              <w:rPr>
+                <w:sz w:val="16"/>
+                <w:szCs w:val="16"/>
+              </w:rPr>
+              <w:t xml:space="preserve"> yCoord</w:t>
+            </w:r>
+            <w:r>
+              <w:rPr>
+                <w:sz w:val="16"/>
+                <w:szCs w:val="16"/>
+              </w:rPr>
+              <w:t xml:space="preserve"> = int</w:t>
+            </w:r>
+          </w:p>
+          <w:p>
+            <w:pPr>
+              <w:rPr>
+                <w:sz w:val="16"/>
+                <w:szCs w:val="16"/>
+              </w:rPr>
+            </w:pPr>
+            <w:r>
+              <w:rPr>
+                <w:sz w:val="16"/>
+                <w:szCs w:val="16"/>
+              </w:rPr>
+              <w:t>- lastXCoord = int</w:t>
+            </w:r>
+          </w:p>
+          <w:p>
+            <w:pPr>
+              <w:rPr>
+                <w:sz w:val="16"/>
+                <w:szCs w:val="16"/>
+              </w:rPr>
+            </w:pPr>
+            <w:r>
+              <w:rPr>
+                <w:sz w:val="16"/>
+                <w:szCs w:val="16"/>
+              </w:rPr>
+              <w:t>- lastYCoord = int</w:t>
+            </w:r>
+          </w:p>
+          <w:p>
+            <w:pPr>
+              <w:rPr>
+                <w:sz w:val="16"/>
+                <w:szCs w:val="16"/>
+              </w:rPr>
+            </w:pPr>
+            <w:r>
+              <w:rPr>
+                <w:sz w:val="16"/>
+                <w:szCs w:val="16"/>
+              </w:rPr>
+              <w:t>- vSpeed = int</w:t>
+            </w:r>
+          </w:p>
+          <w:p>
+            <w:pPr>
+              <w:rPr>
+                <w:sz w:val="16"/>
+                <w:szCs w:val="16"/>
+              </w:rPr>
+            </w:pPr>
+            <w:r>
+              <w:rPr>
+                <w:sz w:val="16"/>
+                <w:szCs w:val="16"/>
+              </w:rPr>
+              <w:t>-</w:t>
+            </w:r>
+            <w:r>
+              <w:rPr>
+                <w:sz w:val="16"/>
+                <w:szCs w:val="16"/>
+              </w:rPr>
+              <w:t xml:space="preserve"> hS</w:t>
+            </w:r>
+            <w:r>
+              <w:rPr>
+                <w:sz w:val="16"/>
+                <w:szCs w:val="16"/>
+              </w:rPr>
+              <w:t>peed = int</w:t>
+            </w:r>
+          </w:p>
+          <w:p>
+            <w:pPr>
+              <w:rPr>
+                <w:sz w:val="16"/>
+                <w:szCs w:val="16"/>
+              </w:rPr>
+            </w:pPr>
+            <w:r>
+              <w:rPr>
+                <w:sz w:val="16"/>
+                <w:szCs w:val="16"/>
+              </w:rPr>
+              <w:t>- width = int</w:t>
+            </w:r>
+          </w:p>
+          <w:p>
+            <w:pPr>
+              <w:rPr>
+                <w:b/>
+                <w:sz w:val="16"/>
+                <w:szCs w:val="16"/>
+                <w:u w:val="single"/>
+              </w:rPr>
+            </w:pPr>
+            <w:r>
+              <w:rPr>
+                <w:sz w:val="16"/>
+                <w:szCs w:val="16"/>
+              </w:rPr>
+              <w:t>- height = int</w:t>
+            </w:r>
+          </w:p>
+        </w:tc>
+      </w:tr>
+      <w:tr>
+        <w:trPr>
+          <w:trHeight w:val="1691"/>
+        </w:trPr>
+        <w:tc>
+          <w:tcPr>
+            <w:tcW w:w="3256" w:type="dxa"/>
+          </w:tcPr>
+          <w:p>
+            <w:pPr>
+              <w:rPr>
+                <w:sz w:val="16"/>
+                <w:szCs w:val="16"/>
+              </w:rPr>
+            </w:pPr>
+            <w:r>
+              <w:rPr>
+                <w:sz w:val="16"/>
+                <w:szCs w:val="16"/>
+              </w:rPr>
+              <w:t xml:space="preserve">+ </w:t>
+            </w:r>
+            <w:r>
+              <w:rPr>
+                <w:sz w:val="16"/>
+                <w:szCs w:val="16"/>
+              </w:rPr>
+              <w:t>Shape</w:t>
+            </w:r>
+            <w:r>
+              <w:rPr>
+                <w:sz w:val="16"/>
+                <w:szCs w:val="16"/>
+              </w:rPr>
+              <w:t xml:space="preserve">( int </w:t>
+            </w:r>
+            <w:r>
+              <w:rPr>
+                <w:sz w:val="16"/>
+                <w:szCs w:val="16"/>
+              </w:rPr>
+              <w:t>newX, int newY, int newWidth, int newHeight</w:t>
+            </w:r>
+            <w:r>
+              <w:rPr>
+                <w:sz w:val="16"/>
+                <w:szCs w:val="16"/>
+              </w:rPr>
+              <w:t>)</w:t>
+            </w:r>
+          </w:p>
+          <w:p>
+            <w:pPr>
+              <w:rPr>
+                <w:sz w:val="16"/>
+                <w:szCs w:val="16"/>
+              </w:rPr>
+            </w:pPr>
+            <w:r>
+              <w:rPr>
+                <w:sz w:val="16"/>
+                <w:szCs w:val="16"/>
+              </w:rPr>
+              <w:t xml:space="preserve">+ </w:t>
+            </w:r>
+            <w:r>
+              <w:rPr>
+                <w:sz w:val="16"/>
+                <w:szCs w:val="16"/>
+              </w:rPr>
+              <w:t>get</w:t>
+            </w:r>
+            <w:r>
+              <w:rPr>
+                <w:sz w:val="16"/>
+                <w:szCs w:val="16"/>
+              </w:rPr>
+              <w:t>X</w:t>
+            </w:r>
+            <w:r>
+              <w:rPr>
+                <w:sz w:val="16"/>
+                <w:szCs w:val="16"/>
+              </w:rPr>
+              <w:t>/Y</w:t>
+            </w:r>
+            <w:r>
+              <w:rPr>
+                <w:sz w:val="16"/>
+                <w:szCs w:val="16"/>
+              </w:rPr>
+              <w:t>Coord</w:t>
+            </w:r>
+            <w:r>
+              <w:rPr>
+                <w:sz w:val="16"/>
+                <w:szCs w:val="16"/>
+              </w:rPr>
+              <w:t xml:space="preserve"> () : int</w:t>
+            </w:r>
+          </w:p>
+          <w:p>
+            <w:pPr>
+              <w:rPr>
+                <w:sz w:val="16"/>
+                <w:szCs w:val="16"/>
+              </w:rPr>
+            </w:pPr>
+            <w:r>
+              <w:rPr>
+                <w:sz w:val="16"/>
+                <w:szCs w:val="16"/>
+              </w:rPr>
+              <w:t>+ getLast</w:t>
+            </w:r>
+            <w:r>
+              <w:rPr>
+                <w:sz w:val="16"/>
+                <w:szCs w:val="16"/>
+              </w:rPr>
+              <w:t>X</w:t>
+            </w:r>
+            <w:r>
+              <w:rPr>
+                <w:sz w:val="16"/>
+                <w:szCs w:val="16"/>
+              </w:rPr>
+              <w:t>/Y</w:t>
+            </w:r>
+            <w:r>
+              <w:rPr>
+                <w:sz w:val="16"/>
+                <w:szCs w:val="16"/>
+              </w:rPr>
+              <w:t>Coord</w:t>
+            </w:r>
+            <w:r>
+              <w:rPr>
+                <w:sz w:val="16"/>
+                <w:szCs w:val="16"/>
+              </w:rPr>
+              <w:t>() : int</w:t>
+            </w:r>
+          </w:p>
+          <w:p>
+            <w:pPr>
+              <w:rPr>
+                <w:sz w:val="16"/>
+                <w:szCs w:val="16"/>
+              </w:rPr>
+            </w:pPr>
+            <w:r>
+              <w:rPr>
+                <w:sz w:val="16"/>
+                <w:szCs w:val="16"/>
+              </w:rPr>
+              <w:t>+ set</w:t>
+            </w:r>
+            <w:r>
+              <w:rPr>
+                <w:sz w:val="16"/>
+                <w:szCs w:val="16"/>
+              </w:rPr>
+              <w:t>X</w:t>
+            </w:r>
+            <w:r>
+              <w:rPr>
+                <w:sz w:val="16"/>
+                <w:szCs w:val="16"/>
+              </w:rPr>
+              <w:t>/Y</w:t>
+            </w:r>
+            <w:r>
+              <w:rPr>
+                <w:sz w:val="16"/>
+                <w:szCs w:val="16"/>
+              </w:rPr>
+              <w:t>Coord</w:t>
+            </w:r>
+            <w:r>
+              <w:rPr>
+                <w:sz w:val="16"/>
+                <w:szCs w:val="16"/>
+              </w:rPr>
+              <w:t>(int new</w:t>
+            </w:r>
+            <w:r>
+              <w:rPr>
+                <w:sz w:val="16"/>
+                <w:szCs w:val="16"/>
+              </w:rPr>
+              <w:t>X/Y</w:t>
+            </w:r>
+            <w:r>
+              <w:rPr>
+                <w:sz w:val="16"/>
+                <w:szCs w:val="16"/>
+              </w:rPr>
+              <w:t>)</w:t>
+            </w:r>
+          </w:p>
+          <w:p>
+            <w:pPr>
+              <w:rPr>
+                <w:sz w:val="16"/>
+                <w:szCs w:val="16"/>
+              </w:rPr>
+            </w:pPr>
+            <w:r>
+              <w:rPr>
+                <w:sz w:val="16"/>
+                <w:szCs w:val="16"/>
+              </w:rPr>
+              <w:t>+ get</w:t>
+            </w:r>
+            <w:r>
+              <w:rPr>
+                <w:sz w:val="16"/>
+                <w:szCs w:val="16"/>
+              </w:rPr>
+              <w:t>H/V</w:t>
+            </w:r>
+            <w:r>
+              <w:rPr>
+                <w:sz w:val="16"/>
+                <w:szCs w:val="16"/>
+              </w:rPr>
+              <w:t>Speed(): int</w:t>
+            </w:r>
+          </w:p>
+          <w:p>
+            <w:pPr>
+              <w:rPr>
+                <w:sz w:val="16"/>
+                <w:szCs w:val="16"/>
+              </w:rPr>
+            </w:pPr>
+            <w:r>
+              <w:rPr>
+                <w:sz w:val="16"/>
+                <w:szCs w:val="16"/>
+              </w:rPr>
+              <w:t>+ getHeight/Width(): int</w:t>
+            </w:r>
+          </w:p>
+          <w:p>
+            <w:pPr>
+              <w:rPr>
+                <w:sz w:val="16"/>
+                <w:szCs w:val="16"/>
+              </w:rPr>
+            </w:pPr>
+            <w:r>
+              <w:rPr>
+                <w:sz w:val="16"/>
+                <w:szCs w:val="16"/>
+              </w:rPr>
+              <w:t>+ draw(Graphics g)</w:t>
+            </w:r>
+          </w:p>
+        </w:tc>
+      </w:tr>
+    </w:tbl>
+    <w:p>
+      <w:bookmarkStart w:id="0" w:name="_GoBack"/>
+      <w:bookmarkEnd w:id="0"/>
       <w:r>
         <mc:AlternateContent>
           <mc:Choice Requires="wps">
             <w:drawing>
-              <wp:anchor distT="0" distB="0" distL="114300" distR="114300" simplePos="0" relativeHeight="251669504" behindDoc="0" locked="0" layoutInCell="1" allowOverlap="1" wp14:anchorId="04E0E892" wp14:editId="05AAF790">
+              <wp:anchor distT="0" distB="0" distL="114300" distR="114300" simplePos="0" relativeHeight="251677696" behindDoc="0" locked="0" layoutInCell="1" allowOverlap="1" wp14:anchorId="48D0B6EC" wp14:editId="164F51D1">
                 <wp:simplePos x="0" y="0"/>
                 <wp:positionH relativeFrom="column">
-                  <wp:posOffset>2933701</wp:posOffset>
+                  <wp:posOffset>2967038</wp:posOffset>
                 </wp:positionH>
                 <wp:positionV relativeFrom="paragraph">
-                  <wp:posOffset>231140</wp:posOffset>
+                  <wp:posOffset>813118</wp:posOffset>
                 </wp:positionV>
-                <wp:extent cx="514350" cy="28575"/>
-                <wp:effectExtent l="0" t="0" r="19050" b="28575"/>
+                <wp:extent cx="809625" cy="252412"/>
+                <wp:effectExtent l="0" t="0" r="28575" b="33655"/>
                 <wp:wrapNone/>
-                <wp:docPr id="7" name="Straight Connector 7"/>
+                <wp:docPr id="11" name="Straight Connector 11"/>
                 <wp:cNvGraphicFramePr/>
                 <a:graphic xmlns:a="http://schemas.openxmlformats.org/drawingml/2006/main">
                   <a:graphicData uri="http://schemas.microsoft.com/office/word/2010/wordprocessingShape">
@@ -1385,7 +3275,7 @@
                       <wps:spPr>
                         <a:xfrm>
                           <a:off x="0" y="0"/>
-                          <a:ext cx="514350" cy="28575"/>
+                          <a:ext cx="809625" cy="252412"/>
                         </a:xfrm>
                         <a:prstGeom prst="line">
                           <a:avLst/>
@@ -1420,263 +3310,102 @@
           </mc:Choice>
           <mc:Fallback>
             <w:pict>
-              <v:line w14:anchorId="68AD91C7" id="Straight Connector 7" o:spid="_x0000_s1026" style="position:absolute;z-index:251669504;visibility:visible;mso-wrap-style:square;mso-width-percent:0;mso-height-percent:0;mso-wrap-distance-left:9pt;mso-wrap-distance-top:0;mso-wrap-distance-right:9pt;mso-wrap-distance-bottom:0;mso-position-horizontal:absolute;mso-position-horizontal-relative:text;mso-position-vertical:absolute;mso-position-vertical-relative:text;mso-width-percent:0;mso-height-percent:0;mso-width-relative:margin;mso-height-relative:margin" from="231pt,18.2pt" to="271.5pt,20.45pt" o:gfxdata="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" strokecolor="#4472c4 [3204]" strokeweight=".5pt">
+              <v:line w14:anchorId="1E160055" id="Straight Connector 11" o:spid="_x0000_s1026" style="position:absolute;z-index:251677696;visibility:visible;mso-wrap-style:square;mso-width-percent:0;mso-height-percent:0;mso-wrap-distance-left:9pt;mso-wrap-distance-top:0;mso-wrap-distance-right:9pt;mso-wrap-distance-bottom:0;mso-position-horizontal:absolute;mso-position-horizontal-relative:text;mso-position-vertical:absolute;mso-position-vertical-relative:text;mso-width-percent:0;mso-height-percent:0;mso-width-relative:margin;mso-height-relative:margin" from="233.65pt,64.05pt" to="297.4pt,83.9pt" o:gfxdata="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" strokecolor="#4472c4 [3204]" strokeweight=".5pt">
                 <v:stroke joinstyle="miter"/>
               </v:line>
             </w:pict>
           </mc:Fallback>
         </mc:AlternateContent>
       </w:r>
-    </w:p>
-    <w:tbl>
-      <w:tblPr>
-        <w:tblStyle w:val="TableGrid"/>
-        <w:tblpPr w:leftFromText="180" w:rightFromText="180" w:vertAnchor="page" w:horzAnchor="margin" w:tblpXSpec="right" w:tblpY="2416"/>
-        <w:tblW w:w="0" w:type="auto"/>
-        <w:tblLook w:val="04A0" w:firstRow="1" w:lastRow="0" w:firstColumn="1" w:lastColumn="0" w:noHBand="0" w:noVBand="1"/>
-      </w:tblPr>
-      <w:tblGrid>
-        <w:gridCol w:w="3256"/>
-      </w:tblGrid>
-      <w:tr>
-        <w:trPr>
-          <w:trHeight w:val="256"/>
-        </w:trPr>
-        <w:tc>
-          <w:tcPr>
-            <w:tcW w:w="3256" w:type="dxa"/>
-          </w:tcPr>
-          <w:p>
-            <w:pPr>
-              <w:jc w:val="center"/>
-              <w:rPr>
-                <w:b/>
-                <w:sz w:val="16"/>
-                <w:szCs w:val="16"/>
-              </w:rPr>
-            </w:pPr>
-            <w:r>
-              <w:rPr>
-                <w:b/>
-                <w:sz w:val="16"/>
-                <w:szCs w:val="16"/>
-              </w:rPr>
-              <w:t>Alien</w:t>
-            </w:r>
-          </w:p>
-        </w:tc>
-      </w:tr>
-      <w:tr>
-        <w:tc>
-          <w:tcPr>
-            <w:tcW w:w="3256" w:type="dxa"/>
-          </w:tcPr>
-          <w:p>
-            <w:pPr>
-              <w:rPr>
-                <w:sz w:val="16"/>
-                <w:szCs w:val="16"/>
-              </w:rPr>
-            </w:pPr>
-            <w:r>
-              <w:rPr>
-                <w:sz w:val="16"/>
-                <w:szCs w:val="16"/>
-              </w:rPr>
-              <w:t xml:space="preserve">- </w:t>
-            </w:r>
-            <w:r>
-              <w:rPr>
-                <w:sz w:val="16"/>
-                <w:szCs w:val="16"/>
-              </w:rPr>
-              <w:t>isAlive = boolea</w:t>
-            </w:r>
-            <w:r>
-              <w:rPr>
-                <w:sz w:val="16"/>
-                <w:szCs w:val="16"/>
-              </w:rPr>
-              <w:t>n</w:t>
-            </w:r>
-          </w:p>
-        </w:tc>
-      </w:tr>
-      <w:tr>
-        <w:trPr>
-          <w:trHeight w:val="96"/>
-        </w:trPr>
-        <w:tc>
-          <w:tcPr>
-            <w:tcW w:w="3256" w:type="dxa"/>
-          </w:tcPr>
-          <w:p>
-            <w:pPr>
-              <w:rPr>
-                <w:sz w:val="16"/>
-                <w:szCs w:val="16"/>
-              </w:rPr>
-            </w:pPr>
-            <w:r>
-              <w:rPr>
-                <w:sz w:val="16"/>
-                <w:szCs w:val="16"/>
-              </w:rPr>
-              <w:t xml:space="preserve">+ </w:t>
-            </w:r>
-            <w:r>
-              <w:rPr>
-                <w:sz w:val="16"/>
-                <w:szCs w:val="16"/>
-              </w:rPr>
-              <w:t>Alien(int hSpeed, int vSpeed, int newSize)</w:t>
-            </w:r>
-          </w:p>
-          <w:p>
-            <w:pPr>
-              <w:rPr>
-                <w:sz w:val="16"/>
-                <w:szCs w:val="16"/>
-              </w:rPr>
-            </w:pPr>
-            <w:r>
-              <w:rPr>
-                <w:sz w:val="16"/>
-                <w:szCs w:val="16"/>
-              </w:rPr>
-              <w:t>+ isAlive(): boolean</w:t>
-            </w:r>
-          </w:p>
-          <w:p>
-            <w:pPr>
-              <w:rPr>
-                <w:sz w:val="16"/>
-                <w:szCs w:val="16"/>
-              </w:rPr>
-            </w:pPr>
-            <w:r>
-              <w:rPr>
-                <w:sz w:val="16"/>
-                <w:szCs w:val="16"/>
-              </w:rPr>
-              <w:t>+ destroyAlien()</w:t>
-            </w:r>
-          </w:p>
-          <w:p>
-            <w:pPr>
-              <w:rPr>
-                <w:sz w:val="16"/>
-                <w:szCs w:val="16"/>
-              </w:rPr>
-            </w:pPr>
-            <w:r>
-              <w:rPr>
-                <w:sz w:val="16"/>
-                <w:szCs w:val="16"/>
-              </w:rPr>
-              <w:t>+ inBounds(int boardHeight): Boolean</w:t>
-            </w:r>
-          </w:p>
-          <w:p>
-            <w:pPr>
-              <w:rPr>
-                <w:sz w:val="16"/>
-                <w:szCs w:val="16"/>
-              </w:rPr>
-            </w:pPr>
-            <w:r>
-              <w:rPr>
-                <w:sz w:val="16"/>
-                <w:szCs w:val="16"/>
-              </w:rPr>
-              <w:t>+ moveRight(</w:t>
-            </w:r>
-            <w:r>
-              <w:rPr>
-                <w:sz w:val="16"/>
-                <w:szCs w:val="16"/>
-              </w:rPr>
-              <w:t>)</w:t>
-            </w:r>
-          </w:p>
-          <w:p>
-            <w:pPr>
-              <w:rPr>
-                <w:sz w:val="16"/>
-                <w:szCs w:val="16"/>
-              </w:rPr>
-            </w:pPr>
-            <w:r>
-              <w:rPr>
-                <w:sz w:val="16"/>
-                <w:szCs w:val="16"/>
-              </w:rPr>
-              <w:t>+ moveDown()</w:t>
-            </w:r>
-          </w:p>
-          <w:p>
-            <w:pPr>
-              <w:rPr>
-                <w:sz w:val="16"/>
-                <w:szCs w:val="16"/>
-              </w:rPr>
-            </w:pPr>
-            <w:r>
-              <w:rPr>
-                <w:sz w:val="16"/>
-                <w:szCs w:val="16"/>
-              </w:rPr>
-              <w:t>+ moveLeft(</w:t>
-            </w:r>
-            <w:r>
-              <w:rPr>
-                <w:sz w:val="16"/>
-                <w:szCs w:val="16"/>
-              </w:rPr>
-              <w:t>)</w:t>
-            </w:r>
-          </w:p>
-          <w:p>
-            <w:pPr>
-              <w:rPr>
-                <w:sz w:val="16"/>
-                <w:szCs w:val="16"/>
-              </w:rPr>
-            </w:pPr>
-            <w:r>
-              <w:rPr>
-                <w:sz w:val="16"/>
-                <w:szCs w:val="16"/>
-              </w:rPr>
-              <w:t>+ draw(Graphics g)</w:t>
-            </w:r>
-          </w:p>
-        </w:tc>
-      </w:tr>
-    </w:tbl>
-    <w:p>
-      <w:pPr>
-        <w:rPr>
-          <w:sz w:val="16"/>
-          <w:szCs w:val="16"/>
-        </w:rPr>
-      </w:pPr>
-    </w:p>
-    <w:p>
       <w:r>
         <mc:AlternateContent>
           <mc:Choice Requires="wps">
             <w:drawing>
-              <wp:anchor distT="0" distB="0" distL="114300" distR="114300" simplePos="0" relativeHeight="251673600" behindDoc="0" locked="0" layoutInCell="1" allowOverlap="1" wp14:anchorId="72A2D91C" wp14:editId="0E4825E1">
+              <wp:anchor distT="0" distB="0" distL="114300" distR="114300" simplePos="0" relativeHeight="251675648" behindDoc="0" locked="0" layoutInCell="1" allowOverlap="1" wp14:anchorId="66C8B7F7" wp14:editId="34E6FE22">
                 <wp:simplePos x="0" y="0"/>
                 <wp:positionH relativeFrom="column">
-                  <wp:posOffset>5505450</wp:posOffset>
+                  <wp:posOffset>6772275</wp:posOffset>
                 </wp:positionH>
                 <wp:positionV relativeFrom="paragraph">
-                  <wp:posOffset>8255</wp:posOffset>
+                  <wp:posOffset>2089468</wp:posOffset>
                 </wp:positionV>
-                <wp:extent cx="609600" cy="0"/>
-                <wp:effectExtent l="0" t="0" r="0" b="0"/>
+                <wp:extent cx="9525" cy="152400"/>
+                <wp:effectExtent l="76200" t="0" r="66675" b="57150"/>
+                <wp:wrapNone/>
+                <wp:docPr id="10" name="Straight Connector 10"/>
+                <wp:cNvGraphicFramePr/>
+                <a:graphic xmlns:a="http://schemas.openxmlformats.org/drawingml/2006/main">
+                  <a:graphicData uri="http://schemas.microsoft.com/office/word/2010/wordprocessingShape">
+                    <wps:wsp>
+                      <wps:cNvCnPr/>
+                      <wps:spPr>
+                        <a:xfrm flipH="1">
+                          <a:off x="0" y="0"/>
+                          <a:ext cx="9525" cy="152400"/>
+                        </a:xfrm>
+                        <a:prstGeom prst="line">
+                          <a:avLst/>
+                        </a:prstGeom>
+                        <a:ln w="9525" cap="flat" cmpd="sng" algn="ctr">
+                          <a:solidFill>
+                            <a:schemeClr val="accent1"/>
+                          </a:solidFill>
+                          <a:prstDash val="solid"/>
+                          <a:round/>
+                          <a:headEnd type="none" w="med" len="med"/>
+                          <a:tailEnd type="arrow" w="med" len="med"/>
+                        </a:ln>
+                      </wps:spPr>
+                      <wps:style>
+                        <a:lnRef idx="0">
+                          <a:scrgbClr r="0" g="0" b="0"/>
+                        </a:lnRef>
+                        <a:fillRef idx="0">
+                          <a:scrgbClr r="0" g="0" b="0"/>
+                        </a:fillRef>
+                        <a:effectRef idx="0">
+                          <a:scrgbClr r="0" g="0" b="0"/>
+                        </a:effectRef>
+                        <a:fontRef idx="minor">
+                          <a:schemeClr val="tx1"/>
+                        </a:fontRef>
+                      </wps:style>
+                      <wps:bodyPr/>
+                    </wps:wsp>
+                  </a:graphicData>
+                </a:graphic>
+                <wp14:sizeRelH relativeFrom="margin">
+                  <wp14:pctWidth>0</wp14:pctWidth>
+                </wp14:sizeRelH>
+                <wp14:sizeRelV relativeFrom="margin">
+                  <wp14:pctHeight>0</wp14:pctHeight>
+                </wp14:sizeRelV>
+              </wp:anchor>
+            </w:drawing>
+          </mc:Choice>
+          <mc:Fallback>
+            <w:pict>
+              <v:line w14:anchorId="72B57F85" id="Straight Connector 10" o:spid="_x0000_s1026" style="position:absolute;flip:x;z-index:251675648;visibility:visible;mso-wrap-style:square;mso-width-percent:0;mso-height-percent:0;mso-wrap-distance-left:9pt;mso-wrap-distance-top:0;mso-wrap-distance-right:9pt;mso-wrap-distance-bottom:0;mso-position-horizontal:absolute;mso-position-horizontal-relative:text;mso-position-vertical:absolute;mso-position-vertical-relative:text;mso-width-percent:0;mso-height-percent:0;mso-width-relative:margin;mso-height-relative:margin" from="533.25pt,164.55pt" to="534pt,176.55pt" o:gfxdata="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" strokecolor="#4472c4 [3204]">
+                <v:stroke endarrow="open"/>
+              </v:line>
+            </w:pict>
+          </mc:Fallback>
+        </mc:AlternateContent>
+      </w:r>
+      <w:r>
+        <mc:AlternateContent>
+          <mc:Choice Requires="wps">
+            <w:drawing>
+              <wp:anchor distT="0" distB="0" distL="114300" distR="114300" simplePos="0" relativeHeight="251673600" behindDoc="0" locked="0" layoutInCell="1" allowOverlap="1" wp14:anchorId="72A2D91C" wp14:editId="3F4BFAA6">
+                <wp:simplePos x="0" y="0"/>
+                <wp:positionH relativeFrom="column">
+                  <wp:posOffset>2976563</wp:posOffset>
+                </wp:positionH>
+                <wp:positionV relativeFrom="paragraph">
+                  <wp:posOffset>89218</wp:posOffset>
+                </wp:positionV>
+                <wp:extent cx="3142932" cy="76200"/>
+                <wp:effectExtent l="0" t="0" r="19685" b="19050"/>
                 <wp:wrapNone/>
                 <wp:docPr id="9" name="Straight Connector 9"/>
                 <wp:cNvGraphicFramePr/>
@@ -1685,9 +3414,9 @@
                     <wps:wsp>
                       <wps:cNvCnPr/>
                       <wps:spPr>
-                        <a:xfrm>
+                        <a:xfrm flipV="1">
                           <a:off x="0" y="0"/>
-                          <a:ext cx="609600" cy="0"/>
+                          <a:ext cx="3142932" cy="76200"/>
                         </a:xfrm>
                         <a:prstGeom prst="line">
                           <a:avLst/>
@@ -1722,29 +3451,27 @@
           </mc:Choice>
           <mc:Fallback>
             <w:pict>
-              <v:line w14:anchorId="04AAE34D" id="Straight Connector 9" o:spid="_x0000_s1026" style="position:absolute;z-index:251673600;visibility:visible;mso-wrap-style:square;mso-width-percent:0;mso-height-percent:0;mso-wrap-distance-left:9pt;mso-wrap-distance-top:0;mso-wrap-distance-right:9pt;mso-wrap-distance-bottom:0;mso-position-horizontal:absolute;mso-position-horizontal-relative:text;mso-position-vertical:absolute;mso-position-vertical-relative:text;mso-width-percent:0;mso-height-percent:0;mso-width-relative:margin;mso-height-relative:margin" from="433.5pt,.65pt" to="481.5pt,.65pt" o:gfxdata="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" strokecolor="#4472c4 [3204]" strokeweight=".5pt">
+              <v:line w14:anchorId="225DF67A" id="Straight Connector 9" o:spid="_x0000_s1026" style="position:absolute;flip:y;z-index:251673600;visibility:visible;mso-wrap-style:square;mso-width-percent:0;mso-height-percent:0;mso-wrap-distance-left:9pt;mso-wrap-distance-top:0;mso-wrap-distance-right:9pt;mso-wrap-distance-bottom:0;mso-position-horizontal:absolute;mso-position-horizontal-relative:text;mso-position-vertical:absolute;mso-position-vertical-relative:text;mso-width-percent:0;mso-height-percent:0;mso-width-relative:margin;mso-height-relative:margin" from="234.4pt,7.05pt" to="481.85pt,13.05pt" o:gfxdata="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" strokecolor="#4472c4 [3204]" strokeweight=".5pt">
                 <v:stroke joinstyle="miter"/>
               </v:line>
             </w:pict>
           </mc:Fallback>
         </mc:AlternateContent>
       </w:r>
-    </w:p>
-    <w:p>
       <w:r>
         <mc:AlternateContent>
           <mc:Choice Requires="wps">
             <w:drawing>
-              <wp:anchor distT="0" distB="0" distL="114300" distR="114300" simplePos="0" relativeHeight="251679744" behindDoc="0" locked="0" layoutInCell="1" allowOverlap="1" wp14:anchorId="79554E82" wp14:editId="3A6372B5">
+              <wp:anchor distT="0" distB="0" distL="114300" distR="114300" simplePos="0" relativeHeight="251679744" behindDoc="0" locked="0" layoutInCell="1" allowOverlap="1" wp14:anchorId="79554E82" wp14:editId="1CDF8F7E">
                 <wp:simplePos x="0" y="0"/>
                 <wp:positionH relativeFrom="column">
                   <wp:posOffset>2962275</wp:posOffset>
                 </wp:positionH>
                 <wp:positionV relativeFrom="paragraph">
-                  <wp:posOffset>160655</wp:posOffset>
+                  <wp:posOffset>589280</wp:posOffset>
                 </wp:positionV>
-                <wp:extent cx="3638550" cy="1314450"/>
-                <wp:effectExtent l="0" t="0" r="19050" b="19050"/>
+                <wp:extent cx="3176587" cy="304483"/>
+                <wp:effectExtent l="0" t="0" r="24130" b="19685"/>
                 <wp:wrapNone/>
                 <wp:docPr id="12" name="Straight Connector 12"/>
                 <wp:cNvGraphicFramePr/>
@@ -1755,7 +3482,7 @@
                       <wps:spPr>
                         <a:xfrm>
                           <a:off x="0" y="0"/>
-                          <a:ext cx="3638550" cy="1314450"/>
+                          <a:ext cx="3176587" cy="304483"/>
                         </a:xfrm>
                         <a:prstGeom prst="line">
                           <a:avLst/>
@@ -1790,1561 +3517,7 @@
           </mc:Choice>
           <mc:Fallback>
             <w:pict>
-              <v:line w14:anchorId="7E330EEB" id="Straight Connector 12" o:spid="_x0000_s1026" style="position:absolute;z-index:251679744;visibility:visible;mso-wrap-style:square;mso-width-percent:0;mso-height-percent:0;mso-wrap-distance-left:9pt;mso-wrap-distance-top:0;mso-wrap-distance-right:9pt;mso-wrap-distance-bottom:0;mso-position-horizontal:absolute;mso-position-horizontal-relative:text;mso-position-vertical:absolute;mso-position-vertical-relative:text;mso-width-percent:0;mso-height-percent:0;mso-width-relative:margin;mso-height-relative:margin" from="233.25pt,12.65pt" to="519.75pt,116.15pt" o:gfxdata="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" strokecolor="#4472c4 [3204]" strokeweight=".5pt">
-                <v:stroke joinstyle="miter"/>
-              </v:line>
-            </w:pict>
-          </mc:Fallback>
-        </mc:AlternateContent>
-      </w:r>
-    </w:p>
-    <w:tbl>
-      <w:tblPr>
-        <w:tblStyle w:val="TableGrid"/>
-        <w:tblpPr w:leftFromText="180" w:rightFromText="180" w:vertAnchor="text" w:horzAnchor="page" w:tblpX="736" w:tblpY="2430"/>
-        <w:tblW w:w="0" w:type="auto"/>
-        <w:tblLook w:val="04A0" w:firstRow="1" w:lastRow="0" w:firstColumn="1" w:lastColumn="0" w:noHBand="0" w:noVBand="1"/>
-      </w:tblPr>
-      <w:tblGrid>
-        <w:gridCol w:w="1980"/>
-      </w:tblGrid>
-      <w:tr>
-        <w:trPr>
-          <w:trHeight w:val="63"/>
-        </w:trPr>
-        <w:tc>
-          <w:tcPr>
-            <w:tcW w:w="1980" w:type="dxa"/>
-          </w:tcPr>
-          <w:p>
-            <w:pPr>
-              <w:jc w:val="center"/>
-              <w:rPr>
-                <w:b/>
-                <w:sz w:val="16"/>
-                <w:szCs w:val="16"/>
-              </w:rPr>
-            </w:pPr>
-            <w:r>
-              <w:rPr>
-                <w:b/>
-                <w:sz w:val="16"/>
-                <w:szCs w:val="16"/>
-              </w:rPr>
-              <w:t>KeyboardListener</w:t>
-            </w:r>
-          </w:p>
-        </w:tc>
-      </w:tr>
-      <w:tr>
-        <w:trPr>
-          <w:trHeight w:val="70"/>
-        </w:trPr>
-        <w:tc>
-          <w:tcPr>
-            <w:tcW w:w="1980" w:type="dxa"/>
-          </w:tcPr>
-          <w:p>
-            <w:pPr>
-              <w:rPr>
-                <w:sz w:val="16"/>
-                <w:szCs w:val="16"/>
-              </w:rPr>
-            </w:pPr>
-            <w:r>
-              <w:rPr>
-                <w:sz w:val="16"/>
-                <w:szCs w:val="16"/>
-              </w:rPr>
-              <w:t>+ keyPressed(KeyEvent e)</w:t>
-            </w:r>
-          </w:p>
-          <w:p>
-            <w:pPr>
-              <w:rPr>
-                <w:sz w:val="16"/>
-                <w:szCs w:val="16"/>
-              </w:rPr>
-            </w:pPr>
-            <w:r>
-              <w:rPr>
-                <w:sz w:val="16"/>
-                <w:szCs w:val="16"/>
-              </w:rPr>
-              <w:t>+ keyReleased(KeyEvent e)</w:t>
-            </w:r>
-          </w:p>
-          <w:p>
-            <w:pPr>
-              <w:rPr>
-                <w:sz w:val="16"/>
-                <w:szCs w:val="16"/>
-              </w:rPr>
-            </w:pPr>
-            <w:r>
-              <w:rPr>
-                <w:sz w:val="16"/>
-                <w:szCs w:val="16"/>
-              </w:rPr>
-              <w:t>+ keyTyped(KeyEvent e)</w:t>
-            </w:r>
-          </w:p>
-        </w:tc>
-      </w:tr>
-    </w:tbl>
-    <w:tbl>
-      <w:tblPr>
-        <w:tblStyle w:val="TableGrid"/>
-        <w:tblpPr w:leftFromText="180" w:rightFromText="180" w:vertAnchor="text" w:horzAnchor="page" w:tblpX="481" w:tblpY="1620"/>
-        <w:tblOverlap w:val="never"/>
-        <w:tblW w:w="0" w:type="auto"/>
-        <w:tblLook w:val="04A0" w:firstRow="1" w:lastRow="0" w:firstColumn="1" w:lastColumn="0" w:noHBand="0" w:noVBand="1"/>
-      </w:tblPr>
-      <w:tblGrid>
-        <w:gridCol w:w="1133"/>
-      </w:tblGrid>
-      <w:tr>
-        <w:trPr>
-          <w:trHeight w:val="55"/>
-        </w:trPr>
-        <w:tc>
-          <w:tcPr>
-            <w:tcW w:w="1133" w:type="dxa"/>
-          </w:tcPr>
-          <w:p>
-            <w:pPr>
-              <w:jc w:val="center"/>
-              <w:rPr>
-                <w:b/>
-                <w:sz w:val="16"/>
-                <w:szCs w:val="16"/>
-              </w:rPr>
-            </w:pPr>
-            <w:r>
-              <w:rPr>
-                <w:b/>
-                <w:sz w:val="16"/>
-                <w:szCs w:val="16"/>
-              </w:rPr>
-              <w:t>TimerListener</w:t>
-            </w:r>
-          </w:p>
-        </w:tc>
-      </w:tr>
-      <w:tr>
-        <w:trPr>
-          <w:trHeight w:val="54"/>
-        </w:trPr>
-        <w:tc>
-          <w:tcPr>
-            <w:tcW w:w="1133" w:type="dxa"/>
-          </w:tcPr>
-          <w:p>
-            <w:pPr>
-              <w:rPr>
-                <w:b/>
-                <w:sz w:val="16"/>
-                <w:szCs w:val="16"/>
-                <w:u w:val="single"/>
-              </w:rPr>
-            </w:pPr>
-          </w:p>
-        </w:tc>
-      </w:tr>
-    </w:tbl>
-    <w:tbl>
-      <w:tblPr>
-        <w:tblStyle w:val="TableGrid"/>
-        <w:tblpPr w:leftFromText="180" w:rightFromText="180" w:vertAnchor="text" w:horzAnchor="page" w:tblpX="7441" w:tblpY="1680"/>
-        <w:tblW w:w="0" w:type="auto"/>
-        <w:tblLook w:val="04A0" w:firstRow="1" w:lastRow="0" w:firstColumn="1" w:lastColumn="0" w:noHBand="0" w:noVBand="1"/>
-      </w:tblPr>
-      <w:tblGrid>
-        <w:gridCol w:w="3256"/>
-      </w:tblGrid>
-      <w:tr>
-        <w:tc>
-          <w:tcPr>
-            <w:tcW w:w="3256" w:type="dxa"/>
-          </w:tcPr>
-          <w:p>
-            <w:pPr>
-              <w:jc w:val="center"/>
-              <w:rPr>
-                <w:b/>
-                <w:sz w:val="16"/>
-                <w:szCs w:val="16"/>
-              </w:rPr>
-            </w:pPr>
-            <w:r>
-              <w:rPr>
-                <w:b/>
-                <w:sz w:val="16"/>
-                <w:szCs w:val="16"/>
-              </w:rPr>
-              <w:t>playerShot</w:t>
-            </w:r>
-          </w:p>
-        </w:tc>
-      </w:tr>
-      <w:tr>
-        <w:tc>
-          <w:tcPr>
-            <w:tcW w:w="3256" w:type="dxa"/>
-          </w:tcPr>
-          <w:p>
-            <w:pPr>
-              <w:rPr>
-                <w:b/>
-                <w:sz w:val="16"/>
-                <w:szCs w:val="16"/>
-                <w:u w:val="single"/>
-              </w:rPr>
-            </w:pPr>
-            <w:r>
-              <w:rPr>
-                <w:sz w:val="16"/>
-                <w:szCs w:val="16"/>
-              </w:rPr>
-              <w:t>-</w:t>
-            </w:r>
-            <w:r>
-              <w:rPr>
-                <w:sz w:val="16"/>
-                <w:szCs w:val="16"/>
-              </w:rPr>
-              <w:t xml:space="preserve"> </w:t>
-            </w:r>
-            <w:r>
-              <w:rPr>
-                <w:sz w:val="16"/>
-                <w:szCs w:val="16"/>
-              </w:rPr>
-              <w:t>shotFired= boolean</w:t>
-            </w:r>
-          </w:p>
-          <w:p>
-            <w:pPr>
-              <w:rPr>
-                <w:sz w:val="16"/>
-                <w:szCs w:val="16"/>
-              </w:rPr>
-            </w:pPr>
-            <w:r>
-              <w:rPr>
-                <w:sz w:val="16"/>
-                <w:szCs w:val="16"/>
-              </w:rPr>
-              <w:t>-</w:t>
-            </w:r>
-            <w:r>
-              <w:rPr>
-                <w:sz w:val="16"/>
-                <w:szCs w:val="16"/>
-              </w:rPr>
-              <w:t xml:space="preserve"> initialY = int</w:t>
-            </w:r>
-          </w:p>
-          <w:p>
-            <w:pPr>
-              <w:rPr>
-                <w:sz w:val="16"/>
-                <w:szCs w:val="16"/>
-              </w:rPr>
-            </w:pPr>
-            <w:r>
-              <w:rPr>
-                <w:sz w:val="16"/>
-                <w:szCs w:val="16"/>
-              </w:rPr>
-              <w:t>- width= int</w:t>
-            </w:r>
-          </w:p>
-          <w:p>
-            <w:pPr>
-              <w:rPr>
-                <w:sz w:val="16"/>
-                <w:szCs w:val="16"/>
-              </w:rPr>
-            </w:pPr>
-            <w:r>
-              <w:rPr>
-                <w:sz w:val="16"/>
-                <w:szCs w:val="16"/>
-              </w:rPr>
-              <w:t>- length = int</w:t>
-            </w:r>
-          </w:p>
-          <w:p>
-            <w:pPr>
-              <w:rPr>
-                <w:sz w:val="16"/>
-                <w:szCs w:val="16"/>
-              </w:rPr>
-            </w:pPr>
-            <w:r>
-              <w:rPr>
-                <w:sz w:val="16"/>
-                <w:szCs w:val="16"/>
-              </w:rPr>
-              <w:t>- shotRow = int</w:t>
-            </w:r>
-          </w:p>
-          <w:p>
-            <w:pPr>
-              <w:rPr>
-                <w:sz w:val="16"/>
-                <w:szCs w:val="16"/>
-              </w:rPr>
-            </w:pPr>
-            <w:r>
-              <w:rPr>
-                <w:sz w:val="16"/>
-                <w:szCs w:val="16"/>
-              </w:rPr>
-              <w:t>- lastShotRow = int</w:t>
-            </w:r>
-          </w:p>
-          <w:p>
-            <w:pPr>
-              <w:rPr>
-                <w:sz w:val="16"/>
-                <w:szCs w:val="16"/>
-              </w:rPr>
-            </w:pPr>
-            <w:r>
-              <w:rPr>
-                <w:sz w:val="16"/>
-                <w:szCs w:val="16"/>
-              </w:rPr>
-              <w:t>- shotColumn = int</w:t>
-            </w:r>
-          </w:p>
-          <w:p>
-            <w:pPr>
-              <w:rPr>
-                <w:b/>
-                <w:sz w:val="16"/>
-                <w:szCs w:val="16"/>
-                <w:u w:val="single"/>
-              </w:rPr>
-            </w:pPr>
-            <w:r>
-              <w:rPr>
-                <w:sz w:val="16"/>
-                <w:szCs w:val="16"/>
-              </w:rPr>
-              <w:t>- speed = int</w:t>
-            </w:r>
-          </w:p>
-        </w:tc>
-      </w:tr>
-      <w:tr>
-        <w:tc>
-          <w:tcPr>
-            <w:tcW w:w="3256" w:type="dxa"/>
-          </w:tcPr>
-          <w:p>
-            <w:pPr>
-              <w:rPr>
-                <w:sz w:val="16"/>
-                <w:szCs w:val="16"/>
-              </w:rPr>
-            </w:pPr>
-            <w:r>
-              <w:rPr>
-                <w:sz w:val="16"/>
-                <w:szCs w:val="16"/>
-              </w:rPr>
-              <w:t xml:space="preserve">+ </w:t>
-            </w:r>
-            <w:r>
-              <w:rPr>
-                <w:sz w:val="16"/>
-                <w:szCs w:val="16"/>
-              </w:rPr>
-              <w:t>playerShot( int startingRow, int newSpeed)</w:t>
-            </w:r>
-          </w:p>
-          <w:p>
-            <w:pPr>
-              <w:rPr>
-                <w:sz w:val="16"/>
-                <w:szCs w:val="16"/>
-              </w:rPr>
-            </w:pPr>
-            <w:r>
-              <w:rPr>
-                <w:sz w:val="16"/>
-                <w:szCs w:val="16"/>
-              </w:rPr>
-              <w:t>+ playershot( int startingRow, int newSpeed, int newWitdh, int newLength)</w:t>
-            </w:r>
-          </w:p>
-          <w:p>
-            <w:pPr>
-              <w:rPr>
-                <w:sz w:val="16"/>
-                <w:szCs w:val="16"/>
-              </w:rPr>
-            </w:pPr>
-            <w:r>
-              <w:rPr>
-                <w:sz w:val="16"/>
-                <w:szCs w:val="16"/>
-              </w:rPr>
-              <w:t>+ getShotRow() : int</w:t>
-            </w:r>
-          </w:p>
-          <w:p>
-            <w:pPr>
-              <w:rPr>
-                <w:sz w:val="16"/>
-                <w:szCs w:val="16"/>
-              </w:rPr>
-            </w:pPr>
-            <w:r>
-              <w:rPr>
-                <w:sz w:val="16"/>
-                <w:szCs w:val="16"/>
-              </w:rPr>
-              <w:t>+ getLastShotRow() : int</w:t>
-            </w:r>
-          </w:p>
-          <w:p>
-            <w:pPr>
-              <w:rPr>
-                <w:sz w:val="16"/>
-                <w:szCs w:val="16"/>
-              </w:rPr>
-            </w:pPr>
-            <w:r>
-              <w:rPr>
-                <w:sz w:val="16"/>
-                <w:szCs w:val="16"/>
-              </w:rPr>
-              <w:t>+ getShotColumn() : int</w:t>
-            </w:r>
-          </w:p>
-          <w:p>
-            <w:pPr>
-              <w:rPr>
-                <w:sz w:val="16"/>
-                <w:szCs w:val="16"/>
-              </w:rPr>
-            </w:pPr>
-            <w:r>
-              <w:rPr>
-                <w:sz w:val="16"/>
-                <w:szCs w:val="16"/>
-              </w:rPr>
-              <w:t>+ setShotColumn( int column )</w:t>
-            </w:r>
-          </w:p>
-          <w:p>
-            <w:pPr>
-              <w:rPr>
-                <w:sz w:val="16"/>
-                <w:szCs w:val="16"/>
-              </w:rPr>
-            </w:pPr>
-            <w:r>
-              <w:rPr>
-                <w:sz w:val="16"/>
-                <w:szCs w:val="16"/>
-              </w:rPr>
-              <w:t xml:space="preserve">+ </w:t>
-            </w:r>
-            <w:r>
-              <w:rPr>
-                <w:sz w:val="16"/>
-                <w:szCs w:val="16"/>
-              </w:rPr>
-              <w:t>shotFired (Boolean shotStatus)</w:t>
-            </w:r>
-          </w:p>
-          <w:p>
-            <w:pPr>
-              <w:rPr>
-                <w:sz w:val="16"/>
-                <w:szCs w:val="16"/>
-              </w:rPr>
-            </w:pPr>
-            <w:r>
-              <w:rPr>
-                <w:sz w:val="16"/>
-                <w:szCs w:val="16"/>
-              </w:rPr>
-              <w:t>+ resetShot(boolean shotStatus, int newX)</w:t>
-            </w:r>
-          </w:p>
-          <w:p>
-            <w:pPr>
-              <w:rPr>
-                <w:sz w:val="16"/>
-                <w:szCs w:val="16"/>
-              </w:rPr>
-            </w:pPr>
-            <w:r>
-              <w:rPr>
-                <w:sz w:val="16"/>
-                <w:szCs w:val="16"/>
-              </w:rPr>
-              <w:t xml:space="preserve">+ </w:t>
-            </w:r>
-            <w:r>
-              <w:rPr>
-                <w:sz w:val="16"/>
-                <w:szCs w:val="16"/>
-              </w:rPr>
-              <w:t>getShotFired(): boolean</w:t>
-            </w:r>
-          </w:p>
-          <w:p>
-            <w:pPr>
-              <w:rPr>
-                <w:sz w:val="16"/>
-                <w:szCs w:val="16"/>
-              </w:rPr>
-            </w:pPr>
-            <w:r>
-              <w:rPr>
-                <w:sz w:val="16"/>
-                <w:szCs w:val="16"/>
-              </w:rPr>
-              <w:t>+ moveShot()</w:t>
-            </w:r>
-          </w:p>
-          <w:p>
-            <w:pPr>
-              <w:rPr>
-                <w:sz w:val="16"/>
-                <w:szCs w:val="16"/>
-              </w:rPr>
-            </w:pPr>
-            <w:r>
-              <w:rPr>
-                <w:sz w:val="16"/>
-                <w:szCs w:val="16"/>
-              </w:rPr>
-              <w:t>+ inBounds()</w:t>
-            </w:r>
-          </w:p>
-          <w:p>
-            <w:pPr>
-              <w:rPr>
-                <w:sz w:val="16"/>
-                <w:szCs w:val="16"/>
-              </w:rPr>
-            </w:pPr>
-            <w:r>
-              <w:rPr>
-                <w:sz w:val="16"/>
-                <w:szCs w:val="16"/>
-              </w:rPr>
-              <w:t>+ checkHit( int targetX, int targetY, int targetRadius): boolean</w:t>
-            </w:r>
-          </w:p>
-          <w:p>
-            <w:pPr>
-              <w:rPr>
-                <w:sz w:val="16"/>
-                <w:szCs w:val="16"/>
-              </w:rPr>
-            </w:pPr>
-            <w:r>
-              <w:rPr>
-                <w:sz w:val="16"/>
-                <w:szCs w:val="16"/>
-              </w:rPr>
-              <w:t>+ checkHit( int targetRow, int targetCol ) : boolean</w:t>
-            </w:r>
-          </w:p>
-          <w:p>
-            <w:pPr>
-              <w:rPr>
-                <w:sz w:val="16"/>
-                <w:szCs w:val="16"/>
-              </w:rPr>
-            </w:pPr>
-            <w:r>
-              <w:rPr>
-                <w:sz w:val="16"/>
-                <w:szCs w:val="16"/>
-              </w:rPr>
-              <w:t>+ draw(Graphics g)</w:t>
-            </w:r>
-          </w:p>
-        </w:tc>
-      </w:tr>
-    </w:tbl>
-    <w:tbl>
-      <w:tblPr>
-        <w:tblStyle w:val="TableGrid"/>
-        <w:tblpPr w:leftFromText="180" w:rightFromText="180" w:vertAnchor="page" w:horzAnchor="margin" w:tblpXSpec="right" w:tblpY="5296"/>
-        <w:tblW w:w="0" w:type="auto"/>
-        <w:tblLook w:val="04A0" w:firstRow="1" w:lastRow="0" w:firstColumn="1" w:lastColumn="0" w:noHBand="0" w:noVBand="1"/>
-      </w:tblPr>
-      <w:tblGrid>
-        <w:gridCol w:w="2552"/>
-      </w:tblGrid>
-      <w:tr>
-        <w:tc>
-          <w:tcPr>
-            <w:tcW w:w="2552" w:type="dxa"/>
-          </w:tcPr>
-          <w:p>
-            <w:pPr>
-              <w:jc w:val="center"/>
-              <w:rPr>
-                <w:b/>
-                <w:sz w:val="16"/>
-                <w:szCs w:val="16"/>
-              </w:rPr>
-            </w:pPr>
-            <w:r>
-              <w:rPr>
-                <w:b/>
-                <w:sz w:val="16"/>
-                <w:szCs w:val="16"/>
-              </w:rPr>
-              <w:t>Alien</w:t>
-            </w:r>
-            <w:r>
-              <w:rPr>
-                <w:b/>
-                <w:sz w:val="16"/>
-                <w:szCs w:val="16"/>
-              </w:rPr>
-              <w:t>Array</w:t>
-            </w:r>
-          </w:p>
-        </w:tc>
-      </w:tr>
-      <w:tr>
-        <w:trPr>
-          <w:trHeight w:val="805"/>
-        </w:trPr>
-        <w:tc>
-          <w:tcPr>
-            <w:tcW w:w="2552" w:type="dxa"/>
-          </w:tcPr>
-          <w:p>
-            <w:pPr>
-              <w:rPr>
-                <w:sz w:val="16"/>
-                <w:szCs w:val="16"/>
-              </w:rPr>
-            </w:pPr>
-            <w:r>
-              <w:rPr>
-                <w:sz w:val="16"/>
-                <w:szCs w:val="16"/>
-              </w:rPr>
-              <w:t>-</w:t>
-            </w:r>
-            <w:r>
-              <w:rPr>
-                <w:sz w:val="16"/>
-                <w:szCs w:val="16"/>
-              </w:rPr>
-              <w:t xml:space="preserve"> </w:t>
-            </w:r>
-            <w:r>
-              <w:rPr>
-                <w:sz w:val="16"/>
-                <w:szCs w:val="16"/>
-              </w:rPr>
-              <w:t>numAliens = int</w:t>
-            </w:r>
-          </w:p>
-          <w:p>
-            <w:pPr>
-              <w:rPr>
-                <w:sz w:val="16"/>
-                <w:szCs w:val="16"/>
-              </w:rPr>
-            </w:pPr>
-            <w:r>
-              <w:rPr>
-                <w:sz w:val="16"/>
-                <w:szCs w:val="16"/>
-              </w:rPr>
-              <w:t>-</w:t>
-            </w:r>
-            <w:r>
-              <w:rPr>
-                <w:sz w:val="16"/>
-                <w:szCs w:val="16"/>
-              </w:rPr>
-              <w:t xml:space="preserve"> </w:t>
-            </w:r>
-            <w:r>
-              <w:rPr>
-                <w:sz w:val="16"/>
-                <w:szCs w:val="16"/>
-              </w:rPr>
-              <w:t>rowsAliens = int</w:t>
-            </w:r>
-          </w:p>
-          <w:p>
-            <w:pPr>
-              <w:rPr>
-                <w:sz w:val="16"/>
-                <w:szCs w:val="16"/>
-              </w:rPr>
-            </w:pPr>
-            <w:r>
-              <w:rPr>
-                <w:sz w:val="16"/>
-                <w:szCs w:val="16"/>
-              </w:rPr>
-              <w:t>-</w:t>
-            </w:r>
-            <w:r>
-              <w:rPr>
-                <w:sz w:val="16"/>
-                <w:szCs w:val="16"/>
-              </w:rPr>
-              <w:t xml:space="preserve"> </w:t>
-            </w:r>
-            <w:r>
-              <w:rPr>
-                <w:sz w:val="16"/>
-                <w:szCs w:val="16"/>
-              </w:rPr>
-              <w:t>moveRight = boolean</w:t>
-            </w:r>
-          </w:p>
-          <w:p>
-            <w:pPr>
-              <w:rPr>
-                <w:sz w:val="16"/>
-                <w:szCs w:val="16"/>
-              </w:rPr>
-            </w:pPr>
-            <w:r>
-              <w:rPr>
-                <w:sz w:val="16"/>
-                <w:szCs w:val="16"/>
-              </w:rPr>
-              <w:t>-</w:t>
-            </w:r>
-            <w:r>
-              <w:rPr>
-                <w:sz w:val="16"/>
-                <w:szCs w:val="16"/>
-              </w:rPr>
-              <w:t xml:space="preserve"> </w:t>
-            </w:r>
-            <w:r>
-              <w:rPr>
-                <w:sz w:val="16"/>
-                <w:szCs w:val="16"/>
-              </w:rPr>
-              <w:t>aliens = Alien[][]</w:t>
-            </w:r>
-          </w:p>
-          <w:p>
-            <w:pPr>
-              <w:rPr>
-                <w:sz w:val="16"/>
-                <w:szCs w:val="16"/>
-              </w:rPr>
-            </w:pPr>
-            <w:r>
-              <w:rPr>
-                <w:sz w:val="16"/>
-                <w:szCs w:val="16"/>
-              </w:rPr>
-              <w:t>- leftBoundary = int</w:t>
-            </w:r>
-          </w:p>
-          <w:p>
-            <w:pPr>
-              <w:rPr>
-                <w:sz w:val="16"/>
-                <w:szCs w:val="16"/>
-              </w:rPr>
-            </w:pPr>
-            <w:r>
-              <w:rPr>
-                <w:sz w:val="16"/>
-                <w:szCs w:val="16"/>
-              </w:rPr>
-              <w:t>- rightBoundary = int</w:t>
-            </w:r>
-          </w:p>
-        </w:tc>
-      </w:tr>
-      <w:tr>
-        <w:trPr>
-          <w:trHeight w:val="96"/>
-        </w:trPr>
-        <w:tc>
-          <w:tcPr>
-            <w:tcW w:w="2552" w:type="dxa"/>
-          </w:tcPr>
-          <w:p>
-            <w:pPr>
-              <w:rPr>
-                <w:sz w:val="16"/>
-                <w:szCs w:val="16"/>
-              </w:rPr>
-            </w:pPr>
-            <w:r>
-              <w:rPr>
-                <w:sz w:val="16"/>
-                <w:szCs w:val="16"/>
-              </w:rPr>
-              <w:t xml:space="preserve">+ </w:t>
-            </w:r>
-            <w:r>
-              <w:rPr>
-                <w:sz w:val="16"/>
-                <w:szCs w:val="16"/>
-              </w:rPr>
-              <w:t>AlienArrary(String version</w:t>
-            </w:r>
-            <w:r>
-              <w:rPr>
-                <w:sz w:val="16"/>
-                <w:szCs w:val="16"/>
-              </w:rPr>
-              <w:t>)</w:t>
-            </w:r>
-          </w:p>
-          <w:p>
-            <w:pPr>
-              <w:rPr>
-                <w:sz w:val="16"/>
-                <w:szCs w:val="16"/>
-              </w:rPr>
-            </w:pPr>
-            <w:r>
-              <w:rPr>
-                <w:sz w:val="16"/>
-                <w:szCs w:val="16"/>
-              </w:rPr>
-              <w:t>+ getNumAliens():int</w:t>
-            </w:r>
-          </w:p>
-          <w:p>
-            <w:pPr>
-              <w:rPr>
-                <w:sz w:val="16"/>
-                <w:szCs w:val="16"/>
-              </w:rPr>
-            </w:pPr>
-            <w:r>
-              <w:rPr>
-                <w:sz w:val="16"/>
-                <w:szCs w:val="16"/>
-              </w:rPr>
-              <w:t>+ getRowsAliens():int</w:t>
-            </w:r>
-          </w:p>
-          <w:p>
-            <w:pPr>
-              <w:rPr>
-                <w:sz w:val="16"/>
-                <w:szCs w:val="16"/>
-              </w:rPr>
-            </w:pPr>
-            <w:r>
-              <w:rPr>
-                <w:sz w:val="16"/>
-                <w:szCs w:val="16"/>
-              </w:rPr>
-              <w:t>+ createAlienArray()</w:t>
-            </w:r>
-          </w:p>
-          <w:p>
-            <w:pPr>
-              <w:rPr>
-                <w:sz w:val="16"/>
-                <w:szCs w:val="16"/>
-              </w:rPr>
-            </w:pPr>
-            <w:r>
-              <w:rPr>
-                <w:sz w:val="16"/>
-                <w:szCs w:val="16"/>
-              </w:rPr>
-              <w:t xml:space="preserve">+ </w:t>
-            </w:r>
-            <w:r>
-              <w:rPr>
-                <w:sz w:val="16"/>
-                <w:szCs w:val="16"/>
-              </w:rPr>
-              <w:t>setAliens()</w:t>
-            </w:r>
-          </w:p>
-          <w:p>
-            <w:pPr>
-              <w:rPr>
-                <w:sz w:val="16"/>
-                <w:szCs w:val="16"/>
-              </w:rPr>
-            </w:pPr>
-            <w:r>
-              <w:rPr>
-                <w:sz w:val="16"/>
-                <w:szCs w:val="16"/>
-              </w:rPr>
-              <w:t>+ checkBoundary()</w:t>
-            </w:r>
-          </w:p>
-          <w:p>
-            <w:pPr>
-              <w:rPr>
-                <w:sz w:val="16"/>
-                <w:szCs w:val="16"/>
-              </w:rPr>
-            </w:pPr>
-            <w:r>
-              <w:rPr>
-                <w:sz w:val="16"/>
-                <w:szCs w:val="16"/>
-              </w:rPr>
-              <w:t>+ aliensMovement(int width)</w:t>
-            </w:r>
-          </w:p>
-          <w:p>
-            <w:pPr>
-              <w:rPr>
-                <w:sz w:val="16"/>
-                <w:szCs w:val="16"/>
-              </w:rPr>
-            </w:pPr>
-            <w:r>
-              <w:rPr>
-                <w:sz w:val="16"/>
-                <w:szCs w:val="16"/>
-              </w:rPr>
-              <w:t>+ drawAlienArray(Graphics g)</w:t>
-            </w:r>
-          </w:p>
-          <w:p>
-            <w:pPr>
-              <w:rPr>
-                <w:sz w:val="16"/>
-                <w:szCs w:val="16"/>
-              </w:rPr>
-            </w:pPr>
-            <w:r>
-              <w:rPr>
-                <w:sz w:val="16"/>
-                <w:szCs w:val="16"/>
-              </w:rPr>
-              <w:t xml:space="preserve">+ </w:t>
-            </w:r>
-            <w:r>
-              <w:rPr>
-                <w:sz w:val="16"/>
-                <w:szCs w:val="16"/>
-              </w:rPr>
-              <w:t>setGUIaliens()</w:t>
-            </w:r>
-          </w:p>
-        </w:tc>
-      </w:tr>
-    </w:tbl>
-    <w:tbl>
-      <w:tblPr>
-        <w:tblStyle w:val="TableGrid"/>
-        <w:tblpPr w:leftFromText="180" w:rightFromText="180" w:vertAnchor="text" w:horzAnchor="page" w:tblpX="3976" w:tblpY="2925"/>
-        <w:tblW w:w="0" w:type="auto"/>
-        <w:tblLook w:val="04A0" w:firstRow="1" w:lastRow="0" w:firstColumn="1" w:lastColumn="0" w:noHBand="0" w:noVBand="1"/>
-      </w:tblPr>
-      <w:tblGrid>
-        <w:gridCol w:w="2972"/>
-      </w:tblGrid>
-      <w:tr>
-        <w:tc>
-          <w:tcPr>
-            <w:tcW w:w="2972" w:type="dxa"/>
-          </w:tcPr>
-          <w:p>
-            <w:pPr>
-              <w:jc w:val="center"/>
-              <w:rPr>
-                <w:b/>
-                <w:sz w:val="16"/>
-                <w:szCs w:val="16"/>
-              </w:rPr>
-            </w:pPr>
-            <w:r>
-              <w:rPr>
-                <w:b/>
-                <w:sz w:val="16"/>
-                <w:szCs w:val="16"/>
-              </w:rPr>
-              <w:t>InvadersGame</w:t>
-            </w:r>
-            <w:r>
-              <w:rPr>
-                <w:b/>
-                <w:sz w:val="16"/>
-                <w:szCs w:val="16"/>
-              </w:rPr>
-              <w:t>GUI</w:t>
-            </w:r>
-          </w:p>
-        </w:tc>
-      </w:tr>
-      <w:tr>
-        <w:tc>
-          <w:tcPr>
-            <w:tcW w:w="2972" w:type="dxa"/>
-          </w:tcPr>
-          <w:p>
-            <w:pPr>
-              <w:pStyle w:val="ListParagraph"/>
-              <w:numPr>
-                <w:ilvl w:val="0"/>
-                <w:numId w:val="4"/>
-              </w:numPr>
-              <w:rPr>
-                <w:sz w:val="16"/>
-                <w:szCs w:val="16"/>
-              </w:rPr>
-            </w:pPr>
-            <w:r>
-              <w:rPr>
-                <w:sz w:val="16"/>
-                <w:szCs w:val="16"/>
-              </w:rPr>
-              <w:t>windowWidth = int</w:t>
-            </w:r>
-          </w:p>
-          <w:p>
-            <w:pPr>
-              <w:pStyle w:val="ListParagraph"/>
-              <w:numPr>
-                <w:ilvl w:val="0"/>
-                <w:numId w:val="4"/>
-              </w:numPr>
-              <w:rPr>
-                <w:sz w:val="16"/>
-                <w:szCs w:val="16"/>
-              </w:rPr>
-            </w:pPr>
-            <w:r>
-              <w:rPr>
-                <w:sz w:val="16"/>
-                <w:szCs w:val="16"/>
-              </w:rPr>
-              <w:t>windowHeight = int</w:t>
-            </w:r>
-          </w:p>
-          <w:p>
-            <w:pPr>
-              <w:pStyle w:val="ListParagraph"/>
-              <w:numPr>
-                <w:ilvl w:val="0"/>
-                <w:numId w:val="4"/>
-              </w:numPr>
-              <w:rPr>
-                <w:b/>
-                <w:sz w:val="16"/>
-                <w:szCs w:val="16"/>
-                <w:u w:val="single"/>
-              </w:rPr>
-            </w:pPr>
-            <w:r>
-              <w:rPr>
-                <w:sz w:val="16"/>
-                <w:szCs w:val="16"/>
-              </w:rPr>
-              <w:t>logic = InvadersGameLogic</w:t>
-            </w:r>
-          </w:p>
-        </w:tc>
-      </w:tr>
-      <w:tr>
-        <w:tc>
-          <w:tcPr>
-            <w:tcW w:w="2972" w:type="dxa"/>
-          </w:tcPr>
-          <w:p>
-            <w:pPr>
-              <w:rPr>
-                <w:sz w:val="16"/>
-                <w:szCs w:val="16"/>
-              </w:rPr>
-            </w:pPr>
-            <w:r>
-              <w:rPr>
-                <w:sz w:val="16"/>
-                <w:szCs w:val="16"/>
-              </w:rPr>
-              <w:t xml:space="preserve">+ </w:t>
-            </w:r>
-            <w:r>
-              <w:rPr>
-                <w:sz w:val="16"/>
-                <w:szCs w:val="16"/>
-              </w:rPr>
-              <w:t>InvadersGameGUI</w:t>
-            </w:r>
-            <w:r>
-              <w:rPr>
-                <w:sz w:val="16"/>
-                <w:szCs w:val="16"/>
-              </w:rPr>
-              <w:t>(</w:t>
-            </w:r>
-            <w:r>
-              <w:rPr>
-                <w:sz w:val="16"/>
-                <w:szCs w:val="16"/>
-              </w:rPr>
-              <w:t>InvadersGameLogic newLogic</w:t>
-            </w:r>
-            <w:r>
-              <w:rPr>
-                <w:sz w:val="16"/>
-                <w:szCs w:val="16"/>
-              </w:rPr>
-              <w:t>)</w:t>
-            </w:r>
-          </w:p>
-          <w:p>
-            <w:pPr>
-              <w:rPr>
-                <w:sz w:val="16"/>
-                <w:szCs w:val="16"/>
-              </w:rPr>
-            </w:pPr>
-            <w:r>
-              <w:rPr>
-                <w:sz w:val="16"/>
-                <w:szCs w:val="16"/>
-              </w:rPr>
-              <w:t>+ updateScreen()</w:t>
-            </w:r>
-          </w:p>
-        </w:tc>
-      </w:tr>
-      <w:tr>
-        <w:tc>
-          <w:tcPr>
-            <w:tcW w:w="2972" w:type="dxa"/>
-          </w:tcPr>
-          <w:p>
-            <w:pPr>
-              <w:rPr>
-                <w:b/>
-                <w:sz w:val="16"/>
-                <w:szCs w:val="16"/>
-              </w:rPr>
-            </w:pPr>
-            <w:r>
-              <w:rPr>
-                <w:b/>
-                <w:sz w:val="16"/>
-                <w:szCs w:val="16"/>
-              </w:rPr>
-              <w:t>Canvas extends JComponent</w:t>
-            </w:r>
-          </w:p>
-        </w:tc>
-      </w:tr>
-      <w:tr>
-        <w:tc>
-          <w:tcPr>
-            <w:tcW w:w="2972" w:type="dxa"/>
-          </w:tcPr>
-          <w:p>
-            <w:pPr>
-              <w:rPr>
-                <w:sz w:val="16"/>
-                <w:szCs w:val="16"/>
-              </w:rPr>
-            </w:pPr>
-            <w:r>
-              <w:rPr>
-                <w:sz w:val="16"/>
-                <w:szCs w:val="16"/>
-              </w:rPr>
-              <w:t>+ paintComponent(Graphics g)</w:t>
-            </w:r>
-          </w:p>
-        </w:tc>
-      </w:tr>
-    </w:tbl>
-    <w:tbl>
-      <w:tblPr>
-        <w:tblStyle w:val="TableGrid"/>
-        <w:tblpPr w:leftFromText="180" w:rightFromText="180" w:vertAnchor="text" w:horzAnchor="margin" w:tblpY="3810"/>
-        <w:tblW w:w="0" w:type="auto"/>
-        <w:tblLook w:val="04A0" w:firstRow="1" w:lastRow="0" w:firstColumn="1" w:lastColumn="0" w:noHBand="0" w:noVBand="1"/>
-      </w:tblPr>
-      <w:tblGrid>
-        <w:gridCol w:w="2263"/>
-      </w:tblGrid>
-      <w:tr>
-        <w:tc>
-          <w:tcPr>
-            <w:tcW w:w="2263" w:type="dxa"/>
-          </w:tcPr>
-          <w:p>
-            <w:pPr>
-              <w:jc w:val="center"/>
-              <w:rPr>
-                <w:b/>
-                <w:sz w:val="16"/>
-                <w:szCs w:val="16"/>
-              </w:rPr>
-            </w:pPr>
-            <w:r>
-              <w:rPr>
-                <w:b/>
-                <w:sz w:val="16"/>
-                <w:szCs w:val="16"/>
-              </w:rPr>
-              <w:t>InvadersGame</w:t>
-            </w:r>
-            <w:r>
-              <w:rPr>
-                <w:b/>
-                <w:sz w:val="16"/>
-                <w:szCs w:val="16"/>
-              </w:rPr>
-              <w:t>Text</w:t>
-            </w:r>
-          </w:p>
-        </w:tc>
-      </w:tr>
-      <w:tr>
-        <w:tc>
-          <w:tcPr>
-            <w:tcW w:w="2263" w:type="dxa"/>
-          </w:tcPr>
-          <w:p>
-            <w:pPr>
-              <w:rPr>
-                <w:b/>
-                <w:sz w:val="16"/>
-                <w:szCs w:val="16"/>
-                <w:u w:val="single"/>
-              </w:rPr>
-            </w:pPr>
-            <w:r>
-              <w:rPr>
-                <w:sz w:val="16"/>
-                <w:szCs w:val="16"/>
-              </w:rPr>
-              <w:t>-</w:t>
-            </w:r>
-            <w:r>
-              <w:rPr>
-                <w:sz w:val="16"/>
-                <w:szCs w:val="16"/>
-              </w:rPr>
-              <w:t xml:space="preserve"> </w:t>
-            </w:r>
-            <w:r>
-              <w:rPr>
-                <w:sz w:val="16"/>
-                <w:szCs w:val="16"/>
-              </w:rPr>
-              <w:t>boardHeight = int</w:t>
-            </w:r>
-          </w:p>
-          <w:p>
-            <w:pPr>
-              <w:rPr>
-                <w:b/>
-                <w:sz w:val="16"/>
-                <w:szCs w:val="16"/>
-                <w:u w:val="single"/>
-              </w:rPr>
-            </w:pPr>
-            <w:r>
-              <w:rPr>
-                <w:sz w:val="16"/>
-                <w:szCs w:val="16"/>
-              </w:rPr>
-              <w:t>-</w:t>
-            </w:r>
-            <w:r>
-              <w:rPr>
-                <w:sz w:val="16"/>
-                <w:szCs w:val="16"/>
-              </w:rPr>
-              <w:t xml:space="preserve"> </w:t>
-            </w:r>
-            <w:r>
-              <w:rPr>
-                <w:sz w:val="16"/>
-                <w:szCs w:val="16"/>
-              </w:rPr>
-              <w:t>boardWidth = int</w:t>
-            </w:r>
-          </w:p>
-          <w:p>
-            <w:pPr>
-              <w:rPr>
-                <w:b/>
-                <w:sz w:val="16"/>
-                <w:szCs w:val="16"/>
-                <w:u w:val="single"/>
-              </w:rPr>
-            </w:pPr>
-            <w:r>
-              <w:rPr>
-                <w:sz w:val="16"/>
-                <w:szCs w:val="16"/>
-              </w:rPr>
-              <w:t>-</w:t>
-            </w:r>
-            <w:r>
-              <w:rPr>
-                <w:sz w:val="16"/>
-                <w:szCs w:val="16"/>
-              </w:rPr>
-              <w:t xml:space="preserve"> </w:t>
-            </w:r>
-            <w:r>
-              <w:rPr>
-                <w:sz w:val="16"/>
-                <w:szCs w:val="16"/>
-              </w:rPr>
-              <w:t>board = char[][]</w:t>
-            </w:r>
-          </w:p>
-        </w:tc>
-      </w:tr>
-      <w:tr>
-        <w:tc>
-          <w:tcPr>
-            <w:tcW w:w="2263" w:type="dxa"/>
-          </w:tcPr>
-          <w:p>
-            <w:pPr>
-              <w:rPr>
-                <w:sz w:val="16"/>
-                <w:szCs w:val="16"/>
-              </w:rPr>
-            </w:pPr>
-            <w:r>
-              <w:rPr>
-                <w:sz w:val="16"/>
-                <w:szCs w:val="16"/>
-              </w:rPr>
-              <w:t>+ createBoard()</w:t>
-            </w:r>
-          </w:p>
-          <w:p>
-            <w:pPr>
-              <w:rPr>
-                <w:sz w:val="16"/>
-                <w:szCs w:val="16"/>
-              </w:rPr>
-            </w:pPr>
-            <w:r>
-              <w:rPr>
-                <w:sz w:val="16"/>
-                <w:szCs w:val="16"/>
-              </w:rPr>
-              <w:t>+ printBoard()</w:t>
-            </w:r>
-          </w:p>
-          <w:p>
-            <w:pPr>
-              <w:rPr>
-                <w:sz w:val="16"/>
-                <w:szCs w:val="16"/>
-              </w:rPr>
-            </w:pPr>
-            <w:r>
-              <w:rPr>
-                <w:sz w:val="16"/>
-                <w:szCs w:val="16"/>
-              </w:rPr>
-              <w:t>+ drawShip()</w:t>
-            </w:r>
-          </w:p>
-          <w:p>
-            <w:pPr>
-              <w:rPr>
-                <w:sz w:val="16"/>
-                <w:szCs w:val="16"/>
-              </w:rPr>
-            </w:pPr>
-            <w:r>
-              <w:rPr>
-                <w:sz w:val="16"/>
-                <w:szCs w:val="16"/>
-              </w:rPr>
-              <w:t>+ drawShot()</w:t>
-            </w:r>
-          </w:p>
-          <w:p>
-            <w:pPr>
-              <w:rPr>
-                <w:sz w:val="16"/>
-                <w:szCs w:val="16"/>
-              </w:rPr>
-            </w:pPr>
-            <w:r>
-              <w:rPr>
-                <w:sz w:val="16"/>
-                <w:szCs w:val="16"/>
-              </w:rPr>
-              <w:t>+ drawAliens()</w:t>
-            </w:r>
-          </w:p>
-          <w:p>
-            <w:pPr>
-              <w:rPr>
-                <w:sz w:val="16"/>
-                <w:szCs w:val="16"/>
-              </w:rPr>
-            </w:pPr>
-            <w:r>
-              <w:rPr>
-                <w:sz w:val="16"/>
-                <w:szCs w:val="16"/>
-              </w:rPr>
-              <w:t>+ drawCurrentState()</w:t>
-            </w:r>
-          </w:p>
-        </w:tc>
-      </w:tr>
-    </w:tbl>
-    <w:p>
-      <w:bookmarkStart w:id="0" w:name="_GoBack"/>
-      <w:bookmarkEnd w:id="0"/>
-      <w:r>
-        <mc:AlternateContent>
-          <mc:Choice Requires="wps">
-            <w:drawing>
-              <wp:anchor distT="0" distB="0" distL="114300" distR="114300" simplePos="0" relativeHeight="251677696" behindDoc="0" locked="0" layoutInCell="1" allowOverlap="1" wp14:anchorId="48D0B6EC" wp14:editId="5B25CCD7">
-                <wp:simplePos x="0" y="0"/>
-                <wp:positionH relativeFrom="column">
-                  <wp:posOffset>2971800</wp:posOffset>
-                </wp:positionH>
-                <wp:positionV relativeFrom="paragraph">
-                  <wp:posOffset>103504</wp:posOffset>
-                </wp:positionV>
-                <wp:extent cx="1133475" cy="962025"/>
-                <wp:effectExtent l="0" t="0" r="28575" b="28575"/>
-                <wp:wrapNone/>
-                <wp:docPr id="11" name="Straight Connector 11"/>
-                <wp:cNvGraphicFramePr/>
-                <a:graphic xmlns:a="http://schemas.openxmlformats.org/drawingml/2006/main">
-                  <a:graphicData uri="http://schemas.microsoft.com/office/word/2010/wordprocessingShape">
-                    <wps:wsp>
-                      <wps:cNvCnPr/>
-                      <wps:spPr>
-                        <a:xfrm>
-                          <a:off x="0" y="0"/>
-                          <a:ext cx="1133475" cy="962025"/>
-                        </a:xfrm>
-                        <a:prstGeom prst="line">
-                          <a:avLst/>
-                        </a:prstGeom>
-                      </wps:spPr>
-                      <wps:style>
-                        <a:lnRef idx="1">
-                          <a:schemeClr val="accent1"/>
-                        </a:lnRef>
-                        <a:fillRef idx="0">
-                          <a:schemeClr val="accent1"/>
-                        </a:fillRef>
-                        <a:effectRef idx="0">
-                          <a:schemeClr val="accent1"/>
-                        </a:effectRef>
-                        <a:fontRef idx="minor">
-                          <a:schemeClr val="tx1"/>
-                        </a:fontRef>
-                      </wps:style>
-                      <wps:bodyPr/>
-                    </wps:wsp>
-                  </a:graphicData>
-                </a:graphic>
-                <wp14:sizeRelH relativeFrom="margin">
-                  <wp14:pctWidth>0</wp14:pctWidth>
-                </wp14:sizeRelH>
-                <wp14:sizeRelV relativeFrom="margin">
-                  <wp14:pctHeight>0</wp14:pctHeight>
-                </wp14:sizeRelV>
-              </wp:anchor>
-            </w:drawing>
-          </mc:Choice>
-          <mc:Fallback>
-            <w:pict>
-              <v:line w14:anchorId="7FBB7DDD" id="Straight Connector 11" o:spid="_x0000_s1026" style="position:absolute;z-index:251677696;visibility:visible;mso-wrap-style:square;mso-width-percent:0;mso-height-percent:0;mso-wrap-distance-left:9pt;mso-wrap-distance-top:0;mso-wrap-distance-right:9pt;mso-wrap-distance-bottom:0;mso-position-horizontal:absolute;mso-position-horizontal-relative:text;mso-position-vertical:absolute;mso-position-vertical-relative:text;mso-width-percent:0;mso-height-percent:0;mso-width-relative:margin;mso-height-relative:margin" from="234pt,8.15pt" to="323.25pt,83.9pt" o:gfxdata="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" strokecolor="#4472c4 [3204]" strokeweight=".5pt">
-                <v:stroke joinstyle="miter"/>
-              </v:line>
-            </w:pict>
-          </mc:Fallback>
-        </mc:AlternateContent>
-      </w:r>
-      <w:r>
-        <mc:AlternateContent>
-          <mc:Choice Requires="wps">
-            <w:drawing>
-              <wp:anchor distT="0" distB="0" distL="114300" distR="114300" simplePos="0" relativeHeight="251675648" behindDoc="0" locked="0" layoutInCell="1" allowOverlap="1" wp14:anchorId="66C8B7F7" wp14:editId="1D004259">
-                <wp:simplePos x="0" y="0"/>
-                <wp:positionH relativeFrom="column">
-                  <wp:posOffset>6867525</wp:posOffset>
-                </wp:positionH>
-                <wp:positionV relativeFrom="paragraph">
-                  <wp:posOffset>655956</wp:posOffset>
-                </wp:positionV>
-                <wp:extent cx="9525" cy="514350"/>
-                <wp:effectExtent l="0" t="0" r="28575" b="19050"/>
-                <wp:wrapNone/>
-                <wp:docPr id="10" name="Straight Connector 10"/>
-                <wp:cNvGraphicFramePr/>
-                <a:graphic xmlns:a="http://schemas.openxmlformats.org/drawingml/2006/main">
-                  <a:graphicData uri="http://schemas.microsoft.com/office/word/2010/wordprocessingShape">
-                    <wps:wsp>
-                      <wps:cNvCnPr/>
-                      <wps:spPr>
-                        <a:xfrm>
-                          <a:off x="0" y="0"/>
-                          <a:ext cx="9525" cy="514350"/>
-                        </a:xfrm>
-                        <a:prstGeom prst="line">
-                          <a:avLst/>
-                        </a:prstGeom>
-                      </wps:spPr>
-                      <wps:style>
-                        <a:lnRef idx="1">
-                          <a:schemeClr val="accent1"/>
-                        </a:lnRef>
-                        <a:fillRef idx="0">
-                          <a:schemeClr val="accent1"/>
-                        </a:fillRef>
-                        <a:effectRef idx="0">
-                          <a:schemeClr val="accent1"/>
-                        </a:effectRef>
-                        <a:fontRef idx="minor">
-                          <a:schemeClr val="tx1"/>
-                        </a:fontRef>
-                      </wps:style>
-                      <wps:bodyPr/>
-                    </wps:wsp>
-                  </a:graphicData>
-                </a:graphic>
-                <wp14:sizeRelH relativeFrom="margin">
-                  <wp14:pctWidth>0</wp14:pctWidth>
-                </wp14:sizeRelH>
-                <wp14:sizeRelV relativeFrom="margin">
-                  <wp14:pctHeight>0</wp14:pctHeight>
-                </wp14:sizeRelV>
-              </wp:anchor>
-            </w:drawing>
-          </mc:Choice>
-          <mc:Fallback>
-            <w:pict>
-              <v:line w14:anchorId="3F189B57" id="Straight Connector 10" o:spid="_x0000_s1026" style="position:absolute;z-index:251675648;visibility:visible;mso-wrap-style:square;mso-width-percent:0;mso-height-percent:0;mso-wrap-distance-left:9pt;mso-wrap-distance-top:0;mso-wrap-distance-right:9pt;mso-wrap-distance-bottom:0;mso-position-horizontal:absolute;mso-position-horizontal-relative:text;mso-position-vertical:absolute;mso-position-vertical-relative:text;mso-width-percent:0;mso-height-percent:0;mso-width-relative:margin;mso-height-relative:margin" from="540.75pt,51.65pt" to="541.5pt,92.15pt" o:gfxdata="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" strokecolor="#4472c4 [3204]" strokeweight=".5pt">
+              <v:line w14:anchorId="6E225834" id="Straight Connector 12" o:spid="_x0000_s1026" style="position:absolute;z-index:251679744;visibility:visible;mso-wrap-style:square;mso-width-percent:0;mso-height-percent:0;mso-wrap-distance-left:9pt;mso-wrap-distance-top:0;mso-wrap-distance-right:9pt;mso-wrap-distance-bottom:0;mso-position-horizontal:absolute;mso-position-horizontal-relative:text;mso-position-vertical:absolute;mso-position-vertical-relative:text;mso-width-percent:0;mso-height-percent:0;mso-width-relative:margin;mso-height-relative:margin" from="233.25pt,46.4pt" to="483.35pt,70.4pt" o:gfxdata="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" strokecolor="#4472c4 [3204]" strokeweight=".5pt">
                 <v:stroke joinstyle="miter"/>
               </v:line>
             </w:pict>
@@ -3487,7 +3660,7 @@
         <mc:AlternateContent>
           <mc:Choice Requires="wps">
             <w:drawing>
-              <wp:anchor distT="0" distB="0" distL="114300" distR="114300" simplePos="0" relativeHeight="251663360" behindDoc="0" locked="0" layoutInCell="1" allowOverlap="1" wp14:anchorId="255B10CF" wp14:editId="04DD3B75">
+              <wp:anchor distT="0" distB="0" distL="114300" distR="114300" simplePos="0" relativeHeight="251663360" behindDoc="0" locked="0" layoutInCell="1" allowOverlap="1" wp14:anchorId="255B10CF" wp14:editId="0DD365AA">
                 <wp:simplePos x="0" y="0"/>
                 <wp:positionH relativeFrom="column">
                   <wp:posOffset>400050</wp:posOffset>
@@ -3512,16 +3685,25 @@
                         <a:prstGeom prst="line">
                           <a:avLst/>
                         </a:prstGeom>
+                        <a:ln w="9525" cap="flat" cmpd="sng" algn="ctr">
+                          <a:solidFill>
+                            <a:schemeClr val="accent1"/>
+                          </a:solidFill>
+                          <a:prstDash val="dash"/>
+                          <a:round/>
+                          <a:headEnd type="none" w="med" len="med"/>
+                          <a:tailEnd type="none" w="med" len="med"/>
+                        </a:ln>
                       </wps:spPr>
                       <wps:style>
-                        <a:lnRef idx="1">
-                          <a:schemeClr val="accent1"/>
+                        <a:lnRef idx="0">
+                          <a:scrgbClr r="0" g="0" b="0"/>
                         </a:lnRef>
                         <a:fillRef idx="0">
-                          <a:schemeClr val="accent1"/>
+                          <a:scrgbClr r="0" g="0" b="0"/>
                         </a:fillRef>
                         <a:effectRef idx="0">
-                          <a:schemeClr val="accent1"/>
+                          <a:scrgbClr r="0" g="0" b="0"/>
                         </a:effectRef>
                         <a:fontRef idx="minor">
                           <a:schemeClr val="tx1"/>
@@ -3542,8 +3724,8 @@
           </mc:Choice>
           <mc:Fallback>
             <w:pict>
-              <v:line w14:anchorId="4DB5EADE" id="Straight Connector 4" o:spid="_x0000_s1026" style="position:absolute;flip:x;z-index:251663360;visibility:visible;mso-wrap-style:square;mso-width-percent:0;mso-height-percent:0;mso-wrap-distance-left:9pt;mso-wrap-distance-top:0;mso-wrap-distance-right:9pt;mso-wrap-distance-bottom:0;mso-position-horizontal:absolute;mso-position-horizontal-relative:text;mso-position-vertical:absolute;mso-position-vertical-relative:text;mso-width-percent:0;mso-height-percent:0;mso-width-relative:margin;mso-height-relative:margin" from="31.5pt,24.65pt" to="32.25pt,119.9pt" o:gfxdata="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" strokecolor="#4472c4 [3204]" strokeweight=".5pt">
-                <v:stroke joinstyle="miter"/>
+              <v:line w14:anchorId="66806245" id="Straight Connector 4" o:spid="_x0000_s1026" style="position:absolute;flip:x;z-index:251663360;visibility:visible;mso-wrap-style:square;mso-width-percent:0;mso-height-percent:0;mso-wrap-distance-left:9pt;mso-wrap-distance-top:0;mso-wrap-distance-right:9pt;mso-wrap-distance-bottom:0;mso-position-horizontal:absolute;mso-position-horizontal-relative:text;mso-position-vertical:absolute;mso-position-vertical-relative:text;mso-width-percent:0;mso-height-percent:0;mso-width-relative:margin;mso-height-relative:margin" from="31.5pt,24.65pt" to="32.25pt,119.9pt" o:gfxdata="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" strokecolor="#4472c4 [3204]">
+                <v:stroke dashstyle="dash"/>
               </v:line>
             </w:pict>
           </mc:Fallback>
@@ -3553,7 +3735,7 @@
         <mc:AlternateContent>
           <mc:Choice Requires="wps">
             <w:drawing>
-              <wp:anchor distT="0" distB="0" distL="114300" distR="114300" simplePos="0" relativeHeight="251661312" behindDoc="0" locked="0" layoutInCell="1" allowOverlap="1" wp14:anchorId="2E45C07C" wp14:editId="765620DA">
+              <wp:anchor distT="0" distB="0" distL="114300" distR="114300" simplePos="0" relativeHeight="251661312" behindDoc="0" locked="0" layoutInCell="1" allowOverlap="1" wp14:anchorId="2E45C07C" wp14:editId="02CDC3AC">
                 <wp:simplePos x="0" y="0"/>
                 <wp:positionH relativeFrom="column">
                   <wp:posOffset>-542925</wp:posOffset>
@@ -3578,16 +3760,25 @@
                         <a:prstGeom prst="line">
                           <a:avLst/>
                         </a:prstGeom>
+                        <a:ln w="9525" cap="flat" cmpd="sng" algn="ctr">
+                          <a:solidFill>
+                            <a:schemeClr val="accent1"/>
+                          </a:solidFill>
+                          <a:prstDash val="dash"/>
+                          <a:round/>
+                          <a:headEnd type="none" w="med" len="med"/>
+                          <a:tailEnd type="none" w="med" len="med"/>
+                        </a:ln>
                       </wps:spPr>
                       <wps:style>
-                        <a:lnRef idx="1">
-                          <a:schemeClr val="accent1"/>
+                        <a:lnRef idx="0">
+                          <a:scrgbClr r="0" g="0" b="0"/>
                         </a:lnRef>
                         <a:fillRef idx="0">
-                          <a:schemeClr val="accent1"/>
+                          <a:scrgbClr r="0" g="0" b="0"/>
                         </a:fillRef>
                         <a:effectRef idx="0">
-                          <a:schemeClr val="accent1"/>
+                          <a:scrgbClr r="0" g="0" b="0"/>
                         </a:effectRef>
                         <a:fontRef idx="minor">
                           <a:schemeClr val="tx1"/>
@@ -3602,8 +3793,8 @@
           </mc:Choice>
           <mc:Fallback>
             <w:pict>
-              <v:line w14:anchorId="75F3E3D4" id="Straight Connector 3" o:spid="_x0000_s1026" style="position:absolute;z-index:251661312;visibility:visible;mso-wrap-style:square;mso-wrap-distance-left:9pt;mso-wrap-distance-top:0;mso-wrap-distance-right:9pt;mso-wrap-distance-bottom:0;mso-position-horizontal:absolute;mso-position-horizontal-relative:text;mso-position-vertical:absolute;mso-position-vertical-relative:text" from="-42.75pt,26.15pt" to="-42.75pt,80.9pt" o:gfxdata="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" strokecolor="#4472c4 [3204]" strokeweight=".5pt">
-                <v:stroke joinstyle="miter"/>
+              <v:line w14:anchorId="6762226E" id="Straight Connector 3" o:spid="_x0000_s1026" style="position:absolute;z-index:251661312;visibility:visible;mso-wrap-style:square;mso-wrap-distance-left:9pt;mso-wrap-distance-top:0;mso-wrap-distance-right:9pt;mso-wrap-distance-bottom:0;mso-position-horizontal:absolute;mso-position-horizontal-relative:text;mso-position-vertical:absolute;mso-position-vertical-relative:text" from="-42.75pt,26.15pt" to="-42.75pt,80.9pt" o:gfxdata="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" strokecolor="#4472c4 [3204]">
+                <v:stroke dashstyle="dash"/>
               </v:line>
             </w:pict>
           </mc:Fallback>
@@ -4904,4 +5095,16 @@
     </a:ext>
   </a:extLst>
 </a:theme>
+</file>
+
+<file path=customXml/item1.xml><?xml version="1.0" encoding="utf-8"?>
+<b:Sources xmlns:b="http://schemas.openxmlformats.org/officeDocument/2006/bibliography" xmlns="http://schemas.openxmlformats.org/officeDocument/2006/bibliography" SelectedStyle="\APASixthEditionOfficeOnline.xsl" StyleName="APA" Version="6"/>
+</file>
+
+<file path=customXml/itemProps1.xml><?xml version="1.0" encoding="utf-8"?>
+<ds:datastoreItem xmlns:ds="http://schemas.openxmlformats.org/officeDocument/2006/customXml" ds:itemID="{A3C1E5E5-33BC-4B33-862B-002D371F95C4}">
+  <ds:schemaRefs>
+    <ds:schemaRef ds:uri="http://schemas.openxmlformats.org/officeDocument/2006/bibliography"/>
+  </ds:schemaRefs>
+</ds:datastoreItem>
 </file>
--- a/teamLog:Diagrams/instructorDemo/classDiagramInstructor.docx
+++ b/teamLog:Diagrams/instructorDemo/classDiagramInstructor.docx
@@ -953,6 +953,72 @@
               </w:rPr>
             </w:pPr>
             <w:r>
+              <mc:AlternateContent>
+                <mc:Choice Requires="wps">
+                  <w:drawing>
+                    <wp:anchor distT="0" distB="0" distL="114300" distR="114300" simplePos="0" relativeHeight="251673600" behindDoc="0" locked="0" layoutInCell="1" allowOverlap="1" wp14:anchorId="72A2D91C" wp14:editId="3BC3D555">
+                      <wp:simplePos x="0" y="0"/>
+                      <wp:positionH relativeFrom="column">
+                        <wp:posOffset>1556703</wp:posOffset>
+                      </wp:positionH>
+                      <wp:positionV relativeFrom="paragraph">
+                        <wp:posOffset>79375</wp:posOffset>
+                      </wp:positionV>
+                      <wp:extent cx="880427" cy="23813"/>
+                      <wp:effectExtent l="0" t="0" r="34290" b="33655"/>
+                      <wp:wrapNone/>
+                      <wp:docPr id="9" name="Straight Connector 9"/>
+                      <wp:cNvGraphicFramePr/>
+                      <a:graphic xmlns:a="http://schemas.openxmlformats.org/drawingml/2006/main">
+                        <a:graphicData uri="http://schemas.microsoft.com/office/word/2010/wordprocessingShape">
+                          <wps:wsp>
+                            <wps:cNvCnPr/>
+                            <wps:spPr>
+                              <a:xfrm>
+                                <a:off x="0" y="0"/>
+                                <a:ext cx="880427" cy="23813"/>
+                              </a:xfrm>
+                              <a:prstGeom prst="line">
+                                <a:avLst/>
+                              </a:prstGeom>
+                            </wps:spPr>
+                            <wps:style>
+                              <a:lnRef idx="1">
+                                <a:schemeClr val="accent1"/>
+                              </a:lnRef>
+                              <a:fillRef idx="0">
+                                <a:schemeClr val="accent1"/>
+                              </a:fillRef>
+                              <a:effectRef idx="0">
+                                <a:schemeClr val="accent1"/>
+                              </a:effectRef>
+                              <a:fontRef idx="minor">
+                                <a:schemeClr val="tx1"/>
+                              </a:fontRef>
+                            </wps:style>
+                            <wps:bodyPr/>
+                          </wps:wsp>
+                        </a:graphicData>
+                      </a:graphic>
+                      <wp14:sizeRelH relativeFrom="margin">
+                        <wp14:pctWidth>0</wp14:pctWidth>
+                      </wp14:sizeRelH>
+                      <wp14:sizeRelV relativeFrom="margin">
+                        <wp14:pctHeight>0</wp14:pctHeight>
+                      </wp14:sizeRelV>
+                    </wp:anchor>
+                  </w:drawing>
+                </mc:Choice>
+                <mc:Fallback>
+                  <w:pict>
+                    <v:line w14:anchorId="5DB16740" id="Straight Connector 9" o:spid="_x0000_s1026" style="position:absolute;z-index:251673600;visibility:visible;mso-wrap-style:square;mso-width-percent:0;mso-height-percent:0;mso-wrap-distance-left:9pt;mso-wrap-distance-top:0;mso-wrap-distance-right:9pt;mso-wrap-distance-bottom:0;mso-position-horizontal:absolute;mso-position-horizontal-relative:text;mso-position-vertical:absolute;mso-position-vertical-relative:text;mso-width-percent:0;mso-height-percent:0;mso-width-relative:margin;mso-height-relative:margin" from="122.6pt,6.25pt" to="191.9pt,8.15pt" o:gfxdata="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" strokecolor="#4472c4 [3204]" strokeweight=".5pt">
+                      <v:stroke joinstyle="miter"/>
+                    </v:line>
+                  </w:pict>
+                </mc:Fallback>
+              </mc:AlternateContent>
+            </w:r>
+            <w:r>
               <w:rPr>
                 <w:sz w:val="16"/>
                 <w:szCs w:val="16"/>
@@ -1106,6 +1172,232 @@
                 <w:szCs w:val="16"/>
               </w:rPr>
               <w:t>setGUIaliens()</w:t>
+            </w:r>
+          </w:p>
+        </w:tc>
+      </w:tr>
+    </w:tbl>
+    <w:tbl>
+      <w:tblPr>
+        <w:tblStyle w:val="TableGrid"/>
+        <w:tblpPr w:leftFromText="180" w:rightFromText="180" w:vertAnchor="page" w:horzAnchor="page" w:tblpX="11071" w:tblpY="534"/>
+        <w:tblW w:w="0" w:type="auto"/>
+        <w:tblLook w:val="04A0" w:firstRow="1" w:lastRow="0" w:firstColumn="1" w:lastColumn="0" w:noHBand="0" w:noVBand="1"/>
+      </w:tblPr>
+      <w:tblGrid>
+        <w:gridCol w:w="2263"/>
+      </w:tblGrid>
+      <w:tr>
+        <w:trPr>
+          <w:trHeight w:val="256"/>
+        </w:trPr>
+        <w:tc>
+          <w:tcPr>
+            <w:tcW w:w="2263" w:type="dxa"/>
+          </w:tcPr>
+          <w:p>
+            <w:pPr>
+              <w:jc w:val="center"/>
+              <w:rPr>
+                <w:b/>
+                <w:sz w:val="16"/>
+                <w:szCs w:val="16"/>
+              </w:rPr>
+            </w:pPr>
+            <w:r>
+              <w:rPr>
+                <w:b/>
+                <w:sz w:val="16"/>
+                <w:szCs w:val="16"/>
+              </w:rPr>
+              <w:t>Alien</w:t>
+            </w:r>
+          </w:p>
+        </w:tc>
+      </w:tr>
+      <w:tr>
+        <w:tc>
+          <w:tcPr>
+            <w:tcW w:w="2263" w:type="dxa"/>
+          </w:tcPr>
+          <w:p>
+            <w:pPr>
+              <w:rPr>
+                <w:sz w:val="16"/>
+                <w:szCs w:val="16"/>
+              </w:rPr>
+            </w:pPr>
+            <w:r>
+              <w:rPr>
+                <w:sz w:val="16"/>
+                <w:szCs w:val="16"/>
+              </w:rPr>
+              <w:t xml:space="preserve">- </w:t>
+            </w:r>
+            <w:r>
+              <w:rPr>
+                <w:sz w:val="16"/>
+                <w:szCs w:val="16"/>
+              </w:rPr>
+              <w:t>isAlive = boolea</w:t>
+            </w:r>
+            <w:r>
+              <w:rPr>
+                <w:sz w:val="16"/>
+                <w:szCs w:val="16"/>
+              </w:rPr>
+              <w:t>n</w:t>
+            </w:r>
+          </w:p>
+        </w:tc>
+      </w:tr>
+      <w:tr>
+        <w:trPr>
+          <w:trHeight w:val="96"/>
+        </w:trPr>
+        <w:tc>
+          <w:tcPr>
+            <w:tcW w:w="2263" w:type="dxa"/>
+          </w:tcPr>
+          <w:p>
+            <w:pPr>
+              <w:rPr>
+                <w:sz w:val="16"/>
+                <w:szCs w:val="16"/>
+              </w:rPr>
+            </w:pPr>
+            <w:r>
+              <w:rPr>
+                <w:sz w:val="16"/>
+                <w:szCs w:val="16"/>
+              </w:rPr>
+              <w:t xml:space="preserve">+ </w:t>
+            </w:r>
+            <w:r>
+              <w:rPr>
+                <w:sz w:val="16"/>
+                <w:szCs w:val="16"/>
+              </w:rPr>
+              <w:t>Alien(int hSpeed, int vSpeed, int newSize)</w:t>
+            </w:r>
+          </w:p>
+          <w:p>
+            <w:pPr>
+              <w:rPr>
+                <w:sz w:val="16"/>
+                <w:szCs w:val="16"/>
+              </w:rPr>
+            </w:pPr>
+            <w:r>
+              <w:rPr>
+                <w:sz w:val="16"/>
+                <w:szCs w:val="16"/>
+              </w:rPr>
+              <w:t>+ isAlive(): boolean</w:t>
+            </w:r>
+          </w:p>
+          <w:p>
+            <w:pPr>
+              <w:rPr>
+                <w:sz w:val="16"/>
+                <w:szCs w:val="16"/>
+              </w:rPr>
+            </w:pPr>
+            <w:r>
+              <w:rPr>
+                <w:sz w:val="16"/>
+                <w:szCs w:val="16"/>
+              </w:rPr>
+              <w:t>+ destroyAlien()</w:t>
+            </w:r>
+          </w:p>
+          <w:p>
+            <w:pPr>
+              <w:rPr>
+                <w:sz w:val="16"/>
+                <w:szCs w:val="16"/>
+              </w:rPr>
+            </w:pPr>
+            <w:r>
+              <w:rPr>
+                <w:sz w:val="16"/>
+                <w:szCs w:val="16"/>
+              </w:rPr>
+              <w:t>+ inBounds(int boardHeight): Boolean</w:t>
+            </w:r>
+          </w:p>
+          <w:p>
+            <w:pPr>
+              <w:rPr>
+                <w:sz w:val="16"/>
+                <w:szCs w:val="16"/>
+              </w:rPr>
+            </w:pPr>
+            <w:r>
+              <w:rPr>
+                <w:sz w:val="16"/>
+                <w:szCs w:val="16"/>
+              </w:rPr>
+              <w:t>+ moveRight(</w:t>
+            </w:r>
+            <w:r>
+              <w:rPr>
+                <w:sz w:val="16"/>
+                <w:szCs w:val="16"/>
+              </w:rPr>
+              <w:t>)</w:t>
+            </w:r>
+          </w:p>
+          <w:p>
+            <w:pPr>
+              <w:rPr>
+                <w:sz w:val="16"/>
+                <w:szCs w:val="16"/>
+              </w:rPr>
+            </w:pPr>
+            <w:r>
+              <w:rPr>
+                <w:sz w:val="16"/>
+                <w:szCs w:val="16"/>
+              </w:rPr>
+              <w:t>+ moveDown()</w:t>
+            </w:r>
+          </w:p>
+          <w:p>
+            <w:pPr>
+              <w:rPr>
+                <w:sz w:val="16"/>
+                <w:szCs w:val="16"/>
+              </w:rPr>
+            </w:pPr>
+            <w:r>
+              <w:rPr>
+                <w:sz w:val="16"/>
+                <w:szCs w:val="16"/>
+              </w:rPr>
+              <w:t>+ moveLeft(</w:t>
+            </w:r>
+            <w:r>
+              <w:rPr>
+                <w:sz w:val="16"/>
+                <w:szCs w:val="16"/>
+              </w:rPr>
+              <w:t>)</w:t>
+            </w:r>
+          </w:p>
+          <w:p>
+            <w:pPr>
+              <w:rPr>
+                <w:sz w:val="16"/>
+                <w:szCs w:val="16"/>
+              </w:rPr>
+            </w:pPr>
+            <w:r>
+              <w:rPr>
+                <w:sz w:val="16"/>
+                <w:szCs w:val="16"/>
+              </w:rPr>
+              <w:t>+ draw(Graphics g)</w:t>
             </w:r>
           </w:p>
         </w:tc>
@@ -1264,10 +1556,250 @@
         </w:rPr>
       </w:pPr>
     </w:p>
+    <w:p>
+      <w:pPr>
+        <w:rPr>
+          <w:sz w:val="16"/>
+          <w:szCs w:val="16"/>
+        </w:rPr>
+      </w:pPr>
+    </w:p>
+    <w:p>
+      <w:r>
+        <mc:AlternateContent>
+          <mc:Choice Requires="wps">
+            <w:drawing>
+              <wp:anchor distT="0" distB="0" distL="114300" distR="114300" simplePos="0" relativeHeight="251675648" behindDoc="0" locked="0" layoutInCell="1" allowOverlap="1" wp14:anchorId="66C8B7F7" wp14:editId="786B6D7F">
+                <wp:simplePos x="0" y="0"/>
+                <wp:positionH relativeFrom="column">
+                  <wp:posOffset>7567613</wp:posOffset>
+                </wp:positionH>
+                <wp:positionV relativeFrom="paragraph">
+                  <wp:posOffset>203519</wp:posOffset>
+                </wp:positionV>
+                <wp:extent cx="290195" cy="2604770"/>
+                <wp:effectExtent l="0" t="0" r="71755" b="62230"/>
+                <wp:wrapNone/>
+                <wp:docPr id="10" name="Straight Connector 10"/>
+                <wp:cNvGraphicFramePr/>
+                <a:graphic xmlns:a="http://schemas.openxmlformats.org/drawingml/2006/main">
+                  <a:graphicData uri="http://schemas.microsoft.com/office/word/2010/wordprocessingShape">
+                    <wps:wsp>
+                      <wps:cNvCnPr/>
+                      <wps:spPr>
+                        <a:xfrm>
+                          <a:off x="0" y="0"/>
+                          <a:ext cx="290195" cy="2604770"/>
+                        </a:xfrm>
+                        <a:prstGeom prst="line">
+                          <a:avLst/>
+                        </a:prstGeom>
+                        <a:ln w="9525" cap="flat" cmpd="sng" algn="ctr">
+                          <a:solidFill>
+                            <a:schemeClr val="accent1"/>
+                          </a:solidFill>
+                          <a:prstDash val="solid"/>
+                          <a:round/>
+                          <a:headEnd type="none" w="med" len="med"/>
+                          <a:tailEnd type="arrow" w="med" len="med"/>
+                        </a:ln>
+                      </wps:spPr>
+                      <wps:style>
+                        <a:lnRef idx="0">
+                          <a:scrgbClr r="0" g="0" b="0"/>
+                        </a:lnRef>
+                        <a:fillRef idx="0">
+                          <a:scrgbClr r="0" g="0" b="0"/>
+                        </a:fillRef>
+                        <a:effectRef idx="0">
+                          <a:scrgbClr r="0" g="0" b="0"/>
+                        </a:effectRef>
+                        <a:fontRef idx="minor">
+                          <a:schemeClr val="tx1"/>
+                        </a:fontRef>
+                      </wps:style>
+                      <wps:bodyPr/>
+                    </wps:wsp>
+                  </a:graphicData>
+                </a:graphic>
+                <wp14:sizeRelH relativeFrom="margin">
+                  <wp14:pctWidth>0</wp14:pctWidth>
+                </wp14:sizeRelH>
+                <wp14:sizeRelV relativeFrom="margin">
+                  <wp14:pctHeight>0</wp14:pctHeight>
+                </wp14:sizeRelV>
+              </wp:anchor>
+            </w:drawing>
+          </mc:Choice>
+          <mc:Fallback>
+            <w:pict>
+              <v:line w14:anchorId="0A1CE4A6" id="Straight Connector 10" o:spid="_x0000_s1026" style="position:absolute;z-index:251675648;visibility:visible;mso-wrap-style:square;mso-width-percent:0;mso-height-percent:0;mso-wrap-distance-left:9pt;mso-wrap-distance-top:0;mso-wrap-distance-right:9pt;mso-wrap-distance-bottom:0;mso-position-horizontal:absolute;mso-position-horizontal-relative:text;mso-position-vertical:absolute;mso-position-vertical-relative:text;mso-width-percent:0;mso-height-percent:0;mso-width-relative:margin;mso-height-relative:margin" from="595.9pt,16.05pt" to="618.75pt,221.15pt" o:gfxdata="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" strokecolor="#4472c4 [3204]">
+                <v:stroke endarrow="open"/>
+              </v:line>
+            </w:pict>
+          </mc:Fallback>
+        </mc:AlternateContent>
+      </w:r>
+    </w:p>
+    <w:p/>
     <w:tbl>
       <w:tblPr>
         <w:tblStyle w:val="TableGrid"/>
-        <w:tblpPr w:leftFromText="180" w:rightFromText="180" w:vertAnchor="text" w:horzAnchor="margin" w:tblpXSpec="right" w:tblpY="160"/>
+        <w:tblpPr w:leftFromText="180" w:rightFromText="180" w:vertAnchor="text" w:horzAnchor="page" w:tblpX="736" w:tblpY="2430"/>
+        <w:tblW w:w="0" w:type="auto"/>
+        <w:tblLook w:val="04A0" w:firstRow="1" w:lastRow="0" w:firstColumn="1" w:lastColumn="0" w:noHBand="0" w:noVBand="1"/>
+      </w:tblPr>
+      <w:tblGrid>
+        <w:gridCol w:w="1980"/>
+      </w:tblGrid>
+      <w:tr>
+        <w:trPr>
+          <w:trHeight w:val="63"/>
+        </w:trPr>
+        <w:tc>
+          <w:tcPr>
+            <w:tcW w:w="1980" w:type="dxa"/>
+          </w:tcPr>
+          <w:p>
+            <w:pPr>
+              <w:jc w:val="center"/>
+              <w:rPr>
+                <w:b/>
+                <w:sz w:val="16"/>
+                <w:szCs w:val="16"/>
+              </w:rPr>
+            </w:pPr>
+            <w:r>
+              <w:rPr>
+                <w:b/>
+                <w:sz w:val="16"/>
+                <w:szCs w:val="16"/>
+              </w:rPr>
+              <w:t>KeyboardListener</w:t>
+            </w:r>
+          </w:p>
+        </w:tc>
+      </w:tr>
+      <w:tr>
+        <w:trPr>
+          <w:trHeight w:val="70"/>
+        </w:trPr>
+        <w:tc>
+          <w:tcPr>
+            <w:tcW w:w="1980" w:type="dxa"/>
+          </w:tcPr>
+          <w:p>
+            <w:pPr>
+              <w:rPr>
+                <w:sz w:val="16"/>
+                <w:szCs w:val="16"/>
+              </w:rPr>
+            </w:pPr>
+            <w:r>
+              <w:rPr>
+                <w:sz w:val="16"/>
+                <w:szCs w:val="16"/>
+              </w:rPr>
+              <w:t>+ keyPressed(KeyEvent e)</w:t>
+            </w:r>
+          </w:p>
+          <w:p>
+            <w:pPr>
+              <w:rPr>
+                <w:sz w:val="16"/>
+                <w:szCs w:val="16"/>
+              </w:rPr>
+            </w:pPr>
+            <w:r>
+              <w:rPr>
+                <w:sz w:val="16"/>
+                <w:szCs w:val="16"/>
+              </w:rPr>
+              <w:t>+ keyReleased(KeyEvent e)</w:t>
+            </w:r>
+          </w:p>
+          <w:p>
+            <w:pPr>
+              <w:rPr>
+                <w:sz w:val="16"/>
+                <w:szCs w:val="16"/>
+              </w:rPr>
+            </w:pPr>
+            <w:r>
+              <w:rPr>
+                <w:sz w:val="16"/>
+                <w:szCs w:val="16"/>
+              </w:rPr>
+              <w:t>+ keyTyped(KeyEvent e)</w:t>
+            </w:r>
+          </w:p>
+        </w:tc>
+      </w:tr>
+    </w:tbl>
+    <w:tbl>
+      <w:tblPr>
+        <w:tblStyle w:val="TableGrid"/>
+        <w:tblpPr w:leftFromText="180" w:rightFromText="180" w:vertAnchor="text" w:horzAnchor="page" w:tblpX="481" w:tblpY="1620"/>
+        <w:tblOverlap w:val="never"/>
+        <w:tblW w:w="0" w:type="auto"/>
+        <w:tblLook w:val="04A0" w:firstRow="1" w:lastRow="0" w:firstColumn="1" w:lastColumn="0" w:noHBand="0" w:noVBand="1"/>
+      </w:tblPr>
+      <w:tblGrid>
+        <w:gridCol w:w="1133"/>
+      </w:tblGrid>
+      <w:tr>
+        <w:trPr>
+          <w:trHeight w:val="55"/>
+        </w:trPr>
+        <w:tc>
+          <w:tcPr>
+            <w:tcW w:w="1133" w:type="dxa"/>
+          </w:tcPr>
+          <w:p>
+            <w:pPr>
+              <w:jc w:val="center"/>
+              <w:rPr>
+                <w:b/>
+                <w:sz w:val="16"/>
+                <w:szCs w:val="16"/>
+              </w:rPr>
+            </w:pPr>
+            <w:r>
+              <w:rPr>
+                <w:b/>
+                <w:sz w:val="16"/>
+                <w:szCs w:val="16"/>
+              </w:rPr>
+              <w:t>TimerListener</w:t>
+            </w:r>
+          </w:p>
+        </w:tc>
+      </w:tr>
+      <w:tr>
+        <w:trPr>
+          <w:trHeight w:val="54"/>
+        </w:trPr>
+        <w:tc>
+          <w:tcPr>
+            <w:tcW w:w="1133" w:type="dxa"/>
+          </w:tcPr>
+          <w:p>
+            <w:pPr>
+              <w:rPr>
+                <w:b/>
+                <w:sz w:val="16"/>
+                <w:szCs w:val="16"/>
+                <w:u w:val="single"/>
+              </w:rPr>
+            </w:pPr>
+          </w:p>
+        </w:tc>
+      </w:tr>
+    </w:tbl>
+    <w:tbl>
+      <w:tblPr>
+        <w:tblStyle w:val="TableGrid"/>
+        <w:tblpPr w:leftFromText="180" w:rightFromText="180" w:vertAnchor="text" w:horzAnchor="page" w:tblpX="7441" w:tblpY="1680"/>
         <w:tblW w:w="0" w:type="auto"/>
         <w:tblLook w:val="04A0" w:firstRow="1" w:lastRow="0" w:firstColumn="1" w:lastColumn="0" w:noHBand="0" w:noVBand="1"/>
       </w:tblPr>
@@ -1294,7 +1826,7 @@
                 <w:sz w:val="16"/>
                 <w:szCs w:val="16"/>
               </w:rPr>
-              <w:t>playerShip</w:t>
+              <w:t>playerShot</w:t>
             </w:r>
           </w:p>
         </w:tc>
@@ -1313,6 +1845,141 @@
                 <w:u w:val="single"/>
               </w:rPr>
             </w:pPr>
+            <w:r>
+              <w:rPr>
+                <w:sz w:val="16"/>
+                <w:szCs w:val="16"/>
+              </w:rPr>
+              <w:t>-</w:t>
+            </w:r>
+            <w:r>
+              <w:rPr>
+                <w:sz w:val="16"/>
+                <w:szCs w:val="16"/>
+              </w:rPr>
+              <w:t xml:space="preserve"> </w:t>
+            </w:r>
+            <w:r>
+              <w:rPr>
+                <w:sz w:val="16"/>
+                <w:szCs w:val="16"/>
+              </w:rPr>
+              <w:t>shotFired= boolean</w:t>
+            </w:r>
+          </w:p>
+          <w:p>
+            <w:pPr>
+              <w:rPr>
+                <w:sz w:val="16"/>
+                <w:szCs w:val="16"/>
+              </w:rPr>
+            </w:pPr>
+            <w:r>
+              <w:rPr>
+                <w:sz w:val="16"/>
+                <w:szCs w:val="16"/>
+              </w:rPr>
+              <w:t>-</w:t>
+            </w:r>
+            <w:r>
+              <w:rPr>
+                <w:sz w:val="16"/>
+                <w:szCs w:val="16"/>
+              </w:rPr>
+              <w:t xml:space="preserve"> initialY = int</w:t>
+            </w:r>
+          </w:p>
+          <w:p>
+            <w:pPr>
+              <w:rPr>
+                <w:sz w:val="16"/>
+                <w:szCs w:val="16"/>
+              </w:rPr>
+            </w:pPr>
+            <w:r>
+              <w:rPr>
+                <w:sz w:val="16"/>
+                <w:szCs w:val="16"/>
+              </w:rPr>
+              <w:t>- width= int</w:t>
+            </w:r>
+          </w:p>
+          <w:p>
+            <w:pPr>
+              <w:rPr>
+                <w:sz w:val="16"/>
+                <w:szCs w:val="16"/>
+              </w:rPr>
+            </w:pPr>
+            <w:r>
+              <w:rPr>
+                <w:sz w:val="16"/>
+                <w:szCs w:val="16"/>
+              </w:rPr>
+              <w:t>- length = int</w:t>
+            </w:r>
+          </w:p>
+          <w:p>
+            <w:pPr>
+              <w:rPr>
+                <w:sz w:val="16"/>
+                <w:szCs w:val="16"/>
+              </w:rPr>
+            </w:pPr>
+            <w:r>
+              <w:rPr>
+                <w:sz w:val="16"/>
+                <w:szCs w:val="16"/>
+              </w:rPr>
+              <w:t>- shotRow = int</w:t>
+            </w:r>
+          </w:p>
+          <w:p>
+            <w:pPr>
+              <w:rPr>
+                <w:sz w:val="16"/>
+                <w:szCs w:val="16"/>
+              </w:rPr>
+            </w:pPr>
+            <w:r>
+              <w:rPr>
+                <w:sz w:val="16"/>
+                <w:szCs w:val="16"/>
+              </w:rPr>
+              <w:t>- lastShotRow = int</w:t>
+            </w:r>
+          </w:p>
+          <w:p>
+            <w:pPr>
+              <w:rPr>
+                <w:sz w:val="16"/>
+                <w:szCs w:val="16"/>
+              </w:rPr>
+            </w:pPr>
+            <w:r>
+              <w:rPr>
+                <w:sz w:val="16"/>
+                <w:szCs w:val="16"/>
+              </w:rPr>
+              <w:t>- shotColumn = int</w:t>
+            </w:r>
+          </w:p>
+          <w:p>
+            <w:pPr>
+              <w:rPr>
+                <w:b/>
+                <w:sz w:val="16"/>
+                <w:szCs w:val="16"/>
+                <w:u w:val="single"/>
+              </w:rPr>
+            </w:pPr>
+            <w:r>
+              <w:rPr>
+                <w:sz w:val="16"/>
+                <w:szCs w:val="16"/>
+              </w:rPr>
+              <w:t>- speed = int</w:t>
+            </w:r>
           </w:p>
         </w:tc>
       </w:tr>
@@ -1340,6 +2007,1242 @@
                 <w:sz w:val="16"/>
                 <w:szCs w:val="16"/>
               </w:rPr>
+              <w:t>playerShot( int startingRow, int newSpeed)</w:t>
+            </w:r>
+          </w:p>
+          <w:p>
+            <w:pPr>
+              <w:rPr>
+                <w:sz w:val="16"/>
+                <w:szCs w:val="16"/>
+              </w:rPr>
+            </w:pPr>
+            <w:r>
+              <w:rPr>
+                <w:sz w:val="16"/>
+                <w:szCs w:val="16"/>
+              </w:rPr>
+              <w:t>+ playershot( int startingRow, int newSpeed, int newWitdh, int newLength)</w:t>
+            </w:r>
+          </w:p>
+          <w:p>
+            <w:pPr>
+              <w:rPr>
+                <w:sz w:val="16"/>
+                <w:szCs w:val="16"/>
+              </w:rPr>
+            </w:pPr>
+            <w:r>
+              <w:rPr>
+                <w:sz w:val="16"/>
+                <w:szCs w:val="16"/>
+              </w:rPr>
+              <w:t>+ getShotRow() : int</w:t>
+            </w:r>
+          </w:p>
+          <w:p>
+            <w:pPr>
+              <w:rPr>
+                <w:sz w:val="16"/>
+                <w:szCs w:val="16"/>
+              </w:rPr>
+            </w:pPr>
+            <w:r>
+              <w:rPr>
+                <w:sz w:val="16"/>
+                <w:szCs w:val="16"/>
+              </w:rPr>
+              <w:t>+ getLastShotRow() : int</w:t>
+            </w:r>
+          </w:p>
+          <w:p>
+            <w:pPr>
+              <w:rPr>
+                <w:sz w:val="16"/>
+                <w:szCs w:val="16"/>
+              </w:rPr>
+            </w:pPr>
+            <w:r>
+              <w:rPr>
+                <w:sz w:val="16"/>
+                <w:szCs w:val="16"/>
+              </w:rPr>
+              <w:t>+ getShotColumn() : int</w:t>
+            </w:r>
+          </w:p>
+          <w:p>
+            <w:pPr>
+              <w:rPr>
+                <w:sz w:val="16"/>
+                <w:szCs w:val="16"/>
+              </w:rPr>
+            </w:pPr>
+            <w:r>
+              <w:rPr>
+                <w:sz w:val="16"/>
+                <w:szCs w:val="16"/>
+              </w:rPr>
+              <w:t>+ setShotColumn( int column )</w:t>
+            </w:r>
+          </w:p>
+          <w:p>
+            <w:pPr>
+              <w:rPr>
+                <w:sz w:val="16"/>
+                <w:szCs w:val="16"/>
+              </w:rPr>
+            </w:pPr>
+            <w:r>
+              <w:rPr>
+                <w:sz w:val="16"/>
+                <w:szCs w:val="16"/>
+              </w:rPr>
+              <w:t xml:space="preserve">+ </w:t>
+            </w:r>
+            <w:r>
+              <w:rPr>
+                <w:sz w:val="16"/>
+                <w:szCs w:val="16"/>
+              </w:rPr>
+              <w:t>shotFired (Boolean shotStatus)</w:t>
+            </w:r>
+          </w:p>
+          <w:p>
+            <w:pPr>
+              <w:rPr>
+                <w:sz w:val="16"/>
+                <w:szCs w:val="16"/>
+              </w:rPr>
+            </w:pPr>
+            <w:r>
+              <w:rPr>
+                <w:sz w:val="16"/>
+                <w:szCs w:val="16"/>
+              </w:rPr>
+              <w:t>+ resetShot(boolean shotStatus, int newX)</w:t>
+            </w:r>
+          </w:p>
+          <w:p>
+            <w:pPr>
+              <w:rPr>
+                <w:sz w:val="16"/>
+                <w:szCs w:val="16"/>
+              </w:rPr>
+            </w:pPr>
+            <w:r>
+              <w:rPr>
+                <w:sz w:val="16"/>
+                <w:szCs w:val="16"/>
+              </w:rPr>
+              <w:t xml:space="preserve">+ </w:t>
+            </w:r>
+            <w:r>
+              <w:rPr>
+                <w:sz w:val="16"/>
+                <w:szCs w:val="16"/>
+              </w:rPr>
+              <w:t>getShotFired(): boolean</w:t>
+            </w:r>
+          </w:p>
+          <w:p>
+            <w:pPr>
+              <w:rPr>
+                <w:sz w:val="16"/>
+                <w:szCs w:val="16"/>
+              </w:rPr>
+            </w:pPr>
+            <w:r>
+              <w:rPr>
+                <w:sz w:val="16"/>
+                <w:szCs w:val="16"/>
+              </w:rPr>
+              <w:t>+ moveShot()</w:t>
+            </w:r>
+          </w:p>
+          <w:p>
+            <w:pPr>
+              <w:rPr>
+                <w:sz w:val="16"/>
+                <w:szCs w:val="16"/>
+              </w:rPr>
+            </w:pPr>
+            <w:r>
+              <w:rPr>
+                <w:sz w:val="16"/>
+                <w:szCs w:val="16"/>
+              </w:rPr>
+              <w:t>+ inBounds()</w:t>
+            </w:r>
+          </w:p>
+          <w:p>
+            <w:pPr>
+              <w:rPr>
+                <w:sz w:val="16"/>
+                <w:szCs w:val="16"/>
+              </w:rPr>
+            </w:pPr>
+            <w:r>
+              <w:rPr>
+                <w:sz w:val="16"/>
+                <w:szCs w:val="16"/>
+              </w:rPr>
+              <w:t>+ checkHit( int targetX, int targetY, int targetRadius): boolean</w:t>
+            </w:r>
+          </w:p>
+          <w:p>
+            <w:pPr>
+              <w:rPr>
+                <w:sz w:val="16"/>
+                <w:szCs w:val="16"/>
+              </w:rPr>
+            </w:pPr>
+            <w:r>
+              <w:rPr>
+                <w:sz w:val="16"/>
+                <w:szCs w:val="16"/>
+              </w:rPr>
+              <w:t>+ checkHit( int targetRow, int targetCol ) : boolean</w:t>
+            </w:r>
+          </w:p>
+          <w:p>
+            <w:pPr>
+              <w:rPr>
+                <w:sz w:val="16"/>
+                <w:szCs w:val="16"/>
+              </w:rPr>
+            </w:pPr>
+            <w:r>
+              <w:rPr>
+                <w:sz w:val="16"/>
+                <w:szCs w:val="16"/>
+              </w:rPr>
+              <w:t>+ draw(Graphics g)</w:t>
+            </w:r>
+          </w:p>
+        </w:tc>
+      </w:tr>
+    </w:tbl>
+    <w:tbl>
+      <w:tblPr>
+        <w:tblStyle w:val="TableGrid"/>
+        <w:tblpPr w:leftFromText="180" w:rightFromText="180" w:vertAnchor="text" w:horzAnchor="page" w:tblpX="3976" w:tblpY="2925"/>
+        <w:tblW w:w="0" w:type="auto"/>
+        <w:tblLook w:val="04A0" w:firstRow="1" w:lastRow="0" w:firstColumn="1" w:lastColumn="0" w:noHBand="0" w:noVBand="1"/>
+      </w:tblPr>
+      <w:tblGrid>
+        <w:gridCol w:w="2972"/>
+      </w:tblGrid>
+      <w:tr>
+        <w:tc>
+          <w:tcPr>
+            <w:tcW w:w="2972" w:type="dxa"/>
+          </w:tcPr>
+          <w:p>
+            <w:pPr>
+              <w:jc w:val="center"/>
+              <w:rPr>
+                <w:b/>
+                <w:sz w:val="16"/>
+                <w:szCs w:val="16"/>
+              </w:rPr>
+            </w:pPr>
+            <w:r>
+              <w:rPr>
+                <w:b/>
+                <w:sz w:val="16"/>
+                <w:szCs w:val="16"/>
+              </w:rPr>
+              <w:t>InvadersGame</w:t>
+            </w:r>
+            <w:r>
+              <w:rPr>
+                <w:b/>
+                <w:sz w:val="16"/>
+                <w:szCs w:val="16"/>
+              </w:rPr>
+              <w:t>GUI</w:t>
+            </w:r>
+          </w:p>
+        </w:tc>
+      </w:tr>
+      <w:tr>
+        <w:tc>
+          <w:tcPr>
+            <w:tcW w:w="2972" w:type="dxa"/>
+          </w:tcPr>
+          <w:p>
+            <w:pPr>
+              <w:pStyle w:val="ListParagraph"/>
+              <w:numPr>
+                <w:ilvl w:val="0"/>
+                <w:numId w:val="4"/>
+              </w:numPr>
+              <w:rPr>
+                <w:sz w:val="16"/>
+                <w:szCs w:val="16"/>
+              </w:rPr>
+            </w:pPr>
+            <w:r>
+              <w:rPr>
+                <w:sz w:val="16"/>
+                <w:szCs w:val="16"/>
+              </w:rPr>
+              <w:t>windowWidth = int</w:t>
+            </w:r>
+          </w:p>
+          <w:p>
+            <w:pPr>
+              <w:pStyle w:val="ListParagraph"/>
+              <w:numPr>
+                <w:ilvl w:val="0"/>
+                <w:numId w:val="4"/>
+              </w:numPr>
+              <w:rPr>
+                <w:sz w:val="16"/>
+                <w:szCs w:val="16"/>
+              </w:rPr>
+            </w:pPr>
+            <w:r>
+              <w:rPr>
+                <w:sz w:val="16"/>
+                <w:szCs w:val="16"/>
+              </w:rPr>
+              <w:t>windowHeight = int</w:t>
+            </w:r>
+          </w:p>
+          <w:p>
+            <w:pPr>
+              <w:pStyle w:val="ListParagraph"/>
+              <w:numPr>
+                <w:ilvl w:val="0"/>
+                <w:numId w:val="4"/>
+              </w:numPr>
+              <w:rPr>
+                <w:b/>
+                <w:sz w:val="16"/>
+                <w:szCs w:val="16"/>
+                <w:u w:val="single"/>
+              </w:rPr>
+            </w:pPr>
+            <w:r>
+              <w:rPr>
+                <w:sz w:val="16"/>
+                <w:szCs w:val="16"/>
+              </w:rPr>
+              <w:t>logic = InvadersGameLogic</w:t>
+            </w:r>
+          </w:p>
+        </w:tc>
+      </w:tr>
+      <w:tr>
+        <w:tc>
+          <w:tcPr>
+            <w:tcW w:w="2972" w:type="dxa"/>
+          </w:tcPr>
+          <w:p>
+            <w:pPr>
+              <w:rPr>
+                <w:sz w:val="16"/>
+                <w:szCs w:val="16"/>
+              </w:rPr>
+            </w:pPr>
+            <w:r>
+              <w:rPr>
+                <w:sz w:val="16"/>
+                <w:szCs w:val="16"/>
+              </w:rPr>
+              <w:t xml:space="preserve">+ </w:t>
+            </w:r>
+            <w:r>
+              <w:rPr>
+                <w:sz w:val="16"/>
+                <w:szCs w:val="16"/>
+              </w:rPr>
+              <w:t>InvadersGameGUI</w:t>
+            </w:r>
+            <w:r>
+              <w:rPr>
+                <w:sz w:val="16"/>
+                <w:szCs w:val="16"/>
+              </w:rPr>
+              <w:t>(</w:t>
+            </w:r>
+            <w:r>
+              <w:rPr>
+                <w:sz w:val="16"/>
+                <w:szCs w:val="16"/>
+              </w:rPr>
+              <w:t>InvadersGameLogic newLogic</w:t>
+            </w:r>
+            <w:r>
+              <w:rPr>
+                <w:sz w:val="16"/>
+                <w:szCs w:val="16"/>
+              </w:rPr>
+              <w:t>)</w:t>
+            </w:r>
+          </w:p>
+          <w:p>
+            <w:pPr>
+              <w:rPr>
+                <w:sz w:val="16"/>
+                <w:szCs w:val="16"/>
+              </w:rPr>
+            </w:pPr>
+            <w:r>
+              <w:rPr>
+                <w:sz w:val="16"/>
+                <w:szCs w:val="16"/>
+              </w:rPr>
+              <w:t>+ updateScreen()</w:t>
+            </w:r>
+          </w:p>
+        </w:tc>
+      </w:tr>
+      <w:tr>
+        <w:tc>
+          <w:tcPr>
+            <w:tcW w:w="2972" w:type="dxa"/>
+          </w:tcPr>
+          <w:p>
+            <w:pPr>
+              <w:rPr>
+                <w:b/>
+                <w:sz w:val="16"/>
+                <w:szCs w:val="16"/>
+              </w:rPr>
+            </w:pPr>
+            <w:r>
+              <w:rPr>
+                <w:b/>
+                <w:sz w:val="16"/>
+                <w:szCs w:val="16"/>
+              </w:rPr>
+              <w:t>Canvas extends JComponent</w:t>
+            </w:r>
+          </w:p>
+        </w:tc>
+      </w:tr>
+      <w:tr>
+        <w:tc>
+          <w:tcPr>
+            <w:tcW w:w="2972" w:type="dxa"/>
+          </w:tcPr>
+          <w:p>
+            <w:pPr>
+              <w:rPr>
+                <w:sz w:val="16"/>
+                <w:szCs w:val="16"/>
+              </w:rPr>
+            </w:pPr>
+            <w:r>
+              <w:rPr>
+                <w:sz w:val="16"/>
+                <w:szCs w:val="16"/>
+              </w:rPr>
+              <w:t>+ paintComponent(Graphics g)</w:t>
+            </w:r>
+          </w:p>
+        </w:tc>
+      </w:tr>
+    </w:tbl>
+    <w:tbl>
+      <w:tblPr>
+        <w:tblStyle w:val="TableGrid"/>
+        <w:tblpPr w:leftFromText="180" w:rightFromText="180" w:vertAnchor="text" w:horzAnchor="margin" w:tblpY="3810"/>
+        <w:tblW w:w="0" w:type="auto"/>
+        <w:tblLook w:val="04A0" w:firstRow="1" w:lastRow="0" w:firstColumn="1" w:lastColumn="0" w:noHBand="0" w:noVBand="1"/>
+      </w:tblPr>
+      <w:tblGrid>
+        <w:gridCol w:w="2263"/>
+      </w:tblGrid>
+      <w:tr>
+        <w:tc>
+          <w:tcPr>
+            <w:tcW w:w="2263" w:type="dxa"/>
+          </w:tcPr>
+          <w:p>
+            <w:pPr>
+              <w:jc w:val="center"/>
+              <w:rPr>
+                <w:b/>
+                <w:sz w:val="16"/>
+                <w:szCs w:val="16"/>
+              </w:rPr>
+            </w:pPr>
+            <w:r>
+              <w:rPr>
+                <w:b/>
+                <w:sz w:val="16"/>
+                <w:szCs w:val="16"/>
+              </w:rPr>
+              <w:t>InvadersGame</w:t>
+            </w:r>
+            <w:r>
+              <w:rPr>
+                <w:b/>
+                <w:sz w:val="16"/>
+                <w:szCs w:val="16"/>
+              </w:rPr>
+              <w:t>Text</w:t>
+            </w:r>
+          </w:p>
+        </w:tc>
+      </w:tr>
+      <w:tr>
+        <w:tc>
+          <w:tcPr>
+            <w:tcW w:w="2263" w:type="dxa"/>
+          </w:tcPr>
+          <w:p>
+            <w:pPr>
+              <w:rPr>
+                <w:b/>
+                <w:sz w:val="16"/>
+                <w:szCs w:val="16"/>
+                <w:u w:val="single"/>
+              </w:rPr>
+            </w:pPr>
+            <w:r>
+              <w:rPr>
+                <w:sz w:val="16"/>
+                <w:szCs w:val="16"/>
+              </w:rPr>
+              <w:t>-</w:t>
+            </w:r>
+            <w:r>
+              <w:rPr>
+                <w:sz w:val="16"/>
+                <w:szCs w:val="16"/>
+              </w:rPr>
+              <w:t xml:space="preserve"> </w:t>
+            </w:r>
+            <w:r>
+              <w:rPr>
+                <w:sz w:val="16"/>
+                <w:szCs w:val="16"/>
+              </w:rPr>
+              <w:t>boardHeight = int</w:t>
+            </w:r>
+          </w:p>
+          <w:p>
+            <w:pPr>
+              <w:rPr>
+                <w:b/>
+                <w:sz w:val="16"/>
+                <w:szCs w:val="16"/>
+                <w:u w:val="single"/>
+              </w:rPr>
+            </w:pPr>
+            <w:r>
+              <w:rPr>
+                <w:sz w:val="16"/>
+                <w:szCs w:val="16"/>
+              </w:rPr>
+              <w:t>-</w:t>
+            </w:r>
+            <w:r>
+              <w:rPr>
+                <w:sz w:val="16"/>
+                <w:szCs w:val="16"/>
+              </w:rPr>
+              <w:t xml:space="preserve"> </w:t>
+            </w:r>
+            <w:r>
+              <w:rPr>
+                <w:sz w:val="16"/>
+                <w:szCs w:val="16"/>
+              </w:rPr>
+              <w:t>boardWidth = int</w:t>
+            </w:r>
+          </w:p>
+          <w:p>
+            <w:pPr>
+              <w:rPr>
+                <w:b/>
+                <w:sz w:val="16"/>
+                <w:szCs w:val="16"/>
+                <w:u w:val="single"/>
+              </w:rPr>
+            </w:pPr>
+            <w:r>
+              <w:rPr>
+                <w:sz w:val="16"/>
+                <w:szCs w:val="16"/>
+              </w:rPr>
+              <w:t>-</w:t>
+            </w:r>
+            <w:r>
+              <w:rPr>
+                <w:sz w:val="16"/>
+                <w:szCs w:val="16"/>
+              </w:rPr>
+              <w:t xml:space="preserve"> </w:t>
+            </w:r>
+            <w:r>
+              <w:rPr>
+                <w:sz w:val="16"/>
+                <w:szCs w:val="16"/>
+              </w:rPr>
+              <w:t>board = char[][]</w:t>
+            </w:r>
+          </w:p>
+        </w:tc>
+      </w:tr>
+      <w:tr>
+        <w:tc>
+          <w:tcPr>
+            <w:tcW w:w="2263" w:type="dxa"/>
+          </w:tcPr>
+          <w:p>
+            <w:pPr>
+              <w:rPr>
+                <w:sz w:val="16"/>
+                <w:szCs w:val="16"/>
+              </w:rPr>
+            </w:pPr>
+            <w:r>
+              <w:rPr>
+                <w:sz w:val="16"/>
+                <w:szCs w:val="16"/>
+              </w:rPr>
+              <w:t>+ createBoard()</w:t>
+            </w:r>
+          </w:p>
+          <w:p>
+            <w:pPr>
+              <w:rPr>
+                <w:sz w:val="16"/>
+                <w:szCs w:val="16"/>
+              </w:rPr>
+            </w:pPr>
+            <w:r>
+              <w:rPr>
+                <w:sz w:val="16"/>
+                <w:szCs w:val="16"/>
+              </w:rPr>
+              <w:t>+ printBoard()</w:t>
+            </w:r>
+          </w:p>
+          <w:p>
+            <w:pPr>
+              <w:rPr>
+                <w:sz w:val="16"/>
+                <w:szCs w:val="16"/>
+              </w:rPr>
+            </w:pPr>
+            <w:r>
+              <w:rPr>
+                <w:sz w:val="16"/>
+                <w:szCs w:val="16"/>
+              </w:rPr>
+              <w:t>+ drawShip()</w:t>
+            </w:r>
+          </w:p>
+          <w:p>
+            <w:pPr>
+              <w:rPr>
+                <w:sz w:val="16"/>
+                <w:szCs w:val="16"/>
+              </w:rPr>
+            </w:pPr>
+            <w:r>
+              <w:rPr>
+                <w:sz w:val="16"/>
+                <w:szCs w:val="16"/>
+              </w:rPr>
+              <w:t>+ drawShot()</w:t>
+            </w:r>
+          </w:p>
+          <w:p>
+            <w:pPr>
+              <w:rPr>
+                <w:sz w:val="16"/>
+                <w:szCs w:val="16"/>
+              </w:rPr>
+            </w:pPr>
+            <w:r>
+              <w:rPr>
+                <w:sz w:val="16"/>
+                <w:szCs w:val="16"/>
+              </w:rPr>
+              <w:t>+ drawAliens()</w:t>
+            </w:r>
+          </w:p>
+          <w:p>
+            <w:pPr>
+              <w:rPr>
+                <w:sz w:val="16"/>
+                <w:szCs w:val="16"/>
+              </w:rPr>
+            </w:pPr>
+            <w:r>
+              <w:rPr>
+                <w:sz w:val="16"/>
+                <w:szCs w:val="16"/>
+              </w:rPr>
+              <w:t>+ drawCurrentState()</w:t>
+            </w:r>
+          </w:p>
+        </w:tc>
+      </w:tr>
+    </w:tbl>
+    <w:tbl>
+      <w:tblPr>
+        <w:tblStyle w:val="TableGrid"/>
+        <w:tblpPr w:leftFromText="180" w:rightFromText="180" w:vertAnchor="text" w:horzAnchor="margin" w:tblpXSpec="right" w:tblpY="3547"/>
+        <w:tblW w:w="0" w:type="auto"/>
+        <w:tblLook w:val="04A0" w:firstRow="1" w:lastRow="0" w:firstColumn="1" w:lastColumn="0" w:noHBand="0" w:noVBand="1"/>
+      </w:tblPr>
+      <w:tblGrid>
+        <w:gridCol w:w="3256"/>
+      </w:tblGrid>
+      <w:tr>
+        <w:tc>
+          <w:tcPr>
+            <w:tcW w:w="3256" w:type="dxa"/>
+          </w:tcPr>
+          <w:p>
+            <w:pPr>
+              <w:jc w:val="center"/>
+              <w:rPr>
+                <w:b/>
+                <w:sz w:val="16"/>
+                <w:szCs w:val="16"/>
+              </w:rPr>
+            </w:pPr>
+            <w:r>
+              <w:rPr>
+                <w:b/>
+                <w:sz w:val="16"/>
+                <w:szCs w:val="16"/>
+              </w:rPr>
+              <w:t>SHAPE</w:t>
+            </w:r>
+          </w:p>
+        </w:tc>
+      </w:tr>
+      <w:tr>
+        <w:tc>
+          <w:tcPr>
+            <w:tcW w:w="3256" w:type="dxa"/>
+          </w:tcPr>
+          <w:p>
+            <w:pPr>
+              <w:rPr>
+                <w:b/>
+                <w:sz w:val="16"/>
+                <w:szCs w:val="16"/>
+                <w:u w:val="single"/>
+              </w:rPr>
+            </w:pPr>
+            <w:r>
+              <w:rPr>
+                <w:sz w:val="16"/>
+                <w:szCs w:val="16"/>
+              </w:rPr>
+              <w:t>-</w:t>
+            </w:r>
+            <w:r>
+              <w:rPr>
+                <w:sz w:val="16"/>
+                <w:szCs w:val="16"/>
+              </w:rPr>
+              <w:t xml:space="preserve"> xCoord</w:t>
+            </w:r>
+            <w:r>
+              <w:rPr>
+                <w:sz w:val="16"/>
+                <w:szCs w:val="16"/>
+              </w:rPr>
+              <w:t xml:space="preserve"> = int</w:t>
+            </w:r>
+          </w:p>
+          <w:p>
+            <w:pPr>
+              <w:rPr>
+                <w:sz w:val="16"/>
+                <w:szCs w:val="16"/>
+              </w:rPr>
+            </w:pPr>
+            <w:r>
+              <w:rPr>
+                <w:sz w:val="16"/>
+                <w:szCs w:val="16"/>
+              </w:rPr>
+              <w:t>-</w:t>
+            </w:r>
+            <w:r>
+              <w:rPr>
+                <w:sz w:val="16"/>
+                <w:szCs w:val="16"/>
+              </w:rPr>
+              <w:t xml:space="preserve"> yCoord</w:t>
+            </w:r>
+            <w:r>
+              <w:rPr>
+                <w:sz w:val="16"/>
+                <w:szCs w:val="16"/>
+              </w:rPr>
+              <w:t xml:space="preserve"> = int</w:t>
+            </w:r>
+          </w:p>
+          <w:p>
+            <w:pPr>
+              <w:rPr>
+                <w:sz w:val="16"/>
+                <w:szCs w:val="16"/>
+              </w:rPr>
+            </w:pPr>
+            <w:r>
+              <w:rPr>
+                <w:sz w:val="16"/>
+                <w:szCs w:val="16"/>
+              </w:rPr>
+              <w:t>- lastXCoord = int</w:t>
+            </w:r>
+          </w:p>
+          <w:p>
+            <w:pPr>
+              <w:rPr>
+                <w:sz w:val="16"/>
+                <w:szCs w:val="16"/>
+              </w:rPr>
+            </w:pPr>
+            <w:r>
+              <w:rPr>
+                <w:sz w:val="16"/>
+                <w:szCs w:val="16"/>
+              </w:rPr>
+              <w:t>- lastYCoord = int</w:t>
+            </w:r>
+          </w:p>
+          <w:p>
+            <w:pPr>
+              <w:rPr>
+                <w:sz w:val="16"/>
+                <w:szCs w:val="16"/>
+              </w:rPr>
+            </w:pPr>
+            <w:r>
+              <w:rPr>
+                <w:sz w:val="16"/>
+                <w:szCs w:val="16"/>
+              </w:rPr>
+              <w:t>- vSpeed = int</w:t>
+            </w:r>
+          </w:p>
+          <w:p>
+            <w:pPr>
+              <w:rPr>
+                <w:sz w:val="16"/>
+                <w:szCs w:val="16"/>
+              </w:rPr>
+            </w:pPr>
+            <w:r>
+              <w:rPr>
+                <w:sz w:val="16"/>
+                <w:szCs w:val="16"/>
+              </w:rPr>
+              <w:t>-</w:t>
+            </w:r>
+            <w:r>
+              <w:rPr>
+                <w:sz w:val="16"/>
+                <w:szCs w:val="16"/>
+              </w:rPr>
+              <w:t xml:space="preserve"> hS</w:t>
+            </w:r>
+            <w:r>
+              <w:rPr>
+                <w:sz w:val="16"/>
+                <w:szCs w:val="16"/>
+              </w:rPr>
+              <w:t>peed = int</w:t>
+            </w:r>
+          </w:p>
+          <w:p>
+            <w:pPr>
+              <w:rPr>
+                <w:sz w:val="16"/>
+                <w:szCs w:val="16"/>
+              </w:rPr>
+            </w:pPr>
+            <w:r>
+              <w:rPr>
+                <w:sz w:val="16"/>
+                <w:szCs w:val="16"/>
+              </w:rPr>
+              <w:t>- width = int</w:t>
+            </w:r>
+          </w:p>
+          <w:p>
+            <w:pPr>
+              <w:rPr>
+                <w:b/>
+                <w:sz w:val="16"/>
+                <w:szCs w:val="16"/>
+                <w:u w:val="single"/>
+              </w:rPr>
+            </w:pPr>
+            <w:r>
+              <w:rPr>
+                <w:sz w:val="16"/>
+                <w:szCs w:val="16"/>
+              </w:rPr>
+              <w:t>- height = int</w:t>
+            </w:r>
+          </w:p>
+        </w:tc>
+      </w:tr>
+      <w:tr>
+        <w:trPr>
+          <w:trHeight w:val="1691"/>
+        </w:trPr>
+        <w:tc>
+          <w:tcPr>
+            <w:tcW w:w="3256" w:type="dxa"/>
+          </w:tcPr>
+          <w:p>
+            <w:pPr>
+              <w:rPr>
+                <w:sz w:val="16"/>
+                <w:szCs w:val="16"/>
+              </w:rPr>
+            </w:pPr>
+            <w:r>
+              <w:rPr>
+                <w:sz w:val="16"/>
+                <w:szCs w:val="16"/>
+              </w:rPr>
+              <w:t xml:space="preserve">+ </w:t>
+            </w:r>
+            <w:r>
+              <w:rPr>
+                <w:sz w:val="16"/>
+                <w:szCs w:val="16"/>
+              </w:rPr>
+              <w:t>Shape</w:t>
+            </w:r>
+            <w:r>
+              <w:rPr>
+                <w:sz w:val="16"/>
+                <w:szCs w:val="16"/>
+              </w:rPr>
+              <w:t xml:space="preserve">( int </w:t>
+            </w:r>
+            <w:r>
+              <w:rPr>
+                <w:sz w:val="16"/>
+                <w:szCs w:val="16"/>
+              </w:rPr>
+              <w:t>newX, int newY, int newWidth, int newHeight</w:t>
+            </w:r>
+            <w:r>
+              <w:rPr>
+                <w:sz w:val="16"/>
+                <w:szCs w:val="16"/>
+              </w:rPr>
+              <w:t>)</w:t>
+            </w:r>
+          </w:p>
+          <w:p>
+            <w:pPr>
+              <w:rPr>
+                <w:sz w:val="16"/>
+                <w:szCs w:val="16"/>
+              </w:rPr>
+            </w:pPr>
+            <w:r>
+              <w:rPr>
+                <w:sz w:val="16"/>
+                <w:szCs w:val="16"/>
+              </w:rPr>
+              <w:t xml:space="preserve">+ </w:t>
+            </w:r>
+            <w:r>
+              <w:rPr>
+                <w:sz w:val="16"/>
+                <w:szCs w:val="16"/>
+              </w:rPr>
+              <w:t>get</w:t>
+            </w:r>
+            <w:r>
+              <w:rPr>
+                <w:sz w:val="16"/>
+                <w:szCs w:val="16"/>
+              </w:rPr>
+              <w:t>X</w:t>
+            </w:r>
+            <w:r>
+              <w:rPr>
+                <w:sz w:val="16"/>
+                <w:szCs w:val="16"/>
+              </w:rPr>
+              <w:t>/Y</w:t>
+            </w:r>
+            <w:r>
+              <w:rPr>
+                <w:sz w:val="16"/>
+                <w:szCs w:val="16"/>
+              </w:rPr>
+              <w:t>Coord</w:t>
+            </w:r>
+            <w:r>
+              <w:rPr>
+                <w:sz w:val="16"/>
+                <w:szCs w:val="16"/>
+              </w:rPr>
+              <w:t xml:space="preserve"> () : int</w:t>
+            </w:r>
+          </w:p>
+          <w:p>
+            <w:pPr>
+              <w:rPr>
+                <w:sz w:val="16"/>
+                <w:szCs w:val="16"/>
+              </w:rPr>
+            </w:pPr>
+            <w:r>
+              <w:rPr>
+                <w:sz w:val="16"/>
+                <w:szCs w:val="16"/>
+              </w:rPr>
+              <w:t>+ getLast</w:t>
+            </w:r>
+            <w:r>
+              <w:rPr>
+                <w:sz w:val="16"/>
+                <w:szCs w:val="16"/>
+              </w:rPr>
+              <w:t>X</w:t>
+            </w:r>
+            <w:r>
+              <w:rPr>
+                <w:sz w:val="16"/>
+                <w:szCs w:val="16"/>
+              </w:rPr>
+              <w:t>/Y</w:t>
+            </w:r>
+            <w:r>
+              <w:rPr>
+                <w:sz w:val="16"/>
+                <w:szCs w:val="16"/>
+              </w:rPr>
+              <w:t>Coord</w:t>
+            </w:r>
+            <w:r>
+              <w:rPr>
+                <w:sz w:val="16"/>
+                <w:szCs w:val="16"/>
+              </w:rPr>
+              <w:t>() : int</w:t>
+            </w:r>
+          </w:p>
+          <w:p>
+            <w:pPr>
+              <w:rPr>
+                <w:sz w:val="16"/>
+                <w:szCs w:val="16"/>
+              </w:rPr>
+            </w:pPr>
+            <w:r>
+              <w:rPr>
+                <w:sz w:val="16"/>
+                <w:szCs w:val="16"/>
+              </w:rPr>
+              <w:t>+ set</w:t>
+            </w:r>
+            <w:r>
+              <w:rPr>
+                <w:sz w:val="16"/>
+                <w:szCs w:val="16"/>
+              </w:rPr>
+              <w:t>X</w:t>
+            </w:r>
+            <w:r>
+              <w:rPr>
+                <w:sz w:val="16"/>
+                <w:szCs w:val="16"/>
+              </w:rPr>
+              <w:t>/Y</w:t>
+            </w:r>
+            <w:r>
+              <w:rPr>
+                <w:sz w:val="16"/>
+                <w:szCs w:val="16"/>
+              </w:rPr>
+              <w:t>Coord</w:t>
+            </w:r>
+            <w:r>
+              <w:rPr>
+                <w:sz w:val="16"/>
+                <w:szCs w:val="16"/>
+              </w:rPr>
+              <w:t>(int new</w:t>
+            </w:r>
+            <w:r>
+              <w:rPr>
+                <w:sz w:val="16"/>
+                <w:szCs w:val="16"/>
+              </w:rPr>
+              <w:t>X/Y</w:t>
+            </w:r>
+            <w:r>
+              <w:rPr>
+                <w:sz w:val="16"/>
+                <w:szCs w:val="16"/>
+              </w:rPr>
+              <w:t>)</w:t>
+            </w:r>
+          </w:p>
+          <w:p>
+            <w:pPr>
+              <w:rPr>
+                <w:sz w:val="16"/>
+                <w:szCs w:val="16"/>
+              </w:rPr>
+            </w:pPr>
+            <w:r>
+              <w:rPr>
+                <w:sz w:val="16"/>
+                <w:szCs w:val="16"/>
+              </w:rPr>
+              <w:t>+ get</w:t>
+            </w:r>
+            <w:r>
+              <w:rPr>
+                <w:sz w:val="16"/>
+                <w:szCs w:val="16"/>
+              </w:rPr>
+              <w:t>H/V</w:t>
+            </w:r>
+            <w:r>
+              <w:rPr>
+                <w:sz w:val="16"/>
+                <w:szCs w:val="16"/>
+              </w:rPr>
+              <w:t>Speed(): int</w:t>
+            </w:r>
+          </w:p>
+          <w:p>
+            <w:pPr>
+              <w:rPr>
+                <w:sz w:val="16"/>
+                <w:szCs w:val="16"/>
+              </w:rPr>
+            </w:pPr>
+            <w:r>
+              <w:rPr>
+                <w:sz w:val="16"/>
+                <w:szCs w:val="16"/>
+              </w:rPr>
+              <w:t>+ getHeight/Width(): int</w:t>
+            </w:r>
+          </w:p>
+          <w:p>
+            <w:pPr>
+              <w:rPr>
+                <w:sz w:val="16"/>
+                <w:szCs w:val="16"/>
+              </w:rPr>
+            </w:pPr>
+            <w:r>
+              <w:rPr>
+                <w:sz w:val="16"/>
+                <w:szCs w:val="16"/>
+              </w:rPr>
+              <w:t>+ draw(Graphics g)</w:t>
+            </w:r>
+          </w:p>
+        </w:tc>
+      </w:tr>
+    </w:tbl>
+    <w:tbl>
+      <w:tblPr>
+        <w:tblStyle w:val="TableGrid"/>
+        <w:tblpPr w:leftFromText="180" w:rightFromText="180" w:vertAnchor="text" w:horzAnchor="page" w:tblpX="11071" w:tblpY="286"/>
+        <w:tblW w:w="0" w:type="auto"/>
+        <w:tblLook w:val="04A0" w:firstRow="1" w:lastRow="0" w:firstColumn="1" w:lastColumn="0" w:noHBand="0" w:noVBand="1"/>
+      </w:tblPr>
+      <w:tblGrid>
+        <w:gridCol w:w="2153"/>
+      </w:tblGrid>
+      <w:tr>
+        <w:trPr>
+          <w:trHeight w:val="278"/>
+        </w:trPr>
+        <w:tc>
+          <w:tcPr>
+            <w:tcW w:w="2153" w:type="dxa"/>
+          </w:tcPr>
+          <w:p>
+            <w:pPr>
+              <w:jc w:val="center"/>
+              <w:rPr>
+                <w:b/>
+                <w:sz w:val="16"/>
+                <w:szCs w:val="16"/>
+              </w:rPr>
+            </w:pPr>
+            <w:r>
+              <w:rPr>
+                <w:b/>
+                <w:sz w:val="16"/>
+                <w:szCs w:val="16"/>
+              </w:rPr>
+              <w:t>playerShip</w:t>
+            </w:r>
+          </w:p>
+        </w:tc>
+      </w:tr>
+      <w:tr>
+        <w:trPr>
+          <w:trHeight w:val="289"/>
+        </w:trPr>
+        <w:tc>
+          <w:tcPr>
+            <w:tcW w:w="2153" w:type="dxa"/>
+          </w:tcPr>
+          <w:p>
+            <w:pPr>
+              <w:rPr>
+                <w:b/>
+                <w:sz w:val="16"/>
+                <w:szCs w:val="16"/>
+                <w:u w:val="single"/>
+              </w:rPr>
+            </w:pPr>
+          </w:p>
+        </w:tc>
+      </w:tr>
+      <w:tr>
+        <w:trPr>
+          <w:trHeight w:val="1681"/>
+        </w:trPr>
+        <w:tc>
+          <w:tcPr>
+            <w:tcW w:w="2153" w:type="dxa"/>
+          </w:tcPr>
+          <w:p>
+            <w:pPr>
+              <w:rPr>
+                <w:sz w:val="16"/>
+                <w:szCs w:val="16"/>
+              </w:rPr>
+            </w:pPr>
+            <w:r>
+              <w:rPr>
+                <w:sz w:val="16"/>
+                <w:szCs w:val="16"/>
+              </w:rPr>
+              <w:t xml:space="preserve">+ </w:t>
+            </w:r>
+            <w:r>
+              <w:rPr>
+                <w:sz w:val="16"/>
+                <w:szCs w:val="16"/>
+              </w:rPr>
               <w:t>playerShip( int screenLength, int newY, int size, int newSpeed)</w:t>
             </w:r>
           </w:p>
@@ -1410,16 +3313,16 @@
               <mc:AlternateContent>
                 <mc:Choice Requires="wps">
                   <w:drawing>
-                    <wp:anchor distT="0" distB="0" distL="114300" distR="114300" simplePos="0" relativeHeight="251680768" behindDoc="0" locked="0" layoutInCell="1" allowOverlap="1" wp14:anchorId="7287CE93" wp14:editId="18B86C0E">
+                    <wp:anchor distT="0" distB="0" distL="114300" distR="114300" simplePos="0" relativeHeight="251681792" behindDoc="0" locked="0" layoutInCell="1" allowOverlap="1" wp14:anchorId="26877F16" wp14:editId="6A1A3B6F">
                       <wp:simplePos x="0" y="0"/>
                       <wp:positionH relativeFrom="column">
-                        <wp:posOffset>1678305</wp:posOffset>
+                        <wp:posOffset>758826</wp:posOffset>
                       </wp:positionH>
                       <wp:positionV relativeFrom="paragraph">
-                        <wp:posOffset>121285</wp:posOffset>
+                        <wp:posOffset>355918</wp:posOffset>
                       </wp:positionV>
-                      <wp:extent cx="61595" cy="1919288"/>
-                      <wp:effectExtent l="76200" t="0" r="52705" b="62230"/>
+                      <wp:extent cx="45719" cy="580707"/>
+                      <wp:effectExtent l="57150" t="0" r="69215" b="48260"/>
                       <wp:wrapNone/>
                       <wp:docPr id="13" name="Straight Arrow Connector 13"/>
                       <wp:cNvGraphicFramePr/>
@@ -1428,9 +3331,9 @@
                           <wps:wsp>
                             <wps:cNvCnPr/>
                             <wps:spPr>
-                              <a:xfrm flipH="1">
+                              <a:xfrm>
                                 <a:off x="0" y="0"/>
-                                <a:ext cx="61595" cy="1919288"/>
+                                <a:ext cx="45719" cy="580707"/>
                               </a:xfrm>
                               <a:prstGeom prst="straightConnector1">
                                 <a:avLst/>
@@ -1474,11 +3377,11 @@
                 </mc:Choice>
                 <mc:Fallback>
                   <w:pict>
-                    <v:shapetype w14:anchorId="22421F97" id="_x0000_t32" coordsize="21600,21600" o:spt="32" o:oned="t" path="m,l21600,21600e" filled="f">
+                    <v:shapetype w14:anchorId="1B1FCBE3" id="_x0000_t32" coordsize="21600,21600" o:spt="32" o:oned="t" path="m,l21600,21600e" filled="f">
                       <v:path arrowok="t" fillok="f" o:connecttype="none"/>
                       <o:lock v:ext="edit" shapetype="t"/>
                     </v:shapetype>
-                    <v:shape id="Straight Arrow Connector 13" o:spid="_x0000_s1026" type="#_x0000_t32" style="position:absolute;margin-left:132.15pt;margin-top:9.55pt;width:4.85pt;height:151.15pt;flip:x;z-index:251680768;visibility:visible;mso-wrap-style:square;mso-width-percent:0;mso-height-percent:0;mso-wrap-distance-left:9pt;mso-wrap-distance-top:0;mso-wrap-distance-right:9pt;mso-wrap-distance-bottom:0;mso-position-horizontal:absolute;mso-position-horizontal-relative:text;mso-position-vertical:absolute;mso-position-vertical-relative:text;mso-width-percent:0;mso-height-percent:0;mso-width-relative:margin;mso-height-relative:margin" o:gfxdata="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" strokecolor="#4472c4 [3204]">
+                    <v:shape id="Straight Arrow Connector 13" o:spid="_x0000_s1026" type="#_x0000_t32" style="position:absolute;margin-left:59.75pt;margin-top:28.05pt;width:3.6pt;height:45.7pt;z-index:251681792;visibility:visible;mso-wrap-style:square;mso-width-percent:0;mso-height-percent:0;mso-wrap-distance-left:9pt;mso-wrap-distance-top:0;mso-wrap-distance-right:9pt;mso-wrap-distance-bottom:0;mso-position-horizontal:absolute;mso-position-horizontal-relative:text;mso-position-vertical:absolute;mso-position-vertical-relative:text;mso-width-percent:0;mso-height-percent:0;mso-width-relative:margin;mso-height-relative:margin" o:gfxdata="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" strokecolor="#4472c4 [3204]">
                       <v:stroke endarrow="open"/>
                     </v:shape>
                   </w:pict>
@@ -1491,1758 +3394,6 @@
                 <w:szCs w:val="16"/>
               </w:rPr>
               <w:t>+ toString(): String</w:t>
-            </w:r>
-          </w:p>
-        </w:tc>
-      </w:tr>
-    </w:tbl>
-    <w:p>
-      <w:pPr>
-        <w:rPr>
-          <w:sz w:val="16"/>
-          <w:szCs w:val="16"/>
-        </w:rPr>
-      </w:pPr>
-    </w:p>
-    <w:p/>
-    <w:p/>
-    <w:tbl>
-      <w:tblPr>
-        <w:tblStyle w:val="TableGrid"/>
-        <w:tblpPr w:leftFromText="180" w:rightFromText="180" w:vertAnchor="text" w:horzAnchor="page" w:tblpX="736" w:tblpY="2430"/>
-        <w:tblW w:w="0" w:type="auto"/>
-        <w:tblLook w:val="04A0" w:firstRow="1" w:lastRow="0" w:firstColumn="1" w:lastColumn="0" w:noHBand="0" w:noVBand="1"/>
-      </w:tblPr>
-      <w:tblGrid>
-        <w:gridCol w:w="1980"/>
-      </w:tblGrid>
-      <w:tr>
-        <w:trPr>
-          <w:trHeight w:val="63"/>
-        </w:trPr>
-        <w:tc>
-          <w:tcPr>
-            <w:tcW w:w="1980" w:type="dxa"/>
-          </w:tcPr>
-          <w:p>
-            <w:pPr>
-              <w:jc w:val="center"/>
-              <w:rPr>
-                <w:b/>
-                <w:sz w:val="16"/>
-                <w:szCs w:val="16"/>
-              </w:rPr>
-            </w:pPr>
-            <w:r>
-              <w:rPr>
-                <w:b/>
-                <w:sz w:val="16"/>
-                <w:szCs w:val="16"/>
-              </w:rPr>
-              <w:t>KeyboardListener</w:t>
-            </w:r>
-          </w:p>
-        </w:tc>
-      </w:tr>
-      <w:tr>
-        <w:trPr>
-          <w:trHeight w:val="70"/>
-        </w:trPr>
-        <w:tc>
-          <w:tcPr>
-            <w:tcW w:w="1980" w:type="dxa"/>
-          </w:tcPr>
-          <w:p>
-            <w:pPr>
-              <w:rPr>
-                <w:sz w:val="16"/>
-                <w:szCs w:val="16"/>
-              </w:rPr>
-            </w:pPr>
-            <w:r>
-              <w:rPr>
-                <w:sz w:val="16"/>
-                <w:szCs w:val="16"/>
-              </w:rPr>
-              <w:t>+ keyPressed(KeyEvent e)</w:t>
-            </w:r>
-          </w:p>
-          <w:p>
-            <w:pPr>
-              <w:rPr>
-                <w:sz w:val="16"/>
-                <w:szCs w:val="16"/>
-              </w:rPr>
-            </w:pPr>
-            <w:r>
-              <w:rPr>
-                <w:sz w:val="16"/>
-                <w:szCs w:val="16"/>
-              </w:rPr>
-              <w:t>+ keyReleased(KeyEvent e)</w:t>
-            </w:r>
-          </w:p>
-          <w:p>
-            <w:pPr>
-              <w:rPr>
-                <w:sz w:val="16"/>
-                <w:szCs w:val="16"/>
-              </w:rPr>
-            </w:pPr>
-            <w:r>
-              <w:rPr>
-                <w:sz w:val="16"/>
-                <w:szCs w:val="16"/>
-              </w:rPr>
-              <w:t>+ keyTyped(KeyEvent e)</w:t>
-            </w:r>
-          </w:p>
-        </w:tc>
-      </w:tr>
-    </w:tbl>
-    <w:tbl>
-      <w:tblPr>
-        <w:tblStyle w:val="TableGrid"/>
-        <w:tblpPr w:leftFromText="180" w:rightFromText="180" w:vertAnchor="text" w:horzAnchor="page" w:tblpX="481" w:tblpY="1620"/>
-        <w:tblOverlap w:val="never"/>
-        <w:tblW w:w="0" w:type="auto"/>
-        <w:tblLook w:val="04A0" w:firstRow="1" w:lastRow="0" w:firstColumn="1" w:lastColumn="0" w:noHBand="0" w:noVBand="1"/>
-      </w:tblPr>
-      <w:tblGrid>
-        <w:gridCol w:w="1133"/>
-      </w:tblGrid>
-      <w:tr>
-        <w:trPr>
-          <w:trHeight w:val="55"/>
-        </w:trPr>
-        <w:tc>
-          <w:tcPr>
-            <w:tcW w:w="1133" w:type="dxa"/>
-          </w:tcPr>
-          <w:p>
-            <w:pPr>
-              <w:jc w:val="center"/>
-              <w:rPr>
-                <w:b/>
-                <w:sz w:val="16"/>
-                <w:szCs w:val="16"/>
-              </w:rPr>
-            </w:pPr>
-            <w:r>
-              <w:rPr>
-                <w:b/>
-                <w:sz w:val="16"/>
-                <w:szCs w:val="16"/>
-              </w:rPr>
-              <w:t>TimerListener</w:t>
-            </w:r>
-          </w:p>
-        </w:tc>
-      </w:tr>
-      <w:tr>
-        <w:trPr>
-          <w:trHeight w:val="54"/>
-        </w:trPr>
-        <w:tc>
-          <w:tcPr>
-            <w:tcW w:w="1133" w:type="dxa"/>
-          </w:tcPr>
-          <w:p>
-            <w:pPr>
-              <w:rPr>
-                <w:b/>
-                <w:sz w:val="16"/>
-                <w:szCs w:val="16"/>
-                <w:u w:val="single"/>
-              </w:rPr>
-            </w:pPr>
-          </w:p>
-        </w:tc>
-      </w:tr>
-    </w:tbl>
-    <w:tbl>
-      <w:tblPr>
-        <w:tblStyle w:val="TableGrid"/>
-        <w:tblpPr w:leftFromText="180" w:rightFromText="180" w:vertAnchor="text" w:horzAnchor="page" w:tblpX="7441" w:tblpY="1680"/>
-        <w:tblW w:w="0" w:type="auto"/>
-        <w:tblLook w:val="04A0" w:firstRow="1" w:lastRow="0" w:firstColumn="1" w:lastColumn="0" w:noHBand="0" w:noVBand="1"/>
-      </w:tblPr>
-      <w:tblGrid>
-        <w:gridCol w:w="3256"/>
-      </w:tblGrid>
-      <w:tr>
-        <w:tc>
-          <w:tcPr>
-            <w:tcW w:w="3256" w:type="dxa"/>
-          </w:tcPr>
-          <w:p>
-            <w:pPr>
-              <w:jc w:val="center"/>
-              <w:rPr>
-                <w:b/>
-                <w:sz w:val="16"/>
-                <w:szCs w:val="16"/>
-              </w:rPr>
-            </w:pPr>
-            <w:r>
-              <w:rPr>
-                <w:b/>
-                <w:sz w:val="16"/>
-                <w:szCs w:val="16"/>
-              </w:rPr>
-              <w:t>playerShot</w:t>
-            </w:r>
-          </w:p>
-        </w:tc>
-      </w:tr>
-      <w:tr>
-        <w:tc>
-          <w:tcPr>
-            <w:tcW w:w="3256" w:type="dxa"/>
-          </w:tcPr>
-          <w:p>
-            <w:pPr>
-              <w:rPr>
-                <w:b/>
-                <w:sz w:val="16"/>
-                <w:szCs w:val="16"/>
-                <w:u w:val="single"/>
-              </w:rPr>
-            </w:pPr>
-            <w:r>
-              <w:rPr>
-                <w:sz w:val="16"/>
-                <w:szCs w:val="16"/>
-              </w:rPr>
-              <w:t>-</w:t>
-            </w:r>
-            <w:r>
-              <w:rPr>
-                <w:sz w:val="16"/>
-                <w:szCs w:val="16"/>
-              </w:rPr>
-              <w:t xml:space="preserve"> </w:t>
-            </w:r>
-            <w:r>
-              <w:rPr>
-                <w:sz w:val="16"/>
-                <w:szCs w:val="16"/>
-              </w:rPr>
-              <w:t>shotFired= boolean</w:t>
-            </w:r>
-          </w:p>
-          <w:p>
-            <w:pPr>
-              <w:rPr>
-                <w:sz w:val="16"/>
-                <w:szCs w:val="16"/>
-              </w:rPr>
-            </w:pPr>
-            <w:r>
-              <w:rPr>
-                <w:sz w:val="16"/>
-                <w:szCs w:val="16"/>
-              </w:rPr>
-              <w:t>-</w:t>
-            </w:r>
-            <w:r>
-              <w:rPr>
-                <w:sz w:val="16"/>
-                <w:szCs w:val="16"/>
-              </w:rPr>
-              <w:t xml:space="preserve"> initialY = int</w:t>
-            </w:r>
-          </w:p>
-          <w:p>
-            <w:pPr>
-              <w:rPr>
-                <w:sz w:val="16"/>
-                <w:szCs w:val="16"/>
-              </w:rPr>
-            </w:pPr>
-            <w:r>
-              <w:rPr>
-                <w:sz w:val="16"/>
-                <w:szCs w:val="16"/>
-              </w:rPr>
-              <w:t>- width= int</w:t>
-            </w:r>
-          </w:p>
-          <w:p>
-            <w:pPr>
-              <w:rPr>
-                <w:sz w:val="16"/>
-                <w:szCs w:val="16"/>
-              </w:rPr>
-            </w:pPr>
-            <w:r>
-              <w:rPr>
-                <w:sz w:val="16"/>
-                <w:szCs w:val="16"/>
-              </w:rPr>
-              <w:t>- length = int</w:t>
-            </w:r>
-          </w:p>
-          <w:p>
-            <w:pPr>
-              <w:rPr>
-                <w:sz w:val="16"/>
-                <w:szCs w:val="16"/>
-              </w:rPr>
-            </w:pPr>
-            <w:r>
-              <w:rPr>
-                <w:sz w:val="16"/>
-                <w:szCs w:val="16"/>
-              </w:rPr>
-              <w:t>- shotRow = int</w:t>
-            </w:r>
-          </w:p>
-          <w:p>
-            <w:pPr>
-              <w:rPr>
-                <w:sz w:val="16"/>
-                <w:szCs w:val="16"/>
-              </w:rPr>
-            </w:pPr>
-            <w:r>
-              <w:rPr>
-                <w:sz w:val="16"/>
-                <w:szCs w:val="16"/>
-              </w:rPr>
-              <w:t>- lastShotRow = int</w:t>
-            </w:r>
-          </w:p>
-          <w:p>
-            <w:pPr>
-              <w:rPr>
-                <w:sz w:val="16"/>
-                <w:szCs w:val="16"/>
-              </w:rPr>
-            </w:pPr>
-            <w:r>
-              <w:rPr>
-                <w:sz w:val="16"/>
-                <w:szCs w:val="16"/>
-              </w:rPr>
-              <w:t>- shotColumn = int</w:t>
-            </w:r>
-          </w:p>
-          <w:p>
-            <w:pPr>
-              <w:rPr>
-                <w:b/>
-                <w:sz w:val="16"/>
-                <w:szCs w:val="16"/>
-                <w:u w:val="single"/>
-              </w:rPr>
-            </w:pPr>
-            <w:r>
-              <w:rPr>
-                <w:sz w:val="16"/>
-                <w:szCs w:val="16"/>
-              </w:rPr>
-              <w:t>- speed = int</w:t>
-            </w:r>
-          </w:p>
-        </w:tc>
-      </w:tr>
-      <w:tr>
-        <w:tc>
-          <w:tcPr>
-            <w:tcW w:w="3256" w:type="dxa"/>
-          </w:tcPr>
-          <w:p>
-            <w:pPr>
-              <w:rPr>
-                <w:sz w:val="16"/>
-                <w:szCs w:val="16"/>
-              </w:rPr>
-            </w:pPr>
-            <w:r>
-              <w:rPr>
-                <w:sz w:val="16"/>
-                <w:szCs w:val="16"/>
-              </w:rPr>
-              <w:t xml:space="preserve">+ </w:t>
-            </w:r>
-            <w:r>
-              <w:rPr>
-                <w:sz w:val="16"/>
-                <w:szCs w:val="16"/>
-              </w:rPr>
-              <w:t>playerShot( int startingRow, int newSpeed)</w:t>
-            </w:r>
-          </w:p>
-          <w:p>
-            <w:pPr>
-              <w:rPr>
-                <w:sz w:val="16"/>
-                <w:szCs w:val="16"/>
-              </w:rPr>
-            </w:pPr>
-            <w:r>
-              <w:rPr>
-                <w:sz w:val="16"/>
-                <w:szCs w:val="16"/>
-              </w:rPr>
-              <w:t>+ playershot( int startingRow, int newSpeed, int newWitdh, int newLength)</w:t>
-            </w:r>
-          </w:p>
-          <w:p>
-            <w:pPr>
-              <w:rPr>
-                <w:sz w:val="16"/>
-                <w:szCs w:val="16"/>
-              </w:rPr>
-            </w:pPr>
-            <w:r>
-              <w:rPr>
-                <w:sz w:val="16"/>
-                <w:szCs w:val="16"/>
-              </w:rPr>
-              <w:t>+ getShotRow() : int</w:t>
-            </w:r>
-          </w:p>
-          <w:p>
-            <w:pPr>
-              <w:rPr>
-                <w:sz w:val="16"/>
-                <w:szCs w:val="16"/>
-              </w:rPr>
-            </w:pPr>
-            <w:r>
-              <w:rPr>
-                <w:sz w:val="16"/>
-                <w:szCs w:val="16"/>
-              </w:rPr>
-              <w:t>+ getLastShotRow() : int</w:t>
-            </w:r>
-          </w:p>
-          <w:p>
-            <w:pPr>
-              <w:rPr>
-                <w:sz w:val="16"/>
-                <w:szCs w:val="16"/>
-              </w:rPr>
-            </w:pPr>
-            <w:r>
-              <w:rPr>
-                <w:sz w:val="16"/>
-                <w:szCs w:val="16"/>
-              </w:rPr>
-              <w:t>+ getShotColumn() : int</w:t>
-            </w:r>
-          </w:p>
-          <w:p>
-            <w:pPr>
-              <w:rPr>
-                <w:sz w:val="16"/>
-                <w:szCs w:val="16"/>
-              </w:rPr>
-            </w:pPr>
-            <w:r>
-              <w:rPr>
-                <w:sz w:val="16"/>
-                <w:szCs w:val="16"/>
-              </w:rPr>
-              <w:t>+ setShotColumn( int column )</w:t>
-            </w:r>
-          </w:p>
-          <w:p>
-            <w:pPr>
-              <w:rPr>
-                <w:sz w:val="16"/>
-                <w:szCs w:val="16"/>
-              </w:rPr>
-            </w:pPr>
-            <w:r>
-              <w:rPr>
-                <w:sz w:val="16"/>
-                <w:szCs w:val="16"/>
-              </w:rPr>
-              <w:t xml:space="preserve">+ </w:t>
-            </w:r>
-            <w:r>
-              <w:rPr>
-                <w:sz w:val="16"/>
-                <w:szCs w:val="16"/>
-              </w:rPr>
-              <w:t>shotFired (Boolean shotStatus)</w:t>
-            </w:r>
-          </w:p>
-          <w:p>
-            <w:pPr>
-              <w:rPr>
-                <w:sz w:val="16"/>
-                <w:szCs w:val="16"/>
-              </w:rPr>
-            </w:pPr>
-            <w:r>
-              <w:rPr>
-                <w:sz w:val="16"/>
-                <w:szCs w:val="16"/>
-              </w:rPr>
-              <w:t>+ resetShot(boolean shotStatus, int newX)</w:t>
-            </w:r>
-          </w:p>
-          <w:p>
-            <w:pPr>
-              <w:rPr>
-                <w:sz w:val="16"/>
-                <w:szCs w:val="16"/>
-              </w:rPr>
-            </w:pPr>
-            <w:r>
-              <w:rPr>
-                <w:sz w:val="16"/>
-                <w:szCs w:val="16"/>
-              </w:rPr>
-              <w:t xml:space="preserve">+ </w:t>
-            </w:r>
-            <w:r>
-              <w:rPr>
-                <w:sz w:val="16"/>
-                <w:szCs w:val="16"/>
-              </w:rPr>
-              <w:t>getShotFired(): boolean</w:t>
-            </w:r>
-          </w:p>
-          <w:p>
-            <w:pPr>
-              <w:rPr>
-                <w:sz w:val="16"/>
-                <w:szCs w:val="16"/>
-              </w:rPr>
-            </w:pPr>
-            <w:r>
-              <w:rPr>
-                <w:sz w:val="16"/>
-                <w:szCs w:val="16"/>
-              </w:rPr>
-              <w:t>+ moveShot()</w:t>
-            </w:r>
-          </w:p>
-          <w:p>
-            <w:pPr>
-              <w:rPr>
-                <w:sz w:val="16"/>
-                <w:szCs w:val="16"/>
-              </w:rPr>
-            </w:pPr>
-            <w:r>
-              <w:rPr>
-                <w:sz w:val="16"/>
-                <w:szCs w:val="16"/>
-              </w:rPr>
-              <w:t>+ inBounds()</w:t>
-            </w:r>
-          </w:p>
-          <w:p>
-            <w:pPr>
-              <w:rPr>
-                <w:sz w:val="16"/>
-                <w:szCs w:val="16"/>
-              </w:rPr>
-            </w:pPr>
-            <w:r>
-              <w:rPr>
-                <w:sz w:val="16"/>
-                <w:szCs w:val="16"/>
-              </w:rPr>
-              <w:t>+ checkHit( int targetX, int targetY, int targetRadius): boolean</w:t>
-            </w:r>
-          </w:p>
-          <w:p>
-            <w:pPr>
-              <w:rPr>
-                <w:sz w:val="16"/>
-                <w:szCs w:val="16"/>
-              </w:rPr>
-            </w:pPr>
-            <w:r>
-              <w:rPr>
-                <w:sz w:val="16"/>
-                <w:szCs w:val="16"/>
-              </w:rPr>
-              <w:t>+ checkHit( int targetRow, int targetCol ) : boolean</w:t>
-            </w:r>
-          </w:p>
-          <w:p>
-            <w:pPr>
-              <w:rPr>
-                <w:sz w:val="16"/>
-                <w:szCs w:val="16"/>
-              </w:rPr>
-            </w:pPr>
-            <w:r>
-              <w:rPr>
-                <w:sz w:val="16"/>
-                <w:szCs w:val="16"/>
-              </w:rPr>
-              <w:t>+ draw(Graphics g)</w:t>
-            </w:r>
-          </w:p>
-        </w:tc>
-      </w:tr>
-    </w:tbl>
-    <w:tbl>
-      <w:tblPr>
-        <w:tblStyle w:val="TableGrid"/>
-        <w:tblpPr w:leftFromText="180" w:rightFromText="180" w:vertAnchor="text" w:horzAnchor="page" w:tblpX="3976" w:tblpY="2925"/>
-        <w:tblW w:w="0" w:type="auto"/>
-        <w:tblLook w:val="04A0" w:firstRow="1" w:lastRow="0" w:firstColumn="1" w:lastColumn="0" w:noHBand="0" w:noVBand="1"/>
-      </w:tblPr>
-      <w:tblGrid>
-        <w:gridCol w:w="2972"/>
-      </w:tblGrid>
-      <w:tr>
-        <w:tc>
-          <w:tcPr>
-            <w:tcW w:w="2972" w:type="dxa"/>
-          </w:tcPr>
-          <w:p>
-            <w:pPr>
-              <w:jc w:val="center"/>
-              <w:rPr>
-                <w:b/>
-                <w:sz w:val="16"/>
-                <w:szCs w:val="16"/>
-              </w:rPr>
-            </w:pPr>
-            <w:r>
-              <w:rPr>
-                <w:b/>
-                <w:sz w:val="16"/>
-                <w:szCs w:val="16"/>
-              </w:rPr>
-              <w:t>InvadersGame</w:t>
-            </w:r>
-            <w:r>
-              <w:rPr>
-                <w:b/>
-                <w:sz w:val="16"/>
-                <w:szCs w:val="16"/>
-              </w:rPr>
-              <w:t>GUI</w:t>
-            </w:r>
-          </w:p>
-        </w:tc>
-      </w:tr>
-      <w:tr>
-        <w:tc>
-          <w:tcPr>
-            <w:tcW w:w="2972" w:type="dxa"/>
-          </w:tcPr>
-          <w:p>
-            <w:pPr>
-              <w:pStyle w:val="ListParagraph"/>
-              <w:numPr>
-                <w:ilvl w:val="0"/>
-                <w:numId w:val="4"/>
-              </w:numPr>
-              <w:rPr>
-                <w:sz w:val="16"/>
-                <w:szCs w:val="16"/>
-              </w:rPr>
-            </w:pPr>
-            <w:r>
-              <w:rPr>
-                <w:sz w:val="16"/>
-                <w:szCs w:val="16"/>
-              </w:rPr>
-              <w:t>windowWidth = int</w:t>
-            </w:r>
-          </w:p>
-          <w:p>
-            <w:pPr>
-              <w:pStyle w:val="ListParagraph"/>
-              <w:numPr>
-                <w:ilvl w:val="0"/>
-                <w:numId w:val="4"/>
-              </w:numPr>
-              <w:rPr>
-                <w:sz w:val="16"/>
-                <w:szCs w:val="16"/>
-              </w:rPr>
-            </w:pPr>
-            <w:r>
-              <w:rPr>
-                <w:sz w:val="16"/>
-                <w:szCs w:val="16"/>
-              </w:rPr>
-              <w:t>windowHeight = int</w:t>
-            </w:r>
-          </w:p>
-          <w:p>
-            <w:pPr>
-              <w:pStyle w:val="ListParagraph"/>
-              <w:numPr>
-                <w:ilvl w:val="0"/>
-                <w:numId w:val="4"/>
-              </w:numPr>
-              <w:rPr>
-                <w:b/>
-                <w:sz w:val="16"/>
-                <w:szCs w:val="16"/>
-                <w:u w:val="single"/>
-              </w:rPr>
-            </w:pPr>
-            <w:r>
-              <w:rPr>
-                <w:sz w:val="16"/>
-                <w:szCs w:val="16"/>
-              </w:rPr>
-              <w:t>logic = InvadersGameLogic</w:t>
-            </w:r>
-          </w:p>
-        </w:tc>
-      </w:tr>
-      <w:tr>
-        <w:tc>
-          <w:tcPr>
-            <w:tcW w:w="2972" w:type="dxa"/>
-          </w:tcPr>
-          <w:p>
-            <w:pPr>
-              <w:rPr>
-                <w:sz w:val="16"/>
-                <w:szCs w:val="16"/>
-              </w:rPr>
-            </w:pPr>
-            <w:r>
-              <w:rPr>
-                <w:sz w:val="16"/>
-                <w:szCs w:val="16"/>
-              </w:rPr>
-              <w:t xml:space="preserve">+ </w:t>
-            </w:r>
-            <w:r>
-              <w:rPr>
-                <w:sz w:val="16"/>
-                <w:szCs w:val="16"/>
-              </w:rPr>
-              <w:t>InvadersGameGUI</w:t>
-            </w:r>
-            <w:r>
-              <w:rPr>
-                <w:sz w:val="16"/>
-                <w:szCs w:val="16"/>
-              </w:rPr>
-              <w:t>(</w:t>
-            </w:r>
-            <w:r>
-              <w:rPr>
-                <w:sz w:val="16"/>
-                <w:szCs w:val="16"/>
-              </w:rPr>
-              <w:t>InvadersGameLogic newLogic</w:t>
-            </w:r>
-            <w:r>
-              <w:rPr>
-                <w:sz w:val="16"/>
-                <w:szCs w:val="16"/>
-              </w:rPr>
-              <w:t>)</w:t>
-            </w:r>
-          </w:p>
-          <w:p>
-            <w:pPr>
-              <w:rPr>
-                <w:sz w:val="16"/>
-                <w:szCs w:val="16"/>
-              </w:rPr>
-            </w:pPr>
-            <w:r>
-              <w:rPr>
-                <w:sz w:val="16"/>
-                <w:szCs w:val="16"/>
-              </w:rPr>
-              <w:t>+ updateScreen()</w:t>
-            </w:r>
-          </w:p>
-        </w:tc>
-      </w:tr>
-      <w:tr>
-        <w:tc>
-          <w:tcPr>
-            <w:tcW w:w="2972" w:type="dxa"/>
-          </w:tcPr>
-          <w:p>
-            <w:pPr>
-              <w:rPr>
-                <w:b/>
-                <w:sz w:val="16"/>
-                <w:szCs w:val="16"/>
-              </w:rPr>
-            </w:pPr>
-            <w:r>
-              <w:rPr>
-                <w:b/>
-                <w:sz w:val="16"/>
-                <w:szCs w:val="16"/>
-              </w:rPr>
-              <w:t>Canvas extends JComponent</w:t>
-            </w:r>
-          </w:p>
-        </w:tc>
-      </w:tr>
-      <w:tr>
-        <w:tc>
-          <w:tcPr>
-            <w:tcW w:w="2972" w:type="dxa"/>
-          </w:tcPr>
-          <w:p>
-            <w:pPr>
-              <w:rPr>
-                <w:sz w:val="16"/>
-                <w:szCs w:val="16"/>
-              </w:rPr>
-            </w:pPr>
-            <w:r>
-              <w:rPr>
-                <w:sz w:val="16"/>
-                <w:szCs w:val="16"/>
-              </w:rPr>
-              <w:t>+ paintComponent(Graphics g)</w:t>
-            </w:r>
-          </w:p>
-        </w:tc>
-      </w:tr>
-    </w:tbl>
-    <w:tbl>
-      <w:tblPr>
-        <w:tblStyle w:val="TableGrid"/>
-        <w:tblpPr w:leftFromText="180" w:rightFromText="180" w:vertAnchor="text" w:horzAnchor="margin" w:tblpY="3810"/>
-        <w:tblW w:w="0" w:type="auto"/>
-        <w:tblLook w:val="04A0" w:firstRow="1" w:lastRow="0" w:firstColumn="1" w:lastColumn="0" w:noHBand="0" w:noVBand="1"/>
-      </w:tblPr>
-      <w:tblGrid>
-        <w:gridCol w:w="2263"/>
-      </w:tblGrid>
-      <w:tr>
-        <w:tc>
-          <w:tcPr>
-            <w:tcW w:w="2263" w:type="dxa"/>
-          </w:tcPr>
-          <w:p>
-            <w:pPr>
-              <w:jc w:val="center"/>
-              <w:rPr>
-                <w:b/>
-                <w:sz w:val="16"/>
-                <w:szCs w:val="16"/>
-              </w:rPr>
-            </w:pPr>
-            <w:r>
-              <w:rPr>
-                <w:b/>
-                <w:sz w:val="16"/>
-                <w:szCs w:val="16"/>
-              </w:rPr>
-              <w:t>InvadersGame</w:t>
-            </w:r>
-            <w:r>
-              <w:rPr>
-                <w:b/>
-                <w:sz w:val="16"/>
-                <w:szCs w:val="16"/>
-              </w:rPr>
-              <w:t>Text</w:t>
-            </w:r>
-          </w:p>
-        </w:tc>
-      </w:tr>
-      <w:tr>
-        <w:tc>
-          <w:tcPr>
-            <w:tcW w:w="2263" w:type="dxa"/>
-          </w:tcPr>
-          <w:p>
-            <w:pPr>
-              <w:rPr>
-                <w:b/>
-                <w:sz w:val="16"/>
-                <w:szCs w:val="16"/>
-                <w:u w:val="single"/>
-              </w:rPr>
-            </w:pPr>
-            <w:r>
-              <w:rPr>
-                <w:sz w:val="16"/>
-                <w:szCs w:val="16"/>
-              </w:rPr>
-              <w:t>-</w:t>
-            </w:r>
-            <w:r>
-              <w:rPr>
-                <w:sz w:val="16"/>
-                <w:szCs w:val="16"/>
-              </w:rPr>
-              <w:t xml:space="preserve"> </w:t>
-            </w:r>
-            <w:r>
-              <w:rPr>
-                <w:sz w:val="16"/>
-                <w:szCs w:val="16"/>
-              </w:rPr>
-              <w:t>boardHeight = int</w:t>
-            </w:r>
-          </w:p>
-          <w:p>
-            <w:pPr>
-              <w:rPr>
-                <w:b/>
-                <w:sz w:val="16"/>
-                <w:szCs w:val="16"/>
-                <w:u w:val="single"/>
-              </w:rPr>
-            </w:pPr>
-            <w:r>
-              <w:rPr>
-                <w:sz w:val="16"/>
-                <w:szCs w:val="16"/>
-              </w:rPr>
-              <w:t>-</w:t>
-            </w:r>
-            <w:r>
-              <w:rPr>
-                <w:sz w:val="16"/>
-                <w:szCs w:val="16"/>
-              </w:rPr>
-              <w:t xml:space="preserve"> </w:t>
-            </w:r>
-            <w:r>
-              <w:rPr>
-                <w:sz w:val="16"/>
-                <w:szCs w:val="16"/>
-              </w:rPr>
-              <w:t>boardWidth = int</w:t>
-            </w:r>
-          </w:p>
-          <w:p>
-            <w:pPr>
-              <w:rPr>
-                <w:b/>
-                <w:sz w:val="16"/>
-                <w:szCs w:val="16"/>
-                <w:u w:val="single"/>
-              </w:rPr>
-            </w:pPr>
-            <w:r>
-              <w:rPr>
-                <w:sz w:val="16"/>
-                <w:szCs w:val="16"/>
-              </w:rPr>
-              <w:t>-</w:t>
-            </w:r>
-            <w:r>
-              <w:rPr>
-                <w:sz w:val="16"/>
-                <w:szCs w:val="16"/>
-              </w:rPr>
-              <w:t xml:space="preserve"> </w:t>
-            </w:r>
-            <w:r>
-              <w:rPr>
-                <w:sz w:val="16"/>
-                <w:szCs w:val="16"/>
-              </w:rPr>
-              <w:t>board = char[][]</w:t>
-            </w:r>
-          </w:p>
-        </w:tc>
-      </w:tr>
-      <w:tr>
-        <w:tc>
-          <w:tcPr>
-            <w:tcW w:w="2263" w:type="dxa"/>
-          </w:tcPr>
-          <w:p>
-            <w:pPr>
-              <w:rPr>
-                <w:sz w:val="16"/>
-                <w:szCs w:val="16"/>
-              </w:rPr>
-            </w:pPr>
-            <w:r>
-              <w:rPr>
-                <w:sz w:val="16"/>
-                <w:szCs w:val="16"/>
-              </w:rPr>
-              <w:t>+ createBoard()</w:t>
-            </w:r>
-          </w:p>
-          <w:p>
-            <w:pPr>
-              <w:rPr>
-                <w:sz w:val="16"/>
-                <w:szCs w:val="16"/>
-              </w:rPr>
-            </w:pPr>
-            <w:r>
-              <w:rPr>
-                <w:sz w:val="16"/>
-                <w:szCs w:val="16"/>
-              </w:rPr>
-              <w:t>+ printBoard()</w:t>
-            </w:r>
-          </w:p>
-          <w:p>
-            <w:pPr>
-              <w:rPr>
-                <w:sz w:val="16"/>
-                <w:szCs w:val="16"/>
-              </w:rPr>
-            </w:pPr>
-            <w:r>
-              <w:rPr>
-                <w:sz w:val="16"/>
-                <w:szCs w:val="16"/>
-              </w:rPr>
-              <w:t>+ drawShip()</w:t>
-            </w:r>
-          </w:p>
-          <w:p>
-            <w:pPr>
-              <w:rPr>
-                <w:sz w:val="16"/>
-                <w:szCs w:val="16"/>
-              </w:rPr>
-            </w:pPr>
-            <w:r>
-              <w:rPr>
-                <w:sz w:val="16"/>
-                <w:szCs w:val="16"/>
-              </w:rPr>
-              <w:t>+ drawShot()</w:t>
-            </w:r>
-          </w:p>
-          <w:p>
-            <w:pPr>
-              <w:rPr>
-                <w:sz w:val="16"/>
-                <w:szCs w:val="16"/>
-              </w:rPr>
-            </w:pPr>
-            <w:r>
-              <w:rPr>
-                <w:sz w:val="16"/>
-                <w:szCs w:val="16"/>
-              </w:rPr>
-              <w:t>+ drawAliens()</w:t>
-            </w:r>
-          </w:p>
-          <w:p>
-            <w:pPr>
-              <w:rPr>
-                <w:sz w:val="16"/>
-                <w:szCs w:val="16"/>
-              </w:rPr>
-            </w:pPr>
-            <w:r>
-              <w:rPr>
-                <w:sz w:val="16"/>
-                <w:szCs w:val="16"/>
-              </w:rPr>
-              <w:t>+ drawCurrentState()</w:t>
-            </w:r>
-          </w:p>
-        </w:tc>
-      </w:tr>
-    </w:tbl>
-    <w:tbl>
-      <w:tblPr>
-        <w:tblStyle w:val="TableGrid"/>
-        <w:tblpPr w:leftFromText="180" w:rightFromText="180" w:vertAnchor="page" w:horzAnchor="page" w:tblpX="11124" w:tblpY="4314"/>
-        <w:tblW w:w="0" w:type="auto"/>
-        <w:tblLook w:val="04A0" w:firstRow="1" w:lastRow="0" w:firstColumn="1" w:lastColumn="0" w:noHBand="0" w:noVBand="1"/>
-      </w:tblPr>
-      <w:tblGrid>
-        <w:gridCol w:w="2263"/>
-      </w:tblGrid>
-      <w:tr>
-        <w:trPr>
-          <w:trHeight w:val="256"/>
-        </w:trPr>
-        <w:tc>
-          <w:tcPr>
-            <w:tcW w:w="2263" w:type="dxa"/>
-          </w:tcPr>
-          <w:p>
-            <w:pPr>
-              <w:jc w:val="center"/>
-              <w:rPr>
-                <w:b/>
-                <w:sz w:val="16"/>
-                <w:szCs w:val="16"/>
-              </w:rPr>
-            </w:pPr>
-            <w:r>
-              <w:rPr>
-                <w:b/>
-                <w:sz w:val="16"/>
-                <w:szCs w:val="16"/>
-              </w:rPr>
-              <w:t>Alien</w:t>
-            </w:r>
-          </w:p>
-        </w:tc>
-      </w:tr>
-      <w:tr>
-        <w:tc>
-          <w:tcPr>
-            <w:tcW w:w="2263" w:type="dxa"/>
-          </w:tcPr>
-          <w:p>
-            <w:pPr>
-              <w:rPr>
-                <w:sz w:val="16"/>
-                <w:szCs w:val="16"/>
-              </w:rPr>
-            </w:pPr>
-            <w:r>
-              <w:rPr>
-                <w:sz w:val="16"/>
-                <w:szCs w:val="16"/>
-              </w:rPr>
-              <w:t xml:space="preserve">- </w:t>
-            </w:r>
-            <w:r>
-              <w:rPr>
-                <w:sz w:val="16"/>
-                <w:szCs w:val="16"/>
-              </w:rPr>
-              <w:t>isAlive = boolea</w:t>
-            </w:r>
-            <w:r>
-              <w:rPr>
-                <w:sz w:val="16"/>
-                <w:szCs w:val="16"/>
-              </w:rPr>
-              <w:t>n</w:t>
-            </w:r>
-          </w:p>
-        </w:tc>
-      </w:tr>
-      <w:tr>
-        <w:trPr>
-          <w:trHeight w:val="96"/>
-        </w:trPr>
-        <w:tc>
-          <w:tcPr>
-            <w:tcW w:w="2263" w:type="dxa"/>
-          </w:tcPr>
-          <w:p>
-            <w:pPr>
-              <w:rPr>
-                <w:sz w:val="16"/>
-                <w:szCs w:val="16"/>
-              </w:rPr>
-            </w:pPr>
-            <w:r>
-              <w:rPr>
-                <w:sz w:val="16"/>
-                <w:szCs w:val="16"/>
-              </w:rPr>
-              <w:t xml:space="preserve">+ </w:t>
-            </w:r>
-            <w:r>
-              <w:rPr>
-                <w:sz w:val="16"/>
-                <w:szCs w:val="16"/>
-              </w:rPr>
-              <w:t>Alien(int hSpeed, int vSpeed, int newSize)</w:t>
-            </w:r>
-          </w:p>
-          <w:p>
-            <w:pPr>
-              <w:rPr>
-                <w:sz w:val="16"/>
-                <w:szCs w:val="16"/>
-              </w:rPr>
-            </w:pPr>
-            <w:r>
-              <w:rPr>
-                <w:sz w:val="16"/>
-                <w:szCs w:val="16"/>
-              </w:rPr>
-              <w:t>+ isAlive(): boolean</w:t>
-            </w:r>
-          </w:p>
-          <w:p>
-            <w:pPr>
-              <w:rPr>
-                <w:sz w:val="16"/>
-                <w:szCs w:val="16"/>
-              </w:rPr>
-            </w:pPr>
-            <w:r>
-              <w:rPr>
-                <w:sz w:val="16"/>
-                <w:szCs w:val="16"/>
-              </w:rPr>
-              <w:t>+ destroyAlien()</w:t>
-            </w:r>
-          </w:p>
-          <w:p>
-            <w:pPr>
-              <w:rPr>
-                <w:sz w:val="16"/>
-                <w:szCs w:val="16"/>
-              </w:rPr>
-            </w:pPr>
-            <w:r>
-              <w:rPr>
-                <w:sz w:val="16"/>
-                <w:szCs w:val="16"/>
-              </w:rPr>
-              <w:t>+ inBounds(int boardHeight): Boolean</w:t>
-            </w:r>
-          </w:p>
-          <w:p>
-            <w:pPr>
-              <w:rPr>
-                <w:sz w:val="16"/>
-                <w:szCs w:val="16"/>
-              </w:rPr>
-            </w:pPr>
-            <w:r>
-              <w:rPr>
-                <w:sz w:val="16"/>
-                <w:szCs w:val="16"/>
-              </w:rPr>
-              <w:t>+ moveRight(</w:t>
-            </w:r>
-            <w:r>
-              <w:rPr>
-                <w:sz w:val="16"/>
-                <w:szCs w:val="16"/>
-              </w:rPr>
-              <w:t>)</w:t>
-            </w:r>
-          </w:p>
-          <w:p>
-            <w:pPr>
-              <w:rPr>
-                <w:sz w:val="16"/>
-                <w:szCs w:val="16"/>
-              </w:rPr>
-            </w:pPr>
-            <w:r>
-              <w:rPr>
-                <w:sz w:val="16"/>
-                <w:szCs w:val="16"/>
-              </w:rPr>
-              <w:t>+ moveDown()</w:t>
-            </w:r>
-          </w:p>
-          <w:p>
-            <w:pPr>
-              <w:rPr>
-                <w:sz w:val="16"/>
-                <w:szCs w:val="16"/>
-              </w:rPr>
-            </w:pPr>
-            <w:r>
-              <w:rPr>
-                <w:sz w:val="16"/>
-                <w:szCs w:val="16"/>
-              </w:rPr>
-              <w:t>+ moveLeft(</w:t>
-            </w:r>
-            <w:r>
-              <w:rPr>
-                <w:sz w:val="16"/>
-                <w:szCs w:val="16"/>
-              </w:rPr>
-              <w:t>)</w:t>
-            </w:r>
-          </w:p>
-          <w:p>
-            <w:pPr>
-              <w:rPr>
-                <w:sz w:val="16"/>
-                <w:szCs w:val="16"/>
-              </w:rPr>
-            </w:pPr>
-            <w:r>
-              <w:rPr>
-                <w:sz w:val="16"/>
-                <w:szCs w:val="16"/>
-              </w:rPr>
-              <w:t>+ draw(Graphics g)</w:t>
-            </w:r>
-          </w:p>
-        </w:tc>
-      </w:tr>
-    </w:tbl>
-    <w:tbl>
-      <w:tblPr>
-        <w:tblStyle w:val="TableGrid"/>
-        <w:tblpPr w:leftFromText="180" w:rightFromText="180" w:vertAnchor="text" w:horzAnchor="margin" w:tblpXSpec="right" w:tblpY="3547"/>
-        <w:tblW w:w="0" w:type="auto"/>
-        <w:tblLook w:val="04A0" w:firstRow="1" w:lastRow="0" w:firstColumn="1" w:lastColumn="0" w:noHBand="0" w:noVBand="1"/>
-      </w:tblPr>
-      <w:tblGrid>
-        <w:gridCol w:w="3256"/>
-      </w:tblGrid>
-      <w:tr>
-        <w:tc>
-          <w:tcPr>
-            <w:tcW w:w="3256" w:type="dxa"/>
-          </w:tcPr>
-          <w:p>
-            <w:pPr>
-              <w:jc w:val="center"/>
-              <w:rPr>
-                <w:b/>
-                <w:sz w:val="16"/>
-                <w:szCs w:val="16"/>
-              </w:rPr>
-            </w:pPr>
-            <w:r>
-              <w:rPr>
-                <w:b/>
-                <w:sz w:val="16"/>
-                <w:szCs w:val="16"/>
-              </w:rPr>
-              <w:t>SHAPE</w:t>
-            </w:r>
-          </w:p>
-        </w:tc>
-      </w:tr>
-      <w:tr>
-        <w:tc>
-          <w:tcPr>
-            <w:tcW w:w="3256" w:type="dxa"/>
-          </w:tcPr>
-          <w:p>
-            <w:pPr>
-              <w:rPr>
-                <w:b/>
-                <w:sz w:val="16"/>
-                <w:szCs w:val="16"/>
-                <w:u w:val="single"/>
-              </w:rPr>
-            </w:pPr>
-            <w:r>
-              <w:rPr>
-                <w:sz w:val="16"/>
-                <w:szCs w:val="16"/>
-              </w:rPr>
-              <w:t>-</w:t>
-            </w:r>
-            <w:r>
-              <w:rPr>
-                <w:sz w:val="16"/>
-                <w:szCs w:val="16"/>
-              </w:rPr>
-              <w:t xml:space="preserve"> xCoord</w:t>
-            </w:r>
-            <w:r>
-              <w:rPr>
-                <w:sz w:val="16"/>
-                <w:szCs w:val="16"/>
-              </w:rPr>
-              <w:t xml:space="preserve"> = int</w:t>
-            </w:r>
-          </w:p>
-          <w:p>
-            <w:pPr>
-              <w:rPr>
-                <w:sz w:val="16"/>
-                <w:szCs w:val="16"/>
-              </w:rPr>
-            </w:pPr>
-            <w:r>
-              <w:rPr>
-                <w:sz w:val="16"/>
-                <w:szCs w:val="16"/>
-              </w:rPr>
-              <w:t>-</w:t>
-            </w:r>
-            <w:r>
-              <w:rPr>
-                <w:sz w:val="16"/>
-                <w:szCs w:val="16"/>
-              </w:rPr>
-              <w:t xml:space="preserve"> yCoord</w:t>
-            </w:r>
-            <w:r>
-              <w:rPr>
-                <w:sz w:val="16"/>
-                <w:szCs w:val="16"/>
-              </w:rPr>
-              <w:t xml:space="preserve"> = int</w:t>
-            </w:r>
-          </w:p>
-          <w:p>
-            <w:pPr>
-              <w:rPr>
-                <w:sz w:val="16"/>
-                <w:szCs w:val="16"/>
-              </w:rPr>
-            </w:pPr>
-            <w:r>
-              <w:rPr>
-                <w:sz w:val="16"/>
-                <w:szCs w:val="16"/>
-              </w:rPr>
-              <w:t>- lastXCoord = int</w:t>
-            </w:r>
-          </w:p>
-          <w:p>
-            <w:pPr>
-              <w:rPr>
-                <w:sz w:val="16"/>
-                <w:szCs w:val="16"/>
-              </w:rPr>
-            </w:pPr>
-            <w:r>
-              <w:rPr>
-                <w:sz w:val="16"/>
-                <w:szCs w:val="16"/>
-              </w:rPr>
-              <w:t>- lastYCoord = int</w:t>
-            </w:r>
-          </w:p>
-          <w:p>
-            <w:pPr>
-              <w:rPr>
-                <w:sz w:val="16"/>
-                <w:szCs w:val="16"/>
-              </w:rPr>
-            </w:pPr>
-            <w:r>
-              <w:rPr>
-                <w:sz w:val="16"/>
-                <w:szCs w:val="16"/>
-              </w:rPr>
-              <w:t>- vSpeed = int</w:t>
-            </w:r>
-          </w:p>
-          <w:p>
-            <w:pPr>
-              <w:rPr>
-                <w:sz w:val="16"/>
-                <w:szCs w:val="16"/>
-              </w:rPr>
-            </w:pPr>
-            <w:r>
-              <w:rPr>
-                <w:sz w:val="16"/>
-                <w:szCs w:val="16"/>
-              </w:rPr>
-              <w:t>-</w:t>
-            </w:r>
-            <w:r>
-              <w:rPr>
-                <w:sz w:val="16"/>
-                <w:szCs w:val="16"/>
-              </w:rPr>
-              <w:t xml:space="preserve"> hS</w:t>
-            </w:r>
-            <w:r>
-              <w:rPr>
-                <w:sz w:val="16"/>
-                <w:szCs w:val="16"/>
-              </w:rPr>
-              <w:t>peed = int</w:t>
-            </w:r>
-          </w:p>
-          <w:p>
-            <w:pPr>
-              <w:rPr>
-                <w:sz w:val="16"/>
-                <w:szCs w:val="16"/>
-              </w:rPr>
-            </w:pPr>
-            <w:r>
-              <w:rPr>
-                <w:sz w:val="16"/>
-                <w:szCs w:val="16"/>
-              </w:rPr>
-              <w:t>- width = int</w:t>
-            </w:r>
-          </w:p>
-          <w:p>
-            <w:pPr>
-              <w:rPr>
-                <w:b/>
-                <w:sz w:val="16"/>
-                <w:szCs w:val="16"/>
-                <w:u w:val="single"/>
-              </w:rPr>
-            </w:pPr>
-            <w:r>
-              <w:rPr>
-                <w:sz w:val="16"/>
-                <w:szCs w:val="16"/>
-              </w:rPr>
-              <w:t>- height = int</w:t>
-            </w:r>
-          </w:p>
-        </w:tc>
-      </w:tr>
-      <w:tr>
-        <w:trPr>
-          <w:trHeight w:val="1691"/>
-        </w:trPr>
-        <w:tc>
-          <w:tcPr>
-            <w:tcW w:w="3256" w:type="dxa"/>
-          </w:tcPr>
-          <w:p>
-            <w:pPr>
-              <w:rPr>
-                <w:sz w:val="16"/>
-                <w:szCs w:val="16"/>
-              </w:rPr>
-            </w:pPr>
-            <w:r>
-              <w:rPr>
-                <w:sz w:val="16"/>
-                <w:szCs w:val="16"/>
-              </w:rPr>
-              <w:t xml:space="preserve">+ </w:t>
-            </w:r>
-            <w:r>
-              <w:rPr>
-                <w:sz w:val="16"/>
-                <w:szCs w:val="16"/>
-              </w:rPr>
-              <w:t>Shape</w:t>
-            </w:r>
-            <w:r>
-              <w:rPr>
-                <w:sz w:val="16"/>
-                <w:szCs w:val="16"/>
-              </w:rPr>
-              <w:t xml:space="preserve">( int </w:t>
-            </w:r>
-            <w:r>
-              <w:rPr>
-                <w:sz w:val="16"/>
-                <w:szCs w:val="16"/>
-              </w:rPr>
-              <w:t>newX, int newY, int newWidth, int newHeight</w:t>
-            </w:r>
-            <w:r>
-              <w:rPr>
-                <w:sz w:val="16"/>
-                <w:szCs w:val="16"/>
-              </w:rPr>
-              <w:t>)</w:t>
-            </w:r>
-          </w:p>
-          <w:p>
-            <w:pPr>
-              <w:rPr>
-                <w:sz w:val="16"/>
-                <w:szCs w:val="16"/>
-              </w:rPr>
-            </w:pPr>
-            <w:r>
-              <w:rPr>
-                <w:sz w:val="16"/>
-                <w:szCs w:val="16"/>
-              </w:rPr>
-              <w:t xml:space="preserve">+ </w:t>
-            </w:r>
-            <w:r>
-              <w:rPr>
-                <w:sz w:val="16"/>
-                <w:szCs w:val="16"/>
-              </w:rPr>
-              <w:t>get</w:t>
-            </w:r>
-            <w:r>
-              <w:rPr>
-                <w:sz w:val="16"/>
-                <w:szCs w:val="16"/>
-              </w:rPr>
-              <w:t>X</w:t>
-            </w:r>
-            <w:r>
-              <w:rPr>
-                <w:sz w:val="16"/>
-                <w:szCs w:val="16"/>
-              </w:rPr>
-              <w:t>/Y</w:t>
-            </w:r>
-            <w:r>
-              <w:rPr>
-                <w:sz w:val="16"/>
-                <w:szCs w:val="16"/>
-              </w:rPr>
-              <w:t>Coord</w:t>
-            </w:r>
-            <w:r>
-              <w:rPr>
-                <w:sz w:val="16"/>
-                <w:szCs w:val="16"/>
-              </w:rPr>
-              <w:t xml:space="preserve"> () : int</w:t>
-            </w:r>
-          </w:p>
-          <w:p>
-            <w:pPr>
-              <w:rPr>
-                <w:sz w:val="16"/>
-                <w:szCs w:val="16"/>
-              </w:rPr>
-            </w:pPr>
-            <w:r>
-              <w:rPr>
-                <w:sz w:val="16"/>
-                <w:szCs w:val="16"/>
-              </w:rPr>
-              <w:t>+ getLast</w:t>
-            </w:r>
-            <w:r>
-              <w:rPr>
-                <w:sz w:val="16"/>
-                <w:szCs w:val="16"/>
-              </w:rPr>
-              <w:t>X</w:t>
-            </w:r>
-            <w:r>
-              <w:rPr>
-                <w:sz w:val="16"/>
-                <w:szCs w:val="16"/>
-              </w:rPr>
-              <w:t>/Y</w:t>
-            </w:r>
-            <w:r>
-              <w:rPr>
-                <w:sz w:val="16"/>
-                <w:szCs w:val="16"/>
-              </w:rPr>
-              <w:t>Coord</w:t>
-            </w:r>
-            <w:r>
-              <w:rPr>
-                <w:sz w:val="16"/>
-                <w:szCs w:val="16"/>
-              </w:rPr>
-              <w:t>() : int</w:t>
-            </w:r>
-          </w:p>
-          <w:p>
-            <w:pPr>
-              <w:rPr>
-                <w:sz w:val="16"/>
-                <w:szCs w:val="16"/>
-              </w:rPr>
-            </w:pPr>
-            <w:r>
-              <w:rPr>
-                <w:sz w:val="16"/>
-                <w:szCs w:val="16"/>
-              </w:rPr>
-              <w:t>+ set</w:t>
-            </w:r>
-            <w:r>
-              <w:rPr>
-                <w:sz w:val="16"/>
-                <w:szCs w:val="16"/>
-              </w:rPr>
-              <w:t>X</w:t>
-            </w:r>
-            <w:r>
-              <w:rPr>
-                <w:sz w:val="16"/>
-                <w:szCs w:val="16"/>
-              </w:rPr>
-              <w:t>/Y</w:t>
-            </w:r>
-            <w:r>
-              <w:rPr>
-                <w:sz w:val="16"/>
-                <w:szCs w:val="16"/>
-              </w:rPr>
-              <w:t>Coord</w:t>
-            </w:r>
-            <w:r>
-              <w:rPr>
-                <w:sz w:val="16"/>
-                <w:szCs w:val="16"/>
-              </w:rPr>
-              <w:t>(int new</w:t>
-            </w:r>
-            <w:r>
-              <w:rPr>
-                <w:sz w:val="16"/>
-                <w:szCs w:val="16"/>
-              </w:rPr>
-              <w:t>X/Y</w:t>
-            </w:r>
-            <w:r>
-              <w:rPr>
-                <w:sz w:val="16"/>
-                <w:szCs w:val="16"/>
-              </w:rPr>
-              <w:t>)</w:t>
-            </w:r>
-          </w:p>
-          <w:p>
-            <w:pPr>
-              <w:rPr>
-                <w:sz w:val="16"/>
-                <w:szCs w:val="16"/>
-              </w:rPr>
-            </w:pPr>
-            <w:r>
-              <w:rPr>
-                <w:sz w:val="16"/>
-                <w:szCs w:val="16"/>
-              </w:rPr>
-              <w:t>+ get</w:t>
-            </w:r>
-            <w:r>
-              <w:rPr>
-                <w:sz w:val="16"/>
-                <w:szCs w:val="16"/>
-              </w:rPr>
-              <w:t>H/V</w:t>
-            </w:r>
-            <w:r>
-              <w:rPr>
-                <w:sz w:val="16"/>
-                <w:szCs w:val="16"/>
-              </w:rPr>
-              <w:t>Speed(): int</w:t>
-            </w:r>
-          </w:p>
-          <w:p>
-            <w:pPr>
-              <w:rPr>
-                <w:sz w:val="16"/>
-                <w:szCs w:val="16"/>
-              </w:rPr>
-            </w:pPr>
-            <w:r>
-              <w:rPr>
-                <w:sz w:val="16"/>
-                <w:szCs w:val="16"/>
-              </w:rPr>
-              <w:t>+ getHeight/Width(): int</w:t>
-            </w:r>
-          </w:p>
-          <w:p>
-            <w:pPr>
-              <w:rPr>
-                <w:sz w:val="16"/>
-                <w:szCs w:val="16"/>
-              </w:rPr>
-            </w:pPr>
-            <w:r>
-              <w:rPr>
-                <w:sz w:val="16"/>
-                <w:szCs w:val="16"/>
-              </w:rPr>
-              <w:t>+ draw(Graphics g)</w:t>
             </w:r>
           </w:p>
         </w:tc>
@@ -3255,7 +3406,73 @@
         <mc:AlternateContent>
           <mc:Choice Requires="wps">
             <w:drawing>
-              <wp:anchor distT="0" distB="0" distL="114300" distR="114300" simplePos="0" relativeHeight="251677696" behindDoc="0" locked="0" layoutInCell="1" allowOverlap="1" wp14:anchorId="48D0B6EC" wp14:editId="164F51D1">
+              <wp:anchor distT="0" distB="0" distL="114300" distR="114300" simplePos="0" relativeHeight="251679744" behindDoc="0" locked="0" layoutInCell="1" allowOverlap="1" wp14:anchorId="79554E82" wp14:editId="5FB07401">
+                <wp:simplePos x="0" y="0"/>
+                <wp:positionH relativeFrom="column">
+                  <wp:posOffset>2962275</wp:posOffset>
+                </wp:positionH>
+                <wp:positionV relativeFrom="paragraph">
+                  <wp:posOffset>589280</wp:posOffset>
+                </wp:positionV>
+                <wp:extent cx="3152775" cy="66675"/>
+                <wp:effectExtent l="0" t="0" r="28575" b="28575"/>
+                <wp:wrapNone/>
+                <wp:docPr id="12" name="Straight Connector 12"/>
+                <wp:cNvGraphicFramePr/>
+                <a:graphic xmlns:a="http://schemas.openxmlformats.org/drawingml/2006/main">
+                  <a:graphicData uri="http://schemas.microsoft.com/office/word/2010/wordprocessingShape">
+                    <wps:wsp>
+                      <wps:cNvCnPr/>
+                      <wps:spPr>
+                        <a:xfrm>
+                          <a:off x="0" y="0"/>
+                          <a:ext cx="3152775" cy="66675"/>
+                        </a:xfrm>
+                        <a:prstGeom prst="line">
+                          <a:avLst/>
+                        </a:prstGeom>
+                      </wps:spPr>
+                      <wps:style>
+                        <a:lnRef idx="1">
+                          <a:schemeClr val="accent1"/>
+                        </a:lnRef>
+                        <a:fillRef idx="0">
+                          <a:schemeClr val="accent1"/>
+                        </a:fillRef>
+                        <a:effectRef idx="0">
+                          <a:schemeClr val="accent1"/>
+                        </a:effectRef>
+                        <a:fontRef idx="minor">
+                          <a:schemeClr val="tx1"/>
+                        </a:fontRef>
+                      </wps:style>
+                      <wps:bodyPr/>
+                    </wps:wsp>
+                  </a:graphicData>
+                </a:graphic>
+                <wp14:sizeRelH relativeFrom="margin">
+                  <wp14:pctWidth>0</wp14:pctWidth>
+                </wp14:sizeRelH>
+                <wp14:sizeRelV relativeFrom="margin">
+                  <wp14:pctHeight>0</wp14:pctHeight>
+                </wp14:sizeRelV>
+              </wp:anchor>
+            </w:drawing>
+          </mc:Choice>
+          <mc:Fallback>
+            <w:pict>
+              <v:line w14:anchorId="7E425AF7" id="Straight Connector 12" o:spid="_x0000_s1026" style="position:absolute;z-index:251679744;visibility:visible;mso-wrap-style:square;mso-width-percent:0;mso-height-percent:0;mso-wrap-distance-left:9pt;mso-wrap-distance-top:0;mso-wrap-distance-right:9pt;mso-wrap-distance-bottom:0;mso-position-horizontal:absolute;mso-position-horizontal-relative:text;mso-position-vertical:absolute;mso-position-vertical-relative:text;mso-width-percent:0;mso-height-percent:0;mso-width-relative:margin;mso-height-relative:margin" from="233.25pt,46.4pt" to="481.5pt,51.65pt" o:gfxdata="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" strokecolor="#4472c4 [3204]" strokeweight=".5pt">
+                <v:stroke joinstyle="miter"/>
+              </v:line>
+            </w:pict>
+          </mc:Fallback>
+        </mc:AlternateContent>
+      </w:r>
+      <w:r>
+        <mc:AlternateContent>
+          <mc:Choice Requires="wps">
+            <w:drawing>
+              <wp:anchor distT="0" distB="0" distL="114300" distR="114300" simplePos="0" relativeHeight="251677696" behindDoc="0" locked="0" layoutInCell="1" allowOverlap="1" wp14:anchorId="48D0B6EC" wp14:editId="1ED6C8BB">
                 <wp:simplePos x="0" y="0"/>
                 <wp:positionH relativeFrom="column">
                   <wp:posOffset>2967038</wp:posOffset>
@@ -3310,214 +3527,7 @@
           </mc:Choice>
           <mc:Fallback>
             <w:pict>
-              <v:line w14:anchorId="1E160055" id="Straight Connector 11" o:spid="_x0000_s1026" style="position:absolute;z-index:251677696;visibility:visible;mso-wrap-style:square;mso-width-percent:0;mso-height-percent:0;mso-wrap-distance-left:9pt;mso-wrap-distance-top:0;mso-wrap-distance-right:9pt;mso-wrap-distance-bottom:0;mso-position-horizontal:absolute;mso-position-horizontal-relative:text;mso-position-vertical:absolute;mso-position-vertical-relative:text;mso-width-percent:0;mso-height-percent:0;mso-width-relative:margin;mso-height-relative:margin" from="233.65pt,64.05pt" to="297.4pt,83.9pt" o:gfxdata="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" strokecolor="#4472c4 [3204]" strokeweight=".5pt">
-                <v:stroke joinstyle="miter"/>
-              </v:line>
-            </w:pict>
-          </mc:Fallback>
-        </mc:AlternateContent>
-      </w:r>
-      <w:r>
-        <mc:AlternateContent>
-          <mc:Choice Requires="wps">
-            <w:drawing>
-              <wp:anchor distT="0" distB="0" distL="114300" distR="114300" simplePos="0" relativeHeight="251675648" behindDoc="0" locked="0" layoutInCell="1" allowOverlap="1" wp14:anchorId="66C8B7F7" wp14:editId="34E6FE22">
-                <wp:simplePos x="0" y="0"/>
-                <wp:positionH relativeFrom="column">
-                  <wp:posOffset>6772275</wp:posOffset>
-                </wp:positionH>
-                <wp:positionV relativeFrom="paragraph">
-                  <wp:posOffset>2089468</wp:posOffset>
-                </wp:positionV>
-                <wp:extent cx="9525" cy="152400"/>
-                <wp:effectExtent l="76200" t="0" r="66675" b="57150"/>
-                <wp:wrapNone/>
-                <wp:docPr id="10" name="Straight Connector 10"/>
-                <wp:cNvGraphicFramePr/>
-                <a:graphic xmlns:a="http://schemas.openxmlformats.org/drawingml/2006/main">
-                  <a:graphicData uri="http://schemas.microsoft.com/office/word/2010/wordprocessingShape">
-                    <wps:wsp>
-                      <wps:cNvCnPr/>
-                      <wps:spPr>
-                        <a:xfrm flipH="1">
-                          <a:off x="0" y="0"/>
-                          <a:ext cx="9525" cy="152400"/>
-                        </a:xfrm>
-                        <a:prstGeom prst="line">
-                          <a:avLst/>
-                        </a:prstGeom>
-                        <a:ln w="9525" cap="flat" cmpd="sng" algn="ctr">
-                          <a:solidFill>
-                            <a:schemeClr val="accent1"/>
-                          </a:solidFill>
-                          <a:prstDash val="solid"/>
-                          <a:round/>
-                          <a:headEnd type="none" w="med" len="med"/>
-                          <a:tailEnd type="arrow" w="med" len="med"/>
-                        </a:ln>
-                      </wps:spPr>
-                      <wps:style>
-                        <a:lnRef idx="0">
-                          <a:scrgbClr r="0" g="0" b="0"/>
-                        </a:lnRef>
-                        <a:fillRef idx="0">
-                          <a:scrgbClr r="0" g="0" b="0"/>
-                        </a:fillRef>
-                        <a:effectRef idx="0">
-                          <a:scrgbClr r="0" g="0" b="0"/>
-                        </a:effectRef>
-                        <a:fontRef idx="minor">
-                          <a:schemeClr val="tx1"/>
-                        </a:fontRef>
-                      </wps:style>
-                      <wps:bodyPr/>
-                    </wps:wsp>
-                  </a:graphicData>
-                </a:graphic>
-                <wp14:sizeRelH relativeFrom="margin">
-                  <wp14:pctWidth>0</wp14:pctWidth>
-                </wp14:sizeRelH>
-                <wp14:sizeRelV relativeFrom="margin">
-                  <wp14:pctHeight>0</wp14:pctHeight>
-                </wp14:sizeRelV>
-              </wp:anchor>
-            </w:drawing>
-          </mc:Choice>
-          <mc:Fallback>
-            <w:pict>
-              <v:line w14:anchorId="72B57F85" id="Straight Connector 10" o:spid="_x0000_s1026" style="position:absolute;flip:x;z-index:251675648;visibility:visible;mso-wrap-style:square;mso-width-percent:0;mso-height-percent:0;mso-wrap-distance-left:9pt;mso-wrap-distance-top:0;mso-wrap-distance-right:9pt;mso-wrap-distance-bottom:0;mso-position-horizontal:absolute;mso-position-horizontal-relative:text;mso-position-vertical:absolute;mso-position-vertical-relative:text;mso-width-percent:0;mso-height-percent:0;mso-width-relative:margin;mso-height-relative:margin" from="533.25pt,164.55pt" to="534pt,176.55pt" o:gfxdata="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" strokecolor="#4472c4 [3204]">
-                <v:stroke endarrow="open"/>
-              </v:line>
-            </w:pict>
-          </mc:Fallback>
-        </mc:AlternateContent>
-      </w:r>
-      <w:r>
-        <mc:AlternateContent>
-          <mc:Choice Requires="wps">
-            <w:drawing>
-              <wp:anchor distT="0" distB="0" distL="114300" distR="114300" simplePos="0" relativeHeight="251673600" behindDoc="0" locked="0" layoutInCell="1" allowOverlap="1" wp14:anchorId="72A2D91C" wp14:editId="3F4BFAA6">
-                <wp:simplePos x="0" y="0"/>
-                <wp:positionH relativeFrom="column">
-                  <wp:posOffset>2976563</wp:posOffset>
-                </wp:positionH>
-                <wp:positionV relativeFrom="paragraph">
-                  <wp:posOffset>89218</wp:posOffset>
-                </wp:positionV>
-                <wp:extent cx="3142932" cy="76200"/>
-                <wp:effectExtent l="0" t="0" r="19685" b="19050"/>
-                <wp:wrapNone/>
-                <wp:docPr id="9" name="Straight Connector 9"/>
-                <wp:cNvGraphicFramePr/>
-                <a:graphic xmlns:a="http://schemas.openxmlformats.org/drawingml/2006/main">
-                  <a:graphicData uri="http://schemas.microsoft.com/office/word/2010/wordprocessingShape">
-                    <wps:wsp>
-                      <wps:cNvCnPr/>
-                      <wps:spPr>
-                        <a:xfrm flipV="1">
-                          <a:off x="0" y="0"/>
-                          <a:ext cx="3142932" cy="76200"/>
-                        </a:xfrm>
-                        <a:prstGeom prst="line">
-                          <a:avLst/>
-                        </a:prstGeom>
-                      </wps:spPr>
-                      <wps:style>
-                        <a:lnRef idx="1">
-                          <a:schemeClr val="accent1"/>
-                        </a:lnRef>
-                        <a:fillRef idx="0">
-                          <a:schemeClr val="accent1"/>
-                        </a:fillRef>
-                        <a:effectRef idx="0">
-                          <a:schemeClr val="accent1"/>
-                        </a:effectRef>
-                        <a:fontRef idx="minor">
-                          <a:schemeClr val="tx1"/>
-                        </a:fontRef>
-                      </wps:style>
-                      <wps:bodyPr/>
-                    </wps:wsp>
-                  </a:graphicData>
-                </a:graphic>
-                <wp14:sizeRelH relativeFrom="margin">
-                  <wp14:pctWidth>0</wp14:pctWidth>
-                </wp14:sizeRelH>
-                <wp14:sizeRelV relativeFrom="margin">
-                  <wp14:pctHeight>0</wp14:pctHeight>
-                </wp14:sizeRelV>
-              </wp:anchor>
-            </w:drawing>
-          </mc:Choice>
-          <mc:Fallback>
-            <w:pict>
-              <v:line w14:anchorId="225DF67A" id="Straight Connector 9" o:spid="_x0000_s1026" style="position:absolute;flip:y;z-index:251673600;visibility:visible;mso-wrap-style:square;mso-width-percent:0;mso-height-percent:0;mso-wrap-distance-left:9pt;mso-wrap-distance-top:0;mso-wrap-distance-right:9pt;mso-wrap-distance-bottom:0;mso-position-horizontal:absolute;mso-position-horizontal-relative:text;mso-position-vertical:absolute;mso-position-vertical-relative:text;mso-width-percent:0;mso-height-percent:0;mso-width-relative:margin;mso-height-relative:margin" from="234.4pt,7.05pt" to="481.85pt,13.05pt" o:gfxdata="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" strokecolor="#4472c4 [3204]" strokeweight=".5pt">
-                <v:stroke joinstyle="miter"/>
-              </v:line>
-            </w:pict>
-          </mc:Fallback>
-        </mc:AlternateContent>
-      </w:r>
-      <w:r>
-        <mc:AlternateContent>
-          <mc:Choice Requires="wps">
-            <w:drawing>
-              <wp:anchor distT="0" distB="0" distL="114300" distR="114300" simplePos="0" relativeHeight="251679744" behindDoc="0" locked="0" layoutInCell="1" allowOverlap="1" wp14:anchorId="79554E82" wp14:editId="1CDF8F7E">
-                <wp:simplePos x="0" y="0"/>
-                <wp:positionH relativeFrom="column">
-                  <wp:posOffset>2962275</wp:posOffset>
-                </wp:positionH>
-                <wp:positionV relativeFrom="paragraph">
-                  <wp:posOffset>589280</wp:posOffset>
-                </wp:positionV>
-                <wp:extent cx="3176587" cy="304483"/>
-                <wp:effectExtent l="0" t="0" r="24130" b="19685"/>
-                <wp:wrapNone/>
-                <wp:docPr id="12" name="Straight Connector 12"/>
-                <wp:cNvGraphicFramePr/>
-                <a:graphic xmlns:a="http://schemas.openxmlformats.org/drawingml/2006/main">
-                  <a:graphicData uri="http://schemas.microsoft.com/office/word/2010/wordprocessingShape">
-                    <wps:wsp>
-                      <wps:cNvCnPr/>
-                      <wps:spPr>
-                        <a:xfrm>
-                          <a:off x="0" y="0"/>
-                          <a:ext cx="3176587" cy="304483"/>
-                        </a:xfrm>
-                        <a:prstGeom prst="line">
-                          <a:avLst/>
-                        </a:prstGeom>
-                      </wps:spPr>
-                      <wps:style>
-                        <a:lnRef idx="1">
-                          <a:schemeClr val="accent1"/>
-                        </a:lnRef>
-                        <a:fillRef idx="0">
-                          <a:schemeClr val="accent1"/>
-                        </a:fillRef>
-                        <a:effectRef idx="0">
-                          <a:schemeClr val="accent1"/>
-                        </a:effectRef>
-                        <a:fontRef idx="minor">
-                          <a:schemeClr val="tx1"/>
-                        </a:fontRef>
-                      </wps:style>
-                      <wps:bodyPr/>
-                    </wps:wsp>
-                  </a:graphicData>
-                </a:graphic>
-                <wp14:sizeRelH relativeFrom="margin">
-                  <wp14:pctWidth>0</wp14:pctWidth>
-                </wp14:sizeRelH>
-                <wp14:sizeRelV relativeFrom="margin">
-                  <wp14:pctHeight>0</wp14:pctHeight>
-                </wp14:sizeRelV>
-              </wp:anchor>
-            </w:drawing>
-          </mc:Choice>
-          <mc:Fallback>
-            <w:pict>
-              <v:line w14:anchorId="6E225834" id="Straight Connector 12" o:spid="_x0000_s1026" style="position:absolute;z-index:251679744;visibility:visible;mso-wrap-style:square;mso-width-percent:0;mso-height-percent:0;mso-wrap-distance-left:9pt;mso-wrap-distance-top:0;mso-wrap-distance-right:9pt;mso-wrap-distance-bottom:0;mso-position-horizontal:absolute;mso-position-horizontal-relative:text;mso-position-vertical:absolute;mso-position-vertical-relative:text;mso-width-percent:0;mso-height-percent:0;mso-width-relative:margin;mso-height-relative:margin" from="233.25pt,46.4pt" to="483.35pt,70.4pt" o:gfxdata="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" strokecolor="#4472c4 [3204]" strokeweight=".5pt">
+              <v:line w14:anchorId="6860D568" id="Straight Connector 11" o:spid="_x0000_s1026" style="position:absolute;z-index:251677696;visibility:visible;mso-wrap-style:square;mso-width-percent:0;mso-height-percent:0;mso-wrap-distance-left:9pt;mso-wrap-distance-top:0;mso-wrap-distance-right:9pt;mso-wrap-distance-bottom:0;mso-position-horizontal:absolute;mso-position-horizontal-relative:text;mso-position-vertical:absolute;mso-position-vertical-relative:text;mso-width-percent:0;mso-height-percent:0;mso-width-relative:margin;mso-height-relative:margin" from="233.65pt,64.05pt" to="297.4pt,83.9pt" o:gfxdata="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" strokecolor="#4472c4 [3204]" strokeweight=".5pt">
                 <v:stroke joinstyle="miter"/>
               </v:line>
             </w:pict>
@@ -5102,7 +5112,7 @@
 </file>
 
 <file path=customXml/itemProps1.xml><?xml version="1.0" encoding="utf-8"?>
-<ds:datastoreItem xmlns:ds="http://schemas.openxmlformats.org/officeDocument/2006/customXml" ds:itemID="{A3C1E5E5-33BC-4B33-862B-002D371F95C4}">
+<ds:datastoreItem xmlns:ds="http://schemas.openxmlformats.org/officeDocument/2006/customXml" ds:itemID="{2C29AA3E-E0D6-4D42-BF12-EF568312FA6D}">
   <ds:schemaRefs>
     <ds:schemaRef ds:uri="http://schemas.openxmlformats.org/officeDocument/2006/bibliography"/>
   </ds:schemaRefs>
